--- a/specs/STD/Partes Incompletas/Daniel Quintini/STD-2-2014-05-15.docx
+++ b/specs/STD/Partes Incompletas/Daniel Quintini/STD-2-2014-05-15.docx
@@ -9,7 +9,7 @@
     </w:p>
     <w:p>
       <w:pPr>
-        <w:pStyle w:val="Ttulo"/>
+        <w:pStyle w:val="Title"/>
       </w:pPr>
       <w:r>
         <w:t xml:space="preserve">Software </w:t>
@@ -26,7 +26,7 @@
     </w:p>
     <w:p>
       <w:pPr>
-        <w:pStyle w:val="Ttulo"/>
+        <w:pStyle w:val="Title"/>
         <w:rPr>
           <w:sz w:val="32"/>
           <w:szCs w:val="32"/>
@@ -39,7 +39,6 @@
         </w:rPr>
         <w:t xml:space="preserve">Version </w:t>
       </w:r>
-      <w:bookmarkStart w:id="0" w:name="_GoBack"/>
       <w:r>
         <w:rPr>
           <w:sz w:val="32"/>
@@ -75,11 +74,10 @@
         </w:rPr>
         <w:t>15</w:t>
       </w:r>
-      <w:bookmarkEnd w:id="0"/>
-    </w:p>
-    <w:p>
-      <w:pPr>
-        <w:pStyle w:val="Ttulo"/>
+    </w:p>
+    <w:p>
+      <w:pPr>
+        <w:pStyle w:val="Title"/>
         <w:spacing w:before="0" w:after="400"/>
         <w:rPr>
           <w:sz w:val="40"/>
@@ -100,7 +98,7 @@
     </w:p>
     <w:p>
       <w:pPr>
-        <w:pStyle w:val="Ttulo"/>
+        <w:pStyle w:val="Title"/>
       </w:pPr>
       <w:r>
         <w:t>PlasmaGraph</w:t>
@@ -366,17 +364,17 @@
       <w:pPr>
         <w:pStyle w:val="TOCEntry"/>
       </w:pPr>
-      <w:bookmarkStart w:id="1" w:name="_Toc344877432"/>
-      <w:bookmarkStart w:id="2" w:name="_Toc344879822"/>
-      <w:bookmarkStart w:id="3" w:name="_Toc346508722"/>
-      <w:bookmarkStart w:id="4" w:name="_Toc346508952"/>
-      <w:bookmarkStart w:id="5" w:name="_Toc346509227"/>
-      <w:bookmarkStart w:id="6" w:name="_Toc385935882"/>
+      <w:bookmarkStart w:id="0" w:name="_Toc344877432"/>
+      <w:bookmarkStart w:id="1" w:name="_Toc344879822"/>
+      <w:bookmarkStart w:id="2" w:name="_Toc346508722"/>
+      <w:bookmarkStart w:id="3" w:name="_Toc346508952"/>
+      <w:bookmarkStart w:id="4" w:name="_Toc346509227"/>
+      <w:bookmarkStart w:id="5" w:name="_Toc385935882"/>
+      <w:bookmarkEnd w:id="0"/>
       <w:bookmarkEnd w:id="1"/>
       <w:bookmarkEnd w:id="2"/>
       <w:bookmarkEnd w:id="3"/>
       <w:bookmarkEnd w:id="4"/>
-      <w:bookmarkEnd w:id="5"/>
       <w:r>
         <w:lastRenderedPageBreak/>
         <w:t>Revision History</w:t>
@@ -403,12 +401,6 @@
         <w:gridCol w:w="1930"/>
       </w:tblGrid>
       <w:tr>
-        <w:tblPrEx>
-          <w:tblCellMar>
-            <w:top w:w="0" w:type="dxa"/>
-            <w:bottom w:w="0" w:type="dxa"/>
-          </w:tblCellMar>
-        </w:tblPrEx>
         <w:tc>
           <w:tcPr>
             <w:tcW w:w="2160" w:type="dxa"/>
@@ -503,12 +495,6 @@
         </w:tc>
       </w:tr>
       <w:tr>
-        <w:tblPrEx>
-          <w:tblCellMar>
-            <w:top w:w="0" w:type="dxa"/>
-            <w:bottom w:w="0" w:type="dxa"/>
-          </w:tblCellMar>
-        </w:tblPrEx>
         <w:tc>
           <w:tcPr>
             <w:tcW w:w="2160" w:type="dxa"/>
@@ -578,12 +564,6 @@
         </w:tc>
       </w:tr>
       <w:tr>
-        <w:tblPrEx>
-          <w:tblCellMar>
-            <w:top w:w="0" w:type="dxa"/>
-            <w:bottom w:w="0" w:type="dxa"/>
-          </w:tblCellMar>
-        </w:tblPrEx>
         <w:tc>
           <w:tcPr>
             <w:tcW w:w="2160" w:type="dxa"/>
@@ -658,11 +638,11 @@
         <w:lastRenderedPageBreak/>
         <w:t>Table of Contents</w:t>
       </w:r>
-      <w:bookmarkEnd w:id="6"/>
-    </w:p>
-    <w:p>
-      <w:pPr>
-        <w:pStyle w:val="TDC1"/>
+      <w:bookmarkEnd w:id="5"/>
+    </w:p>
+    <w:p>
+      <w:pPr>
+        <w:pStyle w:val="TOC1"/>
         <w:rPr>
           <w:rFonts w:ascii="Calibri" w:hAnsi="Calibri"/>
           <w:b w:val="0"/>
@@ -727,7 +707,7 @@
     </w:p>
     <w:p>
       <w:pPr>
-        <w:pStyle w:val="TDC1"/>
+        <w:pStyle w:val="TOC1"/>
         <w:rPr>
           <w:rFonts w:ascii="Calibri" w:hAnsi="Calibri"/>
           <w:b w:val="0"/>
@@ -771,7 +751,7 @@
     </w:p>
     <w:p>
       <w:pPr>
-        <w:pStyle w:val="TDC2"/>
+        <w:pStyle w:val="TOC2"/>
         <w:tabs>
           <w:tab w:val="left" w:pos="960"/>
         </w:tabs>
@@ -845,7 +825,7 @@
     </w:p>
     <w:p>
       <w:pPr>
-        <w:pStyle w:val="TDC2"/>
+        <w:pStyle w:val="TOC2"/>
         <w:tabs>
           <w:tab w:val="left" w:pos="960"/>
         </w:tabs>
@@ -919,7 +899,7 @@
     </w:p>
     <w:p>
       <w:pPr>
-        <w:pStyle w:val="TDC2"/>
+        <w:pStyle w:val="TOC2"/>
         <w:tabs>
           <w:tab w:val="left" w:pos="960"/>
         </w:tabs>
@@ -993,7 +973,7 @@
     </w:p>
     <w:p>
       <w:pPr>
-        <w:pStyle w:val="TDC1"/>
+        <w:pStyle w:val="TOC1"/>
         <w:rPr>
           <w:rFonts w:ascii="Calibri" w:hAnsi="Calibri"/>
           <w:b w:val="0"/>
@@ -1037,7 +1017,7 @@
     </w:p>
     <w:p>
       <w:pPr>
-        <w:pStyle w:val="TDC2"/>
+        <w:pStyle w:val="TOC2"/>
         <w:tabs>
           <w:tab w:val="left" w:pos="960"/>
         </w:tabs>
@@ -1111,7 +1091,7 @@
     </w:p>
     <w:p>
       <w:pPr>
-        <w:pStyle w:val="TDC2"/>
+        <w:pStyle w:val="TOC2"/>
         <w:tabs>
           <w:tab w:val="left" w:pos="960"/>
         </w:tabs>
@@ -1185,7 +1165,7 @@
     </w:p>
     <w:p>
       <w:pPr>
-        <w:pStyle w:val="TDC1"/>
+        <w:pStyle w:val="TOC1"/>
         <w:rPr>
           <w:rFonts w:ascii="Calibri" w:hAnsi="Calibri"/>
           <w:b w:val="0"/>
@@ -1229,7 +1209,7 @@
     </w:p>
     <w:p>
       <w:pPr>
-        <w:pStyle w:val="TDC1"/>
+        <w:pStyle w:val="TOC1"/>
         <w:rPr>
           <w:rFonts w:ascii="Calibri" w:hAnsi="Calibri"/>
           <w:b w:val="0"/>
@@ -1273,7 +1253,7 @@
     </w:p>
     <w:p>
       <w:pPr>
-        <w:pStyle w:val="TDC1"/>
+        <w:pStyle w:val="TOC1"/>
         <w:rPr>
           <w:rFonts w:ascii="Calibri" w:hAnsi="Calibri"/>
           <w:b w:val="0"/>
@@ -1317,7 +1297,7 @@
     </w:p>
     <w:p>
       <w:pPr>
-        <w:pStyle w:val="TDC2"/>
+        <w:pStyle w:val="TOC2"/>
         <w:tabs>
           <w:tab w:val="left" w:pos="960"/>
         </w:tabs>
@@ -1391,7 +1371,7 @@
     </w:p>
     <w:p>
       <w:pPr>
-        <w:pStyle w:val="TDC2"/>
+        <w:pStyle w:val="TOC2"/>
         <w:tabs>
           <w:tab w:val="left" w:pos="960"/>
         </w:tabs>
@@ -1465,7 +1445,7 @@
     </w:p>
     <w:p>
       <w:pPr>
-        <w:pStyle w:val="TDC2"/>
+        <w:pStyle w:val="TOC2"/>
         <w:tabs>
           <w:tab w:val="left" w:pos="960"/>
         </w:tabs>
@@ -1539,7 +1519,7 @@
     </w:p>
     <w:p>
       <w:pPr>
-        <w:pStyle w:val="TDC2"/>
+        <w:pStyle w:val="TOC2"/>
         <w:tabs>
           <w:tab w:val="left" w:pos="960"/>
         </w:tabs>
@@ -1613,7 +1593,7 @@
     </w:p>
     <w:p>
       <w:pPr>
-        <w:pStyle w:val="TDC2"/>
+        <w:pStyle w:val="TOC2"/>
         <w:tabs>
           <w:tab w:val="left" w:pos="960"/>
         </w:tabs>
@@ -1687,7 +1667,7 @@
     </w:p>
     <w:p>
       <w:pPr>
-        <w:pStyle w:val="TDC2"/>
+        <w:pStyle w:val="TOC2"/>
         <w:tabs>
           <w:tab w:val="left" w:pos="960"/>
         </w:tabs>
@@ -1761,7 +1741,7 @@
     </w:p>
     <w:p>
       <w:pPr>
-        <w:pStyle w:val="TDC2"/>
+        <w:pStyle w:val="TOC2"/>
         <w:tabs>
           <w:tab w:val="left" w:pos="960"/>
         </w:tabs>
@@ -1837,7 +1817,7 @@
     </w:p>
     <w:p>
       <w:pPr>
-        <w:pStyle w:val="TDC1"/>
+        <w:pStyle w:val="TOC1"/>
         <w:rPr>
           <w:rFonts w:ascii="Calibri" w:hAnsi="Calibri"/>
           <w:b w:val="0"/>
@@ -1887,7 +1867,7 @@
     </w:p>
     <w:p>
       <w:pPr>
-        <w:pStyle w:val="TDC1"/>
+        <w:pStyle w:val="TOC1"/>
         <w:rPr>
           <w:rFonts w:ascii="Calibri" w:hAnsi="Calibri"/>
           <w:b w:val="0"/>
@@ -1937,7 +1917,7 @@
     </w:p>
     <w:p>
       <w:pPr>
-        <w:pStyle w:val="TDC2"/>
+        <w:pStyle w:val="TOC2"/>
         <w:tabs>
           <w:tab w:val="left" w:pos="960"/>
         </w:tabs>
@@ -2013,7 +1993,7 @@
     </w:p>
     <w:p>
       <w:pPr>
-        <w:pStyle w:val="TDC2"/>
+        <w:pStyle w:val="TOC2"/>
         <w:tabs>
           <w:tab w:val="left" w:pos="960"/>
         </w:tabs>
@@ -2089,7 +2069,7 @@
     </w:p>
     <w:p>
       <w:pPr>
-        <w:pStyle w:val="TDC1"/>
+        <w:pStyle w:val="TOC1"/>
         <w:rPr>
           <w:rFonts w:ascii="Calibri" w:hAnsi="Calibri"/>
           <w:b w:val="0"/>
@@ -2139,7 +2119,7 @@
     </w:p>
     <w:p>
       <w:pPr>
-        <w:pStyle w:val="TDC1"/>
+        <w:pStyle w:val="TOC1"/>
         <w:rPr>
           <w:rFonts w:ascii="Calibri" w:hAnsi="Calibri"/>
           <w:b w:val="0"/>
@@ -2189,7 +2169,7 @@
     </w:p>
     <w:p>
       <w:pPr>
-        <w:pStyle w:val="TDC1"/>
+        <w:pStyle w:val="TOC1"/>
         <w:rPr>
           <w:rFonts w:ascii="Calibri" w:hAnsi="Calibri"/>
           <w:b w:val="0"/>
@@ -2239,7 +2219,7 @@
     </w:p>
     <w:p>
       <w:pPr>
-        <w:pStyle w:val="TDC2"/>
+        <w:pStyle w:val="TOC2"/>
         <w:tabs>
           <w:tab w:val="left" w:pos="960"/>
         </w:tabs>
@@ -2315,7 +2295,7 @@
     </w:p>
     <w:p>
       <w:pPr>
-        <w:pStyle w:val="TDC2"/>
+        <w:pStyle w:val="TOC2"/>
         <w:tabs>
           <w:tab w:val="left" w:pos="960"/>
         </w:tabs>
@@ -2391,7 +2371,7 @@
     </w:p>
     <w:p>
       <w:pPr>
-        <w:pStyle w:val="TDC2"/>
+        <w:pStyle w:val="TOC2"/>
         <w:tabs>
           <w:tab w:val="left" w:pos="960"/>
         </w:tabs>
@@ -2467,7 +2447,7 @@
     </w:p>
     <w:p>
       <w:pPr>
-        <w:pStyle w:val="TDC2"/>
+        <w:pStyle w:val="TOC2"/>
         <w:tabs>
           <w:tab w:val="left" w:pos="960"/>
         </w:tabs>
@@ -2543,7 +2523,7 @@
     </w:p>
     <w:p>
       <w:pPr>
-        <w:pStyle w:val="TDC2"/>
+        <w:pStyle w:val="TOC2"/>
         <w:tabs>
           <w:tab w:val="left" w:pos="960"/>
         </w:tabs>
@@ -2619,7 +2599,7 @@
     </w:p>
     <w:p>
       <w:pPr>
-        <w:pStyle w:val="TDC2"/>
+        <w:pStyle w:val="TOC2"/>
         <w:tabs>
           <w:tab w:val="left" w:pos="960"/>
         </w:tabs>
@@ -2695,7 +2675,7 @@
     </w:p>
     <w:p>
       <w:pPr>
-        <w:pStyle w:val="TDC1"/>
+        <w:pStyle w:val="TOC1"/>
         <w:rPr>
           <w:rFonts w:ascii="Calibri" w:hAnsi="Calibri"/>
           <w:b w:val="0"/>
@@ -2745,7 +2725,7 @@
     </w:p>
     <w:p>
       <w:pPr>
-        <w:pStyle w:val="TDC2"/>
+        <w:pStyle w:val="TOC2"/>
         <w:tabs>
           <w:tab w:val="left" w:pos="960"/>
         </w:tabs>
@@ -2821,7 +2801,7 @@
     </w:p>
     <w:p>
       <w:pPr>
-        <w:pStyle w:val="TDC2"/>
+        <w:pStyle w:val="TOC2"/>
         <w:tabs>
           <w:tab w:val="left" w:pos="960"/>
         </w:tabs>
@@ -2897,7 +2877,7 @@
     </w:p>
     <w:p>
       <w:pPr>
-        <w:pStyle w:val="TDC1"/>
+        <w:pStyle w:val="TOC1"/>
         <w:rPr>
           <w:rFonts w:ascii="Calibri" w:hAnsi="Calibri"/>
           <w:b w:val="0"/>
@@ -2947,7 +2927,7 @@
     </w:p>
     <w:p>
       <w:pPr>
-        <w:pStyle w:val="TDC2"/>
+        <w:pStyle w:val="TOC2"/>
         <w:tabs>
           <w:tab w:val="left" w:pos="960"/>
         </w:tabs>
@@ -3023,7 +3003,7 @@
     </w:p>
     <w:p>
       <w:pPr>
-        <w:pStyle w:val="TDC2"/>
+        <w:pStyle w:val="TOC2"/>
         <w:tabs>
           <w:tab w:val="left" w:pos="960"/>
         </w:tabs>
@@ -3099,7 +3079,7 @@
     </w:p>
     <w:p>
       <w:pPr>
-        <w:pStyle w:val="TDC2"/>
+        <w:pStyle w:val="TOC2"/>
         <w:tabs>
           <w:tab w:val="left" w:pos="960"/>
         </w:tabs>
@@ -3175,7 +3155,7 @@
     </w:p>
     <w:p>
       <w:pPr>
-        <w:pStyle w:val="TDC1"/>
+        <w:pStyle w:val="TOC1"/>
         <w:rPr>
           <w:rFonts w:ascii="Calibri" w:hAnsi="Calibri"/>
           <w:b w:val="0"/>
@@ -3225,7 +3205,7 @@
     </w:p>
     <w:p>
       <w:pPr>
-        <w:pStyle w:val="TDC1"/>
+        <w:pStyle w:val="TOC1"/>
         <w:rPr>
           <w:rFonts w:ascii="Calibri" w:hAnsi="Calibri"/>
           <w:b w:val="0"/>
@@ -3275,7 +3255,7 @@
     </w:p>
     <w:p>
       <w:pPr>
-        <w:pStyle w:val="TDC1"/>
+        <w:pStyle w:val="TOC1"/>
         <w:rPr>
           <w:rFonts w:ascii="Calibri" w:hAnsi="Calibri"/>
           <w:b w:val="0"/>
@@ -3353,11 +3333,11 @@
       <w:pPr>
         <w:spacing w:line="240" w:lineRule="auto"/>
       </w:pPr>
-      <w:bookmarkStart w:id="7" w:name="_Toc385935883"/>
+      <w:bookmarkStart w:id="6" w:name="_Toc385935883"/>
       <w:r>
         <w:br w:type="page"/>
       </w:r>
-      <w:bookmarkEnd w:id="7"/>
+      <w:bookmarkEnd w:id="6"/>
     </w:p>
     <w:p>
       <w:pPr>
@@ -3373,16 +3353,16 @@
     </w:p>
     <w:p>
       <w:pPr>
-        <w:pStyle w:val="Ttulo1"/>
+        <w:pStyle w:val="Heading1"/>
         <w:spacing w:line="360" w:lineRule="auto"/>
         <w:jc w:val="center"/>
       </w:pPr>
-      <w:bookmarkStart w:id="8" w:name="_Toc385935884"/>
+      <w:bookmarkStart w:id="7" w:name="_Toc385935884"/>
       <w:r>
         <w:lastRenderedPageBreak/>
         <w:t>Test plan identifier</w:t>
       </w:r>
-      <w:bookmarkEnd w:id="8"/>
+      <w:bookmarkEnd w:id="7"/>
     </w:p>
     <w:p>
       <w:pPr>
@@ -3410,26 +3390,26 @@
     </w:p>
     <w:p>
       <w:pPr>
-        <w:pStyle w:val="Ttulo1"/>
+        <w:pStyle w:val="Heading1"/>
         <w:spacing w:line="360" w:lineRule="auto"/>
         <w:jc w:val="center"/>
       </w:pPr>
-      <w:bookmarkStart w:id="9" w:name="_Toc385935885"/>
+      <w:bookmarkStart w:id="8" w:name="_Toc385935885"/>
       <w:r>
         <w:t>Introduction</w:t>
       </w:r>
+      <w:bookmarkEnd w:id="8"/>
+    </w:p>
+    <w:p>
+      <w:pPr>
+        <w:pStyle w:val="Heading2"/>
+        <w:spacing w:line="360" w:lineRule="auto"/>
+      </w:pPr>
+      <w:bookmarkStart w:id="9" w:name="_Toc385935886"/>
+      <w:r>
+        <w:t>Objectives</w:t>
+      </w:r>
       <w:bookmarkEnd w:id="9"/>
-    </w:p>
-    <w:p>
-      <w:pPr>
-        <w:pStyle w:val="Ttulo2"/>
-        <w:spacing w:line="360" w:lineRule="auto"/>
-      </w:pPr>
-      <w:bookmarkStart w:id="10" w:name="_Toc385935886"/>
-      <w:r>
-        <w:t>Objectives</w:t>
-      </w:r>
-      <w:bookmarkEnd w:id="10"/>
     </w:p>
     <w:p>
       <w:pPr>
@@ -3516,13 +3496,109 @@
     </w:p>
     <w:p>
       <w:pPr>
-        <w:pStyle w:val="Ttulo2"/>
+        <w:pStyle w:val="Heading2"/>
         <w:spacing w:line="360" w:lineRule="auto"/>
       </w:pPr>
-      <w:bookmarkStart w:id="11" w:name="_Toc385935887"/>
+      <w:bookmarkStart w:id="10" w:name="_Toc385935887"/>
       <w:r>
         <w:t>Background</w:t>
       </w:r>
+      <w:bookmarkEnd w:id="10"/>
+    </w:p>
+    <w:p>
+      <w:pPr>
+        <w:spacing w:line="360" w:lineRule="auto"/>
+      </w:pPr>
+      <w:r>
+        <w:t>Dr. Angel Gonzalez-Lizardo,</w:t>
+      </w:r>
+      <w:r>
+        <w:t xml:space="preserve"> director of the plasma laboratory at the Polytechnic University of Puerto Rico requested</w:t>
+      </w:r>
+      <w:r>
+        <w:t xml:space="preserve"> on August 2013</w:t>
+      </w:r>
+      <w:r>
+        <w:t xml:space="preserve"> that two </w:t>
+      </w:r>
+      <w:r>
+        <w:t>software developers</w:t>
+      </w:r>
+      <w:r>
+        <w:t xml:space="preserve"> started working on a </w:t>
+      </w:r>
+      <w:r>
+        <w:t xml:space="preserve">software tool with the capability to make graph charts based on the information </w:t>
+      </w:r>
+      <w:r>
+        <w:t>produced</w:t>
+      </w:r>
+      <w:r>
+        <w:t xml:space="preserve"> by the laboratory equipment</w:t>
+      </w:r>
+      <w:r>
+        <w:t>. The information is stored in a file w</w:t>
+      </w:r>
+      <w:r>
+        <w:t>i</w:t>
+      </w:r>
+      <w:r>
+        <w:t>th</w:t>
+      </w:r>
+      <w:r>
+        <w:t xml:space="preserve"> MATLAB’s LEVEL 5 MAT-File format. </w:t>
+      </w:r>
+    </w:p>
+    <w:p>
+      <w:pPr>
+        <w:spacing w:line="360" w:lineRule="auto"/>
+      </w:pPr>
+      <w:r>
+        <w:t>Gerardo A. Navas and Daniel E. Quintini developed the tool requested by Dr. Angel Gonzalez-Lizardo</w:t>
+      </w:r>
+      <w:r>
+        <w:t>. S</w:t>
+      </w:r>
+      <w:r>
+        <w:t xml:space="preserve">pecific requirements are stated in the software requirements specification document </w:t>
+      </w:r>
+      <w:r>
+        <w:t>(</w:t>
+      </w:r>
+      <w:r>
+        <w:t>SRS-</w:t>
+      </w:r>
+      <w:r>
+        <w:t>3</w:t>
+      </w:r>
+      <w:r>
+        <w:t>-2014-</w:t>
+      </w:r>
+      <w:r>
+        <w:t>05</w:t>
+      </w:r>
+      <w:r>
+        <w:t>-</w:t>
+      </w:r>
+      <w:r>
+        <w:t>14</w:t>
+      </w:r>
+      <w:r>
+        <w:t>)</w:t>
+      </w:r>
+      <w:r>
+        <w:t>.</w:t>
+      </w:r>
+    </w:p>
+    <w:p>
+      <w:pPr>
+        <w:pStyle w:val="Heading2"/>
+        <w:spacing w:line="360" w:lineRule="auto"/>
+      </w:pPr>
+      <w:bookmarkStart w:id="11" w:name="_Toc385935888"/>
+      <w:r>
+        <w:t>Scope</w:t>
+      </w:r>
       <w:bookmarkEnd w:id="11"/>
     </w:p>
     <w:p>
@@ -3530,60 +3606,10 @@
         <w:spacing w:line="360" w:lineRule="auto"/>
       </w:pPr>
       <w:r>
-        <w:t>Dr. Angel Gonzalez-Lizardo,</w:t>
-      </w:r>
-      <w:r>
-        <w:t xml:space="preserve"> director of the plasma laboratory at the Polytechnic University of Puerto Rico requested</w:t>
-      </w:r>
-      <w:r>
-        <w:t xml:space="preserve"> on August 2013</w:t>
-      </w:r>
-      <w:r>
-        <w:t xml:space="preserve"> that two </w:t>
-      </w:r>
-      <w:r>
-        <w:t>software developers</w:t>
-      </w:r>
-      <w:r>
-        <w:t xml:space="preserve"> started working on a </w:t>
-      </w:r>
-      <w:r>
-        <w:t xml:space="preserve">software tool with the capability to make graph charts based on the information </w:t>
-      </w:r>
-      <w:r>
-        <w:t>produced</w:t>
-      </w:r>
-      <w:r>
-        <w:t xml:space="preserve"> by the laboratory equipment</w:t>
-      </w:r>
-      <w:r>
-        <w:t>. The information is stored in a file w</w:t>
-      </w:r>
-      <w:r>
-        <w:t>i</w:t>
-      </w:r>
-      <w:r>
-        <w:t>th</w:t>
-      </w:r>
-      <w:r>
-        <w:t xml:space="preserve"> MATLAB’s LEVEL 5 MAT-File format. </w:t>
-      </w:r>
-    </w:p>
-    <w:p>
-      <w:pPr>
-        <w:spacing w:line="360" w:lineRule="auto"/>
-      </w:pPr>
-      <w:r>
-        <w:t>Gerardo A. Navas and Daniel E. Quintini developed the tool requested by Dr. Angel Gonzalez-Lizardo</w:t>
-      </w:r>
-      <w:r>
-        <w:t>. S</w:t>
-      </w:r>
-      <w:r>
-        <w:t xml:space="preserve">pecific requirements are stated in the software requirements specification document </w:t>
-      </w:r>
-      <w:r>
-        <w:t>(</w:t>
+        <w:t xml:space="preserve">This test plan covers a partial system test for PlasmaGraph. </w:t>
+      </w:r>
+      <w:r>
+        <w:t>This means that testing will focus only on the functional requirements specified in section 2.2.1 of the requirements document (</w:t>
       </w:r>
       <w:r>
         <w:t>SRS-</w:t>
@@ -3601,56 +3627,7 @@
         <w:t>-</w:t>
       </w:r>
       <w:r>
-        <w:t>14</w:t>
-      </w:r>
-      <w:r>
-        <w:t>)</w:t>
-      </w:r>
-      <w:r>
-        <w:t>.</w:t>
-      </w:r>
-    </w:p>
-    <w:p>
-      <w:pPr>
-        <w:pStyle w:val="Ttulo2"/>
-        <w:spacing w:line="360" w:lineRule="auto"/>
-      </w:pPr>
-      <w:bookmarkStart w:id="12" w:name="_Toc385935888"/>
-      <w:r>
-        <w:t>Scope</w:t>
-      </w:r>
-      <w:bookmarkEnd w:id="12"/>
-    </w:p>
-    <w:p>
-      <w:pPr>
-        <w:spacing w:line="360" w:lineRule="auto"/>
-      </w:pPr>
-      <w:r>
-        <w:t xml:space="preserve">This test plan covers a partial system test for PlasmaGraph. </w:t>
-      </w:r>
-      <w:r>
-        <w:t>This means that testing will focus only on the functional requirements specified in section 2.2.1 of the requirements document (</w:t>
-      </w:r>
-      <w:r>
-        <w:t>SRS-</w:t>
-      </w:r>
-      <w:r>
-        <w:t>3</w:t>
-      </w:r>
-      <w:r>
-        <w:t>-2014-</w:t>
-      </w:r>
-      <w:r>
-        <w:t>05</w:t>
-      </w:r>
-      <w:r>
-        <w:t>-</w:t>
-      </w:r>
-      <w:r>
-        <w:t>14</w:t>
-      </w:r>
-      <w:r>
-        <w:t>). The test plan</w:t>
+        <w:t>14). The test plan</w:t>
       </w:r>
       <w:r>
         <w:t xml:space="preserve"> will only include the core packages of the system which relay on the </w:t>
@@ -3686,15 +3663,15 @@
     </w:p>
     <w:p>
       <w:pPr>
-        <w:pStyle w:val="Ttulo1"/>
+        <w:pStyle w:val="Heading1"/>
         <w:spacing w:line="360" w:lineRule="auto"/>
         <w:jc w:val="center"/>
       </w:pPr>
-      <w:bookmarkStart w:id="13" w:name="_Toc385935889"/>
+      <w:bookmarkStart w:id="12" w:name="_Toc385935889"/>
       <w:r>
         <w:t>Test items</w:t>
       </w:r>
-      <w:bookmarkEnd w:id="13"/>
+      <w:bookmarkEnd w:id="12"/>
     </w:p>
     <w:p>
       <w:pPr>
@@ -3759,7 +3736,7 @@
     </w:p>
     <w:p>
       <w:pPr>
-        <w:pStyle w:val="Prrafodelista"/>
+        <w:pStyle w:val="ListParagraph"/>
         <w:numPr>
           <w:ilvl w:val="0"/>
           <w:numId w:val="13"/>
@@ -3796,7 +3773,7 @@
     </w:p>
     <w:p>
       <w:pPr>
-        <w:pStyle w:val="Prrafodelista"/>
+        <w:pStyle w:val="ListParagraph"/>
         <w:numPr>
           <w:ilvl w:val="0"/>
           <w:numId w:val="13"/>
@@ -3809,7 +3786,7 @@
     </w:p>
     <w:p>
       <w:pPr>
-        <w:pStyle w:val="Prrafodelista"/>
+        <w:pStyle w:val="ListParagraph"/>
         <w:numPr>
           <w:ilvl w:val="0"/>
           <w:numId w:val="13"/>
@@ -3822,7 +3799,7 @@
     </w:p>
     <w:p>
       <w:pPr>
-        <w:pStyle w:val="Prrafodelista"/>
+        <w:pStyle w:val="ListParagraph"/>
         <w:numPr>
           <w:ilvl w:val="0"/>
           <w:numId w:val="13"/>
@@ -3835,7 +3812,7 @@
     </w:p>
     <w:p>
       <w:pPr>
-        <w:pStyle w:val="Prrafodelista"/>
+        <w:pStyle w:val="ListParagraph"/>
         <w:numPr>
           <w:ilvl w:val="0"/>
           <w:numId w:val="13"/>
@@ -3867,21 +3844,21 @@
           <w:sz w:val="28"/>
         </w:rPr>
       </w:pPr>
-      <w:bookmarkStart w:id="14" w:name="_Toc385935890"/>
+      <w:bookmarkStart w:id="13" w:name="_Toc385935890"/>
       <w:r>
         <w:br w:type="page"/>
       </w:r>
     </w:p>
     <w:p>
       <w:pPr>
-        <w:pStyle w:val="Ttulo2"/>
+        <w:pStyle w:val="Heading2"/>
         <w:spacing w:line="360" w:lineRule="auto"/>
       </w:pPr>
       <w:r>
         <w:lastRenderedPageBreak/>
         <w:t>System Packages</w:t>
       </w:r>
-      <w:bookmarkEnd w:id="14"/>
+      <w:bookmarkEnd w:id="13"/>
     </w:p>
     <w:tbl>
       <w:tblPr>
@@ -5095,21 +5072,21 @@
           <w:sz w:val="28"/>
         </w:rPr>
       </w:pPr>
-      <w:bookmarkStart w:id="15" w:name="_Toc385935891"/>
+      <w:bookmarkStart w:id="14" w:name="_Toc385935891"/>
       <w:r>
         <w:br w:type="page"/>
       </w:r>
     </w:p>
     <w:p>
       <w:pPr>
-        <w:pStyle w:val="Ttulo2"/>
+        <w:pStyle w:val="Heading2"/>
         <w:spacing w:line="360" w:lineRule="auto"/>
       </w:pPr>
       <w:r>
         <w:lastRenderedPageBreak/>
         <w:t>User Procedures</w:t>
       </w:r>
-      <w:bookmarkEnd w:id="15"/>
+      <w:bookmarkEnd w:id="14"/>
     </w:p>
     <w:p>
       <w:pPr>
@@ -5259,19 +5236,19 @@
     </w:p>
     <w:p>
       <w:pPr>
-        <w:pStyle w:val="Ttulo1"/>
+        <w:pStyle w:val="Heading1"/>
         <w:spacing w:line="360" w:lineRule="auto"/>
         <w:jc w:val="center"/>
       </w:pPr>
       <w:r>
         <w:br w:type="page"/>
       </w:r>
-      <w:bookmarkStart w:id="16" w:name="_Toc385935892"/>
+      <w:bookmarkStart w:id="15" w:name="_Toc385935892"/>
       <w:r>
         <w:lastRenderedPageBreak/>
         <w:t>Features to be tested</w:t>
       </w:r>
-      <w:bookmarkEnd w:id="16"/>
+      <w:bookmarkEnd w:id="15"/>
     </w:p>
     <w:tbl>
       <w:tblPr>
@@ -5464,10 +5441,7 @@
               <w:t>Plot a set of X values against a set of Y values</w:t>
             </w:r>
             <w:r>
-              <w:t xml:space="preserve"> and determine the confidence</w:t>
-            </w:r>
-            <w:r>
-              <w:t xml:space="preserve"> level of the values displayed by the graph.</w:t>
+              <w:t>.</w:t>
             </w:r>
           </w:p>
         </w:tc>
@@ -5522,16 +5496,16 @@
               <w:t>.</w:t>
             </w:r>
             <w:r>
-              <w:t xml:space="preserve"> It</w:t>
-            </w:r>
-            <w:r>
-              <w:t xml:space="preserve"> determine</w:t>
-            </w:r>
-            <w:r>
-              <w:t>s</w:t>
-            </w:r>
-            <w:r>
-              <w:t xml:space="preserve"> the confidence level of the values displayed by the graph.</w:t>
+              <w:t xml:space="preserve"> Then, </w:t>
+            </w:r>
+            <w:r>
+              <w:t>determine the confide</w:t>
+            </w:r>
+            <w:r>
+              <w:t xml:space="preserve">nce level of the </w:t>
+            </w:r>
+            <w:r>
+              <w:t>graph.</w:t>
             </w:r>
           </w:p>
         </w:tc>
@@ -5586,16 +5560,10 @@
               <w:t>.</w:t>
             </w:r>
             <w:r>
-              <w:t xml:space="preserve"> It</w:t>
-            </w:r>
-            <w:r>
-              <w:t xml:space="preserve"> determine</w:t>
-            </w:r>
-            <w:r>
-              <w:t>s</w:t>
-            </w:r>
-            <w:r>
-              <w:t xml:space="preserve"> the confidence level of the values displayed by the graph.</w:t>
+              <w:t xml:space="preserve"> </w:t>
+            </w:r>
+            <w:r>
+              <w:t>Then, determine the confidence level of the graph.</w:t>
             </w:r>
           </w:p>
         </w:tc>
@@ -5650,16 +5618,10 @@
               <w:t>.</w:t>
             </w:r>
             <w:r>
-              <w:t xml:space="preserve"> It</w:t>
-            </w:r>
-            <w:r>
-              <w:t xml:space="preserve"> determine</w:t>
-            </w:r>
-            <w:r>
-              <w:t>s</w:t>
-            </w:r>
-            <w:r>
-              <w:t xml:space="preserve"> the confidence level of the values displayed by the graph.</w:t>
+              <w:t xml:space="preserve"> </w:t>
+            </w:r>
+            <w:r>
+              <w:t>Then, determine the confidence level of the graph.</w:t>
             </w:r>
           </w:p>
         </w:tc>
@@ -5713,18 +5675,6 @@
             <w:r>
               <w:t>.</w:t>
             </w:r>
-            <w:r>
-              <w:t xml:space="preserve"> It</w:t>
-            </w:r>
-            <w:r>
-              <w:t xml:space="preserve"> determine</w:t>
-            </w:r>
-            <w:r>
-              <w:t>s</w:t>
-            </w:r>
-            <w:r>
-              <w:t xml:space="preserve"> the confidence level of the values displayed by the graph.</w:t>
-            </w:r>
           </w:p>
         </w:tc>
       </w:tr>
@@ -5751,7 +5701,6 @@
                 <w:b/>
                 <w:bCs/>
               </w:rPr>
-              <w:lastRenderedPageBreak/>
               <w:t>TDS</w:t>
             </w:r>
             <w:r>
@@ -5779,17 +5728,13 @@
               <w:t>.</w:t>
             </w:r>
             <w:r>
-              <w:t xml:space="preserve"> It</w:t>
-            </w:r>
-            <w:r>
-              <w:t xml:space="preserve"> determine</w:t>
-            </w:r>
-            <w:r>
-              <w:t>s</w:t>
-            </w:r>
-            <w:r>
-              <w:t xml:space="preserve"> the confidence level of the values displayed by the graph.</w:t>
-            </w:r>
+              <w:t xml:space="preserve"> </w:t>
+            </w:r>
+            <w:r>
+              <w:t>Then, determine the confidence level of the graph.</w:t>
+            </w:r>
+            <w:bookmarkStart w:id="16" w:name="_GoBack"/>
+            <w:bookmarkEnd w:id="16"/>
           </w:p>
         </w:tc>
       </w:tr>
@@ -5816,6 +5761,7 @@
                 <w:b/>
                 <w:bCs/>
               </w:rPr>
+              <w:lastRenderedPageBreak/>
               <w:t>TDS-04-08</w:t>
             </w:r>
           </w:p>
@@ -6045,7 +5991,7 @@
     </w:p>
     <w:p>
       <w:pPr>
-        <w:pStyle w:val="Ttulo1"/>
+        <w:pStyle w:val="Heading1"/>
         <w:spacing w:line="360" w:lineRule="auto"/>
         <w:jc w:val="center"/>
       </w:pPr>
@@ -6083,7 +6029,7 @@
     </w:p>
     <w:p>
       <w:pPr>
-        <w:pStyle w:val="Ttulo1"/>
+        <w:pStyle w:val="Heading1"/>
         <w:spacing w:line="360" w:lineRule="auto"/>
         <w:jc w:val="center"/>
       </w:pPr>
@@ -6112,7 +6058,7 @@
     </w:p>
     <w:p>
       <w:pPr>
-        <w:pStyle w:val="Ttulo2"/>
+        <w:pStyle w:val="Heading2"/>
         <w:spacing w:line="360" w:lineRule="auto"/>
       </w:pPr>
       <w:bookmarkStart w:id="19" w:name="_Toc385935895"/>
@@ -6206,7 +6152,7 @@
     </w:p>
     <w:p>
       <w:pPr>
-        <w:pStyle w:val="Ttulo2"/>
+        <w:pStyle w:val="Heading2"/>
         <w:spacing w:line="360" w:lineRule="auto"/>
       </w:pPr>
       <w:bookmarkStart w:id="20" w:name="_Toc385935896"/>
@@ -6283,7 +6229,7 @@
     </w:p>
     <w:p>
       <w:pPr>
-        <w:pStyle w:val="Ttulo2"/>
+        <w:pStyle w:val="Heading2"/>
         <w:spacing w:line="360" w:lineRule="auto"/>
       </w:pPr>
       <w:bookmarkStart w:id="21" w:name="_Toc385935897"/>
@@ -6489,7 +6435,7 @@
     </w:p>
     <w:p>
       <w:pPr>
-        <w:pStyle w:val="Ttulo2"/>
+        <w:pStyle w:val="Heading2"/>
         <w:spacing w:line="360" w:lineRule="auto"/>
       </w:pPr>
       <w:bookmarkStart w:id="22" w:name="_Toc385935898"/>
@@ -6541,7 +6487,7 @@
     </w:p>
     <w:p>
       <w:pPr>
-        <w:pStyle w:val="Ttulo2"/>
+        <w:pStyle w:val="Heading2"/>
         <w:spacing w:line="360" w:lineRule="auto"/>
       </w:pPr>
       <w:bookmarkStart w:id="23" w:name="_Toc385935899"/>
@@ -6587,7 +6533,7 @@
     </w:p>
     <w:p>
       <w:pPr>
-        <w:pStyle w:val="Ttulo2"/>
+        <w:pStyle w:val="Heading2"/>
         <w:spacing w:line="360" w:lineRule="auto"/>
       </w:pPr>
       <w:bookmarkStart w:id="24" w:name="_Toc385935900"/>
@@ -6639,7 +6585,7 @@
     </w:p>
     <w:p>
       <w:pPr>
-        <w:pStyle w:val="Ttulo2"/>
+        <w:pStyle w:val="Heading2"/>
         <w:spacing w:line="360" w:lineRule="auto"/>
         <w:rPr>
           <w:rFonts w:ascii="Times New Roman" w:hAnsi="Times New Roman"/>
@@ -6688,7 +6634,7 @@
     </w:p>
     <w:p>
       <w:pPr>
-        <w:pStyle w:val="Ttulo1"/>
+        <w:pStyle w:val="Heading1"/>
         <w:spacing w:line="360" w:lineRule="auto"/>
         <w:rPr>
           <w:rFonts w:ascii="Times New Roman" w:hAnsi="Times New Roman"/>
@@ -6841,7 +6787,7 @@
     </w:p>
     <w:p>
       <w:pPr>
-        <w:pStyle w:val="Ttulo1"/>
+        <w:pStyle w:val="Heading1"/>
         <w:spacing w:line="360" w:lineRule="auto"/>
         <w:rPr>
           <w:rFonts w:ascii="Times New Roman" w:hAnsi="Times New Roman"/>
@@ -6858,7 +6804,7 @@
     </w:p>
     <w:p>
       <w:pPr>
-        <w:pStyle w:val="Ttulo2"/>
+        <w:pStyle w:val="Heading2"/>
         <w:spacing w:line="360" w:lineRule="auto"/>
         <w:rPr>
           <w:rFonts w:ascii="Times New Roman" w:hAnsi="Times New Roman"/>
@@ -6889,7 +6835,7 @@
     </w:p>
     <w:p>
       <w:pPr>
-        <w:pStyle w:val="Ttulo2"/>
+        <w:pStyle w:val="Heading2"/>
         <w:spacing w:line="360" w:lineRule="auto"/>
         <w:rPr>
           <w:rFonts w:ascii="Times New Roman" w:hAnsi="Times New Roman"/>
@@ -6920,7 +6866,7 @@
     </w:p>
     <w:p>
       <w:pPr>
-        <w:pStyle w:val="Ttulo1"/>
+        <w:pStyle w:val="Heading1"/>
         <w:spacing w:line="360" w:lineRule="auto"/>
         <w:rPr>
           <w:rFonts w:ascii="Times New Roman" w:hAnsi="Times New Roman"/>
@@ -7046,7 +6992,7 @@
     </w:p>
     <w:p>
       <w:pPr>
-        <w:pStyle w:val="Prrafodelista"/>
+        <w:pStyle w:val="ListParagraph"/>
         <w:numPr>
           <w:ilvl w:val="0"/>
           <w:numId w:val="13"/>
@@ -7060,12 +7006,12 @@
         <w:rPr>
           <w:rFonts w:ascii="Times New Roman" w:hAnsi="Times New Roman"/>
         </w:rPr>
-        <w:t>System Test Case Specifications</w:t>
-      </w:r>
-    </w:p>
-    <w:p>
-      <w:pPr>
-        <w:pStyle w:val="Prrafodelista"/>
+        <w:t>System Test Design Specification</w:t>
+      </w:r>
+    </w:p>
+    <w:p>
+      <w:pPr>
+        <w:pStyle w:val="ListParagraph"/>
         <w:numPr>
           <w:ilvl w:val="0"/>
           <w:numId w:val="13"/>
@@ -7079,12 +7025,12 @@
         <w:rPr>
           <w:rFonts w:ascii="Times New Roman" w:hAnsi="Times New Roman"/>
         </w:rPr>
-        <w:t>System Test Procedure Specifications</w:t>
-      </w:r>
-    </w:p>
-    <w:p>
-      <w:pPr>
-        <w:pStyle w:val="Prrafodelista"/>
+        <w:t>System Test Case Specification</w:t>
+      </w:r>
+    </w:p>
+    <w:p>
+      <w:pPr>
+        <w:pStyle w:val="ListParagraph"/>
         <w:numPr>
           <w:ilvl w:val="0"/>
           <w:numId w:val="13"/>
@@ -7098,6 +7044,31 @@
         <w:rPr>
           <w:rFonts w:ascii="Times New Roman" w:hAnsi="Times New Roman"/>
         </w:rPr>
+        <w:t>Syst</w:t>
+      </w:r>
+      <w:r>
+        <w:rPr>
+          <w:rFonts w:ascii="Times New Roman" w:hAnsi="Times New Roman"/>
+        </w:rPr>
+        <w:t>em Test Procedure Specification</w:t>
+      </w:r>
+    </w:p>
+    <w:p>
+      <w:pPr>
+        <w:pStyle w:val="ListParagraph"/>
+        <w:numPr>
+          <w:ilvl w:val="0"/>
+          <w:numId w:val="13"/>
+        </w:numPr>
+        <w:spacing w:line="360" w:lineRule="auto"/>
+        <w:rPr>
+          <w:rFonts w:ascii="Times New Roman" w:hAnsi="Times New Roman"/>
+        </w:rPr>
+      </w:pPr>
+      <w:r>
+        <w:rPr>
+          <w:rFonts w:ascii="Times New Roman" w:hAnsi="Times New Roman"/>
+        </w:rPr>
         <w:t>System Test Summary Report</w:t>
       </w:r>
     </w:p>
@@ -7249,7 +7220,7 @@
     </w:p>
     <w:p>
       <w:pPr>
-        <w:pStyle w:val="Ttulo1"/>
+        <w:pStyle w:val="Heading1"/>
         <w:spacing w:line="360" w:lineRule="auto"/>
         <w:rPr>
           <w:rFonts w:ascii="Times New Roman" w:hAnsi="Times New Roman"/>
@@ -9439,7 +9410,7 @@
     </w:p>
     <w:p>
       <w:pPr>
-        <w:pStyle w:val="Ttulo1"/>
+        <w:pStyle w:val="Heading1"/>
         <w:spacing w:line="360" w:lineRule="auto"/>
         <w:rPr>
           <w:rFonts w:ascii="Times New Roman" w:hAnsi="Times New Roman"/>
@@ -9456,7 +9427,7 @@
     </w:p>
     <w:p>
       <w:pPr>
-        <w:pStyle w:val="Ttulo2"/>
+        <w:pStyle w:val="Heading2"/>
         <w:spacing w:line="360" w:lineRule="auto"/>
         <w:rPr>
           <w:rFonts w:ascii="Times New Roman" w:hAnsi="Times New Roman"/>
@@ -9535,7 +9506,7 @@
     </w:p>
     <w:p>
       <w:pPr>
-        <w:pStyle w:val="Ttulo2"/>
+        <w:pStyle w:val="Heading2"/>
         <w:spacing w:line="360" w:lineRule="auto"/>
         <w:rPr>
           <w:rFonts w:ascii="Times New Roman" w:hAnsi="Times New Roman"/>
@@ -9584,7 +9555,7 @@
     </w:p>
     <w:p>
       <w:pPr>
-        <w:pStyle w:val="Ttulo2"/>
+        <w:pStyle w:val="Heading2"/>
         <w:spacing w:line="360" w:lineRule="auto"/>
         <w:rPr>
           <w:rFonts w:ascii="Times New Roman" w:hAnsi="Times New Roman"/>
@@ -9651,7 +9622,7 @@
     </w:p>
     <w:p>
       <w:pPr>
-        <w:pStyle w:val="Prrafodelista"/>
+        <w:pStyle w:val="ListParagraph"/>
         <w:numPr>
           <w:ilvl w:val="0"/>
           <w:numId w:val="13"/>
@@ -9670,7 +9641,7 @@
     </w:p>
     <w:p>
       <w:pPr>
-        <w:pStyle w:val="Prrafodelista"/>
+        <w:pStyle w:val="ListParagraph"/>
         <w:numPr>
           <w:ilvl w:val="0"/>
           <w:numId w:val="13"/>
@@ -9695,7 +9666,7 @@
     </w:p>
     <w:p>
       <w:pPr>
-        <w:pStyle w:val="Prrafodelista"/>
+        <w:pStyle w:val="ListParagraph"/>
         <w:numPr>
           <w:ilvl w:val="0"/>
           <w:numId w:val="13"/>
@@ -9720,7 +9691,7 @@
     </w:p>
     <w:p>
       <w:pPr>
-        <w:pStyle w:val="Ttulo2"/>
+        <w:pStyle w:val="Heading2"/>
         <w:spacing w:line="360" w:lineRule="auto"/>
         <w:rPr>
           <w:rFonts w:ascii="Times New Roman" w:hAnsi="Times New Roman"/>
@@ -9768,7 +9739,7 @@
     </w:p>
     <w:p>
       <w:pPr>
-        <w:pStyle w:val="Ttulo2"/>
+        <w:pStyle w:val="Heading2"/>
         <w:spacing w:line="360" w:lineRule="auto"/>
         <w:rPr>
           <w:rFonts w:ascii="Times New Roman" w:hAnsi="Times New Roman"/>
@@ -9917,7 +9888,7 @@
     </w:p>
     <w:p>
       <w:pPr>
-        <w:pStyle w:val="Ttulo2"/>
+        <w:pStyle w:val="Heading2"/>
         <w:spacing w:line="360" w:lineRule="auto"/>
         <w:rPr>
           <w:rFonts w:ascii="Times New Roman" w:hAnsi="Times New Roman"/>
@@ -10014,7 +9985,7 @@
     </w:p>
     <w:p>
       <w:pPr>
-        <w:pStyle w:val="Ttulo1"/>
+        <w:pStyle w:val="Heading1"/>
         <w:spacing w:line="360" w:lineRule="auto"/>
         <w:rPr>
           <w:rFonts w:ascii="Times New Roman" w:hAnsi="Times New Roman"/>
@@ -10045,7 +10016,7 @@
     </w:p>
     <w:p>
       <w:pPr>
-        <w:pStyle w:val="Ttulo2"/>
+        <w:pStyle w:val="Heading2"/>
         <w:spacing w:line="360" w:lineRule="auto"/>
         <w:rPr>
           <w:rFonts w:ascii="Times New Roman" w:hAnsi="Times New Roman"/>
@@ -10243,7 +10214,7 @@
     </w:p>
     <w:p>
       <w:pPr>
-        <w:pStyle w:val="Ttulo2"/>
+        <w:pStyle w:val="Heading2"/>
         <w:spacing w:line="360" w:lineRule="auto"/>
         <w:rPr>
           <w:rFonts w:ascii="Times New Roman" w:hAnsi="Times New Roman"/>
@@ -10352,7 +10323,7 @@
     </w:p>
     <w:p>
       <w:pPr>
-        <w:pStyle w:val="Ttulo1"/>
+        <w:pStyle w:val="Heading1"/>
         <w:spacing w:line="360" w:lineRule="auto"/>
         <w:rPr>
           <w:rFonts w:ascii="Times New Roman" w:hAnsi="Times New Roman"/>
@@ -10369,7 +10340,7 @@
     </w:p>
     <w:p>
       <w:pPr>
-        <w:pStyle w:val="Ttulo2"/>
+        <w:pStyle w:val="Heading2"/>
         <w:spacing w:line="360" w:lineRule="auto"/>
         <w:rPr>
           <w:rFonts w:ascii="Times New Roman" w:hAnsi="Times New Roman"/>
@@ -10412,7 +10383,7 @@
     </w:p>
     <w:p>
       <w:pPr>
-        <w:pStyle w:val="Ttulo2"/>
+        <w:pStyle w:val="Heading2"/>
         <w:spacing w:line="360" w:lineRule="auto"/>
         <w:rPr>
           <w:rFonts w:ascii="Times New Roman" w:hAnsi="Times New Roman"/>
@@ -10446,7 +10417,7 @@
     </w:p>
     <w:p>
       <w:pPr>
-        <w:pStyle w:val="Ttulo2"/>
+        <w:pStyle w:val="Heading2"/>
         <w:spacing w:line="360" w:lineRule="auto"/>
         <w:rPr>
           <w:rFonts w:ascii="Times New Roman" w:hAnsi="Times New Roman"/>
@@ -10492,7 +10463,7 @@
     </w:p>
     <w:p>
       <w:pPr>
-        <w:pStyle w:val="Ttulo1"/>
+        <w:pStyle w:val="Heading1"/>
         <w:spacing w:line="360" w:lineRule="auto"/>
         <w:rPr>
           <w:rFonts w:ascii="Times New Roman" w:hAnsi="Times New Roman"/>
@@ -10529,7 +10500,7 @@
     </w:p>
     <w:p>
       <w:pPr>
-        <w:pStyle w:val="Ttulo1"/>
+        <w:pStyle w:val="Heading1"/>
         <w:spacing w:line="360" w:lineRule="auto"/>
         <w:rPr>
           <w:rFonts w:ascii="Times New Roman" w:hAnsi="Times New Roman"/>
@@ -10587,7 +10558,7 @@
     </w:p>
     <w:p>
       <w:pPr>
-        <w:pStyle w:val="Ttulo1"/>
+        <w:pStyle w:val="Heading1"/>
         <w:spacing w:line="360" w:lineRule="auto"/>
         <w:rPr>
           <w:rFonts w:ascii="Times New Roman" w:hAnsi="Times New Roman"/>
@@ -11145,7 +11116,7 @@
 <w:ftr xmlns:wpc="http://schemas.microsoft.com/office/word/2010/wordprocessingCanvas" xmlns:mc="http://schemas.openxmlformats.org/markup-compatibility/2006" xmlns:o="urn:schemas-microsoft-com:office:office" xmlns:r="http://schemas.openxmlformats.org/officeDocument/2006/relationships" xmlns:m="http://schemas.openxmlformats.org/officeDocument/2006/math" xmlns:v="urn:schemas-microsoft-com:vml" xmlns:wp14="http://schemas.microsoft.com/office/word/2010/wordprocessingDrawing" xmlns:wp="http://schemas.openxmlformats.org/drawingml/2006/wordprocessingDrawing" xmlns:w10="urn:schemas-microsoft-com:office:word" xmlns:w="http://schemas.openxmlformats.org/wordprocessingml/2006/main" xmlns:w14="http://schemas.microsoft.com/office/word/2010/wordml" xmlns:wpg="http://schemas.microsoft.com/office/word/2010/wordprocessingGroup" xmlns:wpi="http://schemas.microsoft.com/office/word/2010/wordprocessingInk" xmlns:wne="http://schemas.microsoft.com/office/word/2006/wordml" xmlns:wps="http://schemas.microsoft.com/office/word/2010/wordprocessingShape" mc:Ignorable="w14 wp14">
   <w:p>
     <w:pPr>
-      <w:pStyle w:val="Piedepgina"/>
+      <w:pStyle w:val="Footer"/>
       <w:jc w:val="center"/>
     </w:pPr>
   </w:p>
@@ -11156,7 +11127,7 @@
 <w:ftr xmlns:wpc="http://schemas.microsoft.com/office/word/2010/wordprocessingCanvas" xmlns:mc="http://schemas.openxmlformats.org/markup-compatibility/2006" xmlns:o="urn:schemas-microsoft-com:office:office" xmlns:r="http://schemas.openxmlformats.org/officeDocument/2006/relationships" xmlns:m="http://schemas.openxmlformats.org/officeDocument/2006/math" xmlns:v="urn:schemas-microsoft-com:vml" xmlns:wp14="http://schemas.microsoft.com/office/word/2010/wordprocessingDrawing" xmlns:wp="http://schemas.openxmlformats.org/drawingml/2006/wordprocessingDrawing" xmlns:w10="urn:schemas-microsoft-com:office:word" xmlns:w="http://schemas.openxmlformats.org/wordprocessingml/2006/main" xmlns:w14="http://schemas.microsoft.com/office/word/2010/wordml" xmlns:wpg="http://schemas.microsoft.com/office/word/2010/wordprocessingGroup" xmlns:wpi="http://schemas.microsoft.com/office/word/2010/wordprocessingInk" xmlns:wne="http://schemas.microsoft.com/office/word/2006/wordml" xmlns:wps="http://schemas.microsoft.com/office/word/2010/wordprocessingShape" mc:Ignorable="w14 wp14">
   <w:p>
     <w:pPr>
-      <w:pStyle w:val="Piedepgina"/>
+      <w:pStyle w:val="Footer"/>
     </w:pPr>
   </w:p>
 </w:ftr>
@@ -11191,7 +11162,7 @@
 <w:hdr xmlns:wpc="http://schemas.microsoft.com/office/word/2010/wordprocessingCanvas" xmlns:mc="http://schemas.openxmlformats.org/markup-compatibility/2006" xmlns:o="urn:schemas-microsoft-com:office:office" xmlns:r="http://schemas.openxmlformats.org/officeDocument/2006/relationships" xmlns:m="http://schemas.openxmlformats.org/officeDocument/2006/math" xmlns:v="urn:schemas-microsoft-com:vml" xmlns:wp14="http://schemas.microsoft.com/office/word/2010/wordprocessingDrawing" xmlns:wp="http://schemas.openxmlformats.org/drawingml/2006/wordprocessingDrawing" xmlns:w10="urn:schemas-microsoft-com:office:word" xmlns:w="http://schemas.openxmlformats.org/wordprocessingml/2006/main" xmlns:w14="http://schemas.microsoft.com/office/word/2010/wordml" xmlns:wpg="http://schemas.microsoft.com/office/word/2010/wordprocessingGroup" xmlns:wpi="http://schemas.microsoft.com/office/word/2010/wordprocessingInk" xmlns:wne="http://schemas.microsoft.com/office/word/2006/wordml" xmlns:wps="http://schemas.microsoft.com/office/word/2010/wordprocessingShape" mc:Ignorable="w14 wp14">
   <w:p>
     <w:pPr>
-      <w:pStyle w:val="Encabezado"/>
+      <w:pStyle w:val="Header"/>
     </w:pPr>
     <w:r>
       <w:rPr>
@@ -11335,7 +11306,7 @@
 <w:hdr xmlns:wpc="http://schemas.microsoft.com/office/word/2010/wordprocessingCanvas" xmlns:mc="http://schemas.openxmlformats.org/markup-compatibility/2006" xmlns:o="urn:schemas-microsoft-com:office:office" xmlns:r="http://schemas.openxmlformats.org/officeDocument/2006/relationships" xmlns:m="http://schemas.openxmlformats.org/officeDocument/2006/math" xmlns:v="urn:schemas-microsoft-com:vml" xmlns:wp14="http://schemas.microsoft.com/office/word/2010/wordprocessingDrawing" xmlns:wp="http://schemas.openxmlformats.org/drawingml/2006/wordprocessingDrawing" xmlns:w10="urn:schemas-microsoft-com:office:word" xmlns:w="http://schemas.openxmlformats.org/wordprocessingml/2006/main" xmlns:w14="http://schemas.microsoft.com/office/word/2010/wordml" xmlns:wpg="http://schemas.microsoft.com/office/word/2010/wordprocessingGroup" xmlns:wpi="http://schemas.microsoft.com/office/word/2010/wordprocessingInk" xmlns:wne="http://schemas.microsoft.com/office/word/2006/wordml" xmlns:wps="http://schemas.microsoft.com/office/word/2010/wordprocessingShape" mc:Ignorable="w14 wp14">
   <w:p>
     <w:pPr>
-      <w:pStyle w:val="Encabezado"/>
+      <w:pStyle w:val="Header"/>
     </w:pPr>
     <w:r>
       <w:t>Software</w:t>
@@ -11382,7 +11353,7 @@
 <w:hdr xmlns:wpc="http://schemas.microsoft.com/office/word/2010/wordprocessingCanvas" xmlns:mc="http://schemas.openxmlformats.org/markup-compatibility/2006" xmlns:o="urn:schemas-microsoft-com:office:office" xmlns:r="http://schemas.openxmlformats.org/officeDocument/2006/relationships" xmlns:m="http://schemas.openxmlformats.org/officeDocument/2006/math" xmlns:v="urn:schemas-microsoft-com:vml" xmlns:wp14="http://schemas.microsoft.com/office/word/2010/wordprocessingDrawing" xmlns:wp="http://schemas.openxmlformats.org/drawingml/2006/wordprocessingDrawing" xmlns:w10="urn:schemas-microsoft-com:office:word" xmlns:w="http://schemas.openxmlformats.org/wordprocessingml/2006/main" xmlns:w14="http://schemas.microsoft.com/office/word/2010/wordml" xmlns:wpg="http://schemas.microsoft.com/office/word/2010/wordprocessingGroup" xmlns:wpi="http://schemas.microsoft.com/office/word/2010/wordprocessingInk" xmlns:wne="http://schemas.microsoft.com/office/word/2006/wordml" xmlns:wps="http://schemas.microsoft.com/office/word/2010/wordprocessingShape" mc:Ignorable="w14 wp14">
   <w:p>
     <w:pPr>
-      <w:pStyle w:val="Encabezado"/>
+      <w:pStyle w:val="Header"/>
       <w:tabs>
         <w:tab w:val="clear" w:pos="9360"/>
         <w:tab w:val="right" w:pos="9630"/>
@@ -11420,7 +11391,7 @@
       <w:rPr>
         <w:noProof/>
       </w:rPr>
-      <w:t>4</w:t>
+      <w:t>6</w:t>
     </w:r>
     <w:r>
       <w:fldChar w:fldCharType="end"/>
@@ -11438,7 +11409,7 @@
     <w:lvl w:ilvl="0">
       <w:start w:val="1"/>
       <w:numFmt w:val="decimal"/>
-      <w:pStyle w:val="Ttulo1"/>
+      <w:pStyle w:val="Heading1"/>
       <w:lvlText w:val="%1."/>
       <w:legacy w:legacy="1" w:legacySpace="144" w:legacyIndent="0"/>
       <w:lvlJc w:val="left"/>
@@ -11446,7 +11417,7 @@
     <w:lvl w:ilvl="1">
       <w:start w:val="1"/>
       <w:numFmt w:val="decimal"/>
-      <w:pStyle w:val="Ttulo2"/>
+      <w:pStyle w:val="Heading2"/>
       <w:lvlText w:val="%1.%2"/>
       <w:legacy w:legacy="1" w:legacySpace="144" w:legacyIndent="0"/>
       <w:lvlJc w:val="left"/>
@@ -11454,7 +11425,7 @@
     <w:lvl w:ilvl="2">
       <w:start w:val="1"/>
       <w:numFmt w:val="decimal"/>
-      <w:pStyle w:val="Ttulo3"/>
+      <w:pStyle w:val="Heading3"/>
       <w:lvlText w:val="%1.%2.%3"/>
       <w:legacy w:legacy="1" w:legacySpace="144" w:legacyIndent="0"/>
       <w:lvlJc w:val="left"/>
@@ -11462,7 +11433,7 @@
     <w:lvl w:ilvl="3">
       <w:start w:val="1"/>
       <w:numFmt w:val="decimal"/>
-      <w:pStyle w:val="Ttulo4"/>
+      <w:pStyle w:val="Heading4"/>
       <w:lvlText w:val="%1.%2.%3.%4"/>
       <w:legacy w:legacy="1" w:legacySpace="144" w:legacyIndent="0"/>
       <w:lvlJc w:val="left"/>
@@ -11470,7 +11441,7 @@
     <w:lvl w:ilvl="4">
       <w:start w:val="1"/>
       <w:numFmt w:val="decimal"/>
-      <w:pStyle w:val="Ttulo5"/>
+      <w:pStyle w:val="Heading5"/>
       <w:lvlText w:val="%1.%2.%3.%4.%5"/>
       <w:legacy w:legacy="1" w:legacySpace="144" w:legacyIndent="0"/>
       <w:lvlJc w:val="left"/>
@@ -11478,7 +11449,7 @@
     <w:lvl w:ilvl="5">
       <w:start w:val="1"/>
       <w:numFmt w:val="decimal"/>
-      <w:pStyle w:val="Ttulo6"/>
+      <w:pStyle w:val="Heading6"/>
       <w:lvlText w:val="%1.%2.%3.%4.%5.%6"/>
       <w:legacy w:legacy="1" w:legacySpace="144" w:legacyIndent="0"/>
       <w:lvlJc w:val="left"/>
@@ -11486,7 +11457,7 @@
     <w:lvl w:ilvl="6">
       <w:start w:val="1"/>
       <w:numFmt w:val="decimal"/>
-      <w:pStyle w:val="Ttulo7"/>
+      <w:pStyle w:val="Heading7"/>
       <w:lvlText w:val="%1.%2.%3.%4.%5.%6.%7"/>
       <w:legacy w:legacy="1" w:legacySpace="144" w:legacyIndent="0"/>
       <w:lvlJc w:val="left"/>
@@ -11494,7 +11465,7 @@
     <w:lvl w:ilvl="7">
       <w:start w:val="1"/>
       <w:numFmt w:val="decimal"/>
-      <w:pStyle w:val="Ttulo8"/>
+      <w:pStyle w:val="Heading8"/>
       <w:lvlText w:val="%1.%2.%3.%4.%5.%6.%7.%8"/>
       <w:legacy w:legacy="1" w:legacySpace="144" w:legacyIndent="0"/>
       <w:lvlJc w:val="left"/>
@@ -11502,7 +11473,7 @@
     <w:lvl w:ilvl="8">
       <w:start w:val="1"/>
       <w:numFmt w:val="decimal"/>
-      <w:pStyle w:val="Ttulo9"/>
+      <w:pStyle w:val="Heading9"/>
       <w:lvlText w:val="%1.%2.%3.%4.%5.%6.%7.%8.%9"/>
       <w:legacy w:legacy="1" w:legacySpace="144" w:legacyIndent="0"/>
       <w:lvlJc w:val="left"/>
@@ -12883,7 +12854,7 @@
       <w:sz w:val="24"/>
     </w:rPr>
   </w:style>
-  <w:style w:type="paragraph" w:styleId="Ttulo1">
+  <w:style w:type="paragraph" w:styleId="Heading1">
     <w:name w:val="heading 1"/>
     <w:basedOn w:val="Normal"/>
     <w:next w:val="Normal"/>
@@ -12903,11 +12874,11 @@
       <w:sz w:val="36"/>
     </w:rPr>
   </w:style>
-  <w:style w:type="paragraph" w:styleId="Ttulo2">
+  <w:style w:type="paragraph" w:styleId="Heading2">
     <w:name w:val="heading 2"/>
     <w:basedOn w:val="Normal"/>
     <w:next w:val="Normal"/>
-    <w:link w:val="Ttulo2Car"/>
+    <w:link w:val="Heading2Char"/>
     <w:uiPriority w:val="9"/>
     <w:qFormat/>
     <w:pPr>
@@ -12925,7 +12896,7 @@
       <w:sz w:val="28"/>
     </w:rPr>
   </w:style>
-  <w:style w:type="paragraph" w:styleId="Ttulo3">
+  <w:style w:type="paragraph" w:styleId="Heading3">
     <w:name w:val="heading 3"/>
     <w:basedOn w:val="Normal"/>
     <w:next w:val="Normal"/>
@@ -12942,7 +12913,7 @@
       <w:b/>
     </w:rPr>
   </w:style>
-  <w:style w:type="paragraph" w:styleId="Ttulo4">
+  <w:style w:type="paragraph" w:styleId="Heading4">
     <w:name w:val="heading 4"/>
     <w:basedOn w:val="Normal"/>
     <w:next w:val="Normal"/>
@@ -12964,7 +12935,7 @@
       <w:sz w:val="22"/>
     </w:rPr>
   </w:style>
-  <w:style w:type="paragraph" w:styleId="Ttulo5">
+  <w:style w:type="paragraph" w:styleId="Heading5">
     <w:name w:val="heading 5"/>
     <w:basedOn w:val="Normal"/>
     <w:next w:val="Normal"/>
@@ -12983,7 +12954,7 @@
       <w:sz w:val="22"/>
     </w:rPr>
   </w:style>
-  <w:style w:type="paragraph" w:styleId="Ttulo6">
+  <w:style w:type="paragraph" w:styleId="Heading6">
     <w:name w:val="heading 6"/>
     <w:basedOn w:val="Normal"/>
     <w:next w:val="Normal"/>
@@ -13003,7 +12974,7 @@
       <w:sz w:val="22"/>
     </w:rPr>
   </w:style>
-  <w:style w:type="paragraph" w:styleId="Ttulo7">
+  <w:style w:type="paragraph" w:styleId="Heading7">
     <w:name w:val="heading 7"/>
     <w:basedOn w:val="Normal"/>
     <w:next w:val="Normal"/>
@@ -13022,7 +12993,7 @@
       <w:sz w:val="20"/>
     </w:rPr>
   </w:style>
-  <w:style w:type="paragraph" w:styleId="Ttulo8">
+  <w:style w:type="paragraph" w:styleId="Heading8">
     <w:name w:val="heading 8"/>
     <w:basedOn w:val="Normal"/>
     <w:next w:val="Normal"/>
@@ -13042,7 +13013,7 @@
       <w:sz w:val="20"/>
     </w:rPr>
   </w:style>
-  <w:style w:type="paragraph" w:styleId="Ttulo9">
+  <w:style w:type="paragraph" w:styleId="Heading9">
     <w:name w:val="heading 9"/>
     <w:basedOn w:val="Normal"/>
     <w:next w:val="Normal"/>
@@ -13062,11 +13033,13 @@
       <w:sz w:val="18"/>
     </w:rPr>
   </w:style>
-  <w:style w:type="character" w:default="1" w:styleId="Fuentedeprrafopredeter">
+  <w:style w:type="character" w:default="1" w:styleId="DefaultParagraphFont">
     <w:name w:val="Default Paragraph Font"/>
+    <w:uiPriority w:val="1"/>
     <w:semiHidden/>
+    <w:unhideWhenUsed/>
   </w:style>
-  <w:style w:type="table" w:default="1" w:styleId="Tablanormal">
+  <w:style w:type="table" w:default="1" w:styleId="TableNormal">
     <w:name w:val="Normal Table"/>
     <w:uiPriority w:val="99"/>
     <w:semiHidden/>
@@ -13081,13 +13054,13 @@
       </w:tblCellMar>
     </w:tblPr>
   </w:style>
-  <w:style w:type="numbering" w:default="1" w:styleId="Sinlista">
+  <w:style w:type="numbering" w:default="1" w:styleId="NoList">
     <w:name w:val="No List"/>
     <w:uiPriority w:val="99"/>
     <w:semiHidden/>
     <w:unhideWhenUsed/>
   </w:style>
-  <w:style w:type="paragraph" w:styleId="Piedepgina">
+  <w:style w:type="paragraph" w:styleId="Footer">
     <w:name w:val="footer"/>
     <w:basedOn w:val="Normal"/>
     <w:semiHidden/>
@@ -13111,7 +13084,7 @@
       <w:sz w:val="20"/>
     </w:rPr>
   </w:style>
-  <w:style w:type="paragraph" w:styleId="Encabezado">
+  <w:style w:type="paragraph" w:styleId="Header">
     <w:name w:val="header"/>
     <w:basedOn w:val="Normal"/>
     <w:semiHidden/>
@@ -13127,7 +13100,7 @@
       <w:sz w:val="20"/>
     </w:rPr>
   </w:style>
-  <w:style w:type="paragraph" w:customStyle="1" w:styleId="heading1">
+  <w:style w:type="paragraph" w:customStyle="1" w:styleId="heading10">
     <w:name w:val="heading1"/>
     <w:basedOn w:val="Normal"/>
     <w:pPr>
@@ -13139,7 +13112,7 @@
       </w:tabs>
     </w:pPr>
   </w:style>
-  <w:style w:type="paragraph" w:styleId="TDC1">
+  <w:style w:type="paragraph" w:styleId="TOC1">
     <w:name w:val="toc 1"/>
     <w:basedOn w:val="Normal"/>
     <w:next w:val="Normal"/>
@@ -13158,7 +13131,7 @@
       <w:noProof/>
     </w:rPr>
   </w:style>
-  <w:style w:type="paragraph" w:styleId="TDC2">
+  <w:style w:type="paragraph" w:styleId="TOC2">
     <w:name w:val="toc 2"/>
     <w:basedOn w:val="Normal"/>
     <w:next w:val="Normal"/>
@@ -13193,7 +13166,7 @@
       <w:ind w:left="1440"/>
     </w:pPr>
   </w:style>
-  <w:style w:type="paragraph" w:styleId="Ttulo">
+  <w:style w:type="paragraph" w:styleId="Title">
     <w:name w:val="Title"/>
     <w:basedOn w:val="Normal"/>
     <w:qFormat/>
@@ -13221,7 +13194,7 @@
       <w:sz w:val="36"/>
     </w:rPr>
   </w:style>
-  <w:style w:type="paragraph" w:styleId="TDC3">
+  <w:style w:type="paragraph" w:styleId="TOC3">
     <w:name w:val="toc 3"/>
     <w:basedOn w:val="Normal"/>
     <w:next w:val="Normal"/>
@@ -13238,7 +13211,7 @@
       <w:sz w:val="22"/>
     </w:rPr>
   </w:style>
-  <w:style w:type="paragraph" w:styleId="TDC4">
+  <w:style w:type="paragraph" w:styleId="TOC4">
     <w:name w:val="toc 4"/>
     <w:basedOn w:val="Normal"/>
     <w:next w:val="Normal"/>
@@ -13250,7 +13223,7 @@
       <w:ind w:left="720"/>
     </w:pPr>
   </w:style>
-  <w:style w:type="paragraph" w:styleId="TDC5">
+  <w:style w:type="paragraph" w:styleId="TOC5">
     <w:name w:val="toc 5"/>
     <w:basedOn w:val="Normal"/>
     <w:next w:val="Normal"/>
@@ -13262,7 +13235,7 @@
       <w:ind w:left="960"/>
     </w:pPr>
   </w:style>
-  <w:style w:type="paragraph" w:styleId="TDC6">
+  <w:style w:type="paragraph" w:styleId="TOC6">
     <w:name w:val="toc 6"/>
     <w:basedOn w:val="Normal"/>
     <w:next w:val="Normal"/>
@@ -13274,7 +13247,7 @@
       <w:ind w:left="1200"/>
     </w:pPr>
   </w:style>
-  <w:style w:type="paragraph" w:styleId="TDC7">
+  <w:style w:type="paragraph" w:styleId="TOC7">
     <w:name w:val="toc 7"/>
     <w:basedOn w:val="Normal"/>
     <w:next w:val="Normal"/>
@@ -13286,7 +13259,7 @@
       <w:ind w:left="1440"/>
     </w:pPr>
   </w:style>
-  <w:style w:type="paragraph" w:styleId="TDC8">
+  <w:style w:type="paragraph" w:styleId="TOC8">
     <w:name w:val="toc 8"/>
     <w:basedOn w:val="Normal"/>
     <w:next w:val="Normal"/>
@@ -13298,7 +13271,7 @@
       <w:ind w:left="1680"/>
     </w:pPr>
   </w:style>
-  <w:style w:type="paragraph" w:styleId="TDC9">
+  <w:style w:type="paragraph" w:styleId="TOC9">
     <w:name w:val="toc 9"/>
     <w:basedOn w:val="Normal"/>
     <w:next w:val="Normal"/>
@@ -13319,9 +13292,9 @@
       <w:sz w:val="22"/>
     </w:rPr>
   </w:style>
-  <w:style w:type="character" w:styleId="Nmerodepgina">
+  <w:style w:type="character" w:styleId="PageNumber">
     <w:name w:val="page number"/>
-    <w:basedOn w:val="Fuentedeprrafopredeter"/>
+    <w:basedOn w:val="DefaultParagraphFont"/>
     <w:semiHidden/>
   </w:style>
   <w:style w:type="paragraph" w:customStyle="1" w:styleId="level3text">
@@ -13350,7 +13323,7 @@
   </w:style>
   <w:style w:type="paragraph" w:customStyle="1" w:styleId="ByLine">
     <w:name w:val="ByLine"/>
-    <w:basedOn w:val="Ttulo"/>
+    <w:basedOn w:val="Title"/>
     <w:rPr>
       <w:sz w:val="28"/>
     </w:rPr>
@@ -13371,7 +13344,7 @@
   </w:style>
   <w:style w:type="paragraph" w:customStyle="1" w:styleId="SuperTitle">
     <w:name w:val="SuperTitle"/>
-    <w:basedOn w:val="Ttulo"/>
+    <w:basedOn w:val="Title"/>
     <w:next w:val="Normal"/>
     <w:pPr>
       <w:pBdr>
@@ -13385,7 +13358,7 @@
   </w:style>
   <w:style w:type="paragraph" w:customStyle="1" w:styleId="line">
     <w:name w:val="line"/>
-    <w:basedOn w:val="Ttulo"/>
+    <w:basedOn w:val="Title"/>
     <w:pPr>
       <w:pBdr>
         <w:top w:val="single" w:sz="36" w:space="1" w:color="auto"/>
@@ -13396,9 +13369,9 @@
       <w:sz w:val="40"/>
     </w:rPr>
   </w:style>
-  <w:style w:type="table" w:styleId="Tablaconcuadrcula">
+  <w:style w:type="table" w:styleId="TableGrid">
     <w:name w:val="Table Grid"/>
-    <w:basedOn w:val="Tablanormal"/>
+    <w:basedOn w:val="TableNormal"/>
     <w:uiPriority w:val="59"/>
     <w:rsid w:val="001C03E4"/>
     <w:tblPr>
@@ -13419,9 +13392,9 @@
       </w:tblCellMar>
     </w:tblPr>
   </w:style>
-  <w:style w:type="table" w:styleId="Cuadrculaclara">
+  <w:style w:type="table" w:styleId="LightGrid">
     <w:name w:val="Light Grid"/>
-    <w:basedOn w:val="Tablanormal"/>
+    <w:basedOn w:val="TableNormal"/>
     <w:uiPriority w:val="62"/>
     <w:rsid w:val="00445A1D"/>
     <w:tblPr>
@@ -13561,7 +13534,7 @@
       <w:szCs w:val="24"/>
     </w:rPr>
   </w:style>
-  <w:style w:type="character" w:styleId="Hipervnculo">
+  <w:style w:type="character" w:styleId="Hyperlink">
     <w:name w:val="Hyperlink"/>
     <w:uiPriority w:val="99"/>
     <w:unhideWhenUsed/>
@@ -13571,9 +13544,9 @@
       <w:u w:val="single"/>
     </w:rPr>
   </w:style>
-  <w:style w:type="character" w:customStyle="1" w:styleId="Ttulo2Car">
-    <w:name w:val="Título 2 Car"/>
-    <w:link w:val="Ttulo2"/>
+  <w:style w:type="character" w:customStyle="1" w:styleId="Heading2Char">
+    <w:name w:val="Heading 2 Char"/>
+    <w:link w:val="Heading2"/>
     <w:uiPriority w:val="9"/>
     <w:rsid w:val="009E0CCD"/>
     <w:rPr>
@@ -13582,9 +13555,9 @@
       <w:sz w:val="28"/>
     </w:rPr>
   </w:style>
-  <w:style w:type="table" w:styleId="Sombreadoclaro">
+  <w:style w:type="table" w:styleId="LightShading">
     <w:name w:val="Light Shading"/>
-    <w:basedOn w:val="Tablanormal"/>
+    <w:basedOn w:val="TableNormal"/>
     <w:uiPriority w:val="60"/>
     <w:rsid w:val="00D85CDE"/>
     <w:rPr>
@@ -13686,7 +13659,7 @@
       </w:tcPr>
     </w:tblStylePr>
   </w:style>
-  <w:style w:type="character" w:styleId="Hipervnculovisitado">
+  <w:style w:type="character" w:styleId="FollowedHyperlink">
     <w:name w:val="FollowedHyperlink"/>
     <w:uiPriority w:val="99"/>
     <w:semiHidden/>
@@ -13697,9 +13670,9 @@
       <w:u w:val="single"/>
     </w:rPr>
   </w:style>
-  <w:style w:type="table" w:styleId="Cuadrculamedia3-nfasis5">
+  <w:style w:type="table" w:styleId="MediumGrid3-Accent5">
     <w:name w:val="Medium Grid 3 Accent 5"/>
-    <w:basedOn w:val="Tablanormal"/>
+    <w:basedOn w:val="TableNormal"/>
     <w:uiPriority w:val="69"/>
     <w:rsid w:val="00A703B8"/>
     <w:tblPr>
@@ -13835,9 +13808,9 @@
       </w:tcPr>
     </w:tblStylePr>
   </w:style>
-  <w:style w:type="table" w:styleId="Sombreadoclaro-nfasis5">
+  <w:style w:type="table" w:styleId="LightShading-Accent5">
     <w:name w:val="Light Shading Accent 5"/>
-    <w:basedOn w:val="Tablanormal"/>
+    <w:basedOn w:val="TableNormal"/>
     <w:uiPriority w:val="60"/>
     <w:rsid w:val="00A703B8"/>
     <w:rPr>
@@ -13935,9 +13908,9 @@
       </w:tcPr>
     </w:tblStylePr>
   </w:style>
-  <w:style w:type="table" w:styleId="Sombreadomedio1-nfasis1">
+  <w:style w:type="table" w:styleId="MediumShading1-Accent1">
     <w:name w:val="Medium Shading 1 Accent 1"/>
-    <w:basedOn w:val="Tablanormal"/>
+    <w:basedOn w:val="TableNormal"/>
     <w:uiPriority w:val="63"/>
     <w:rsid w:val="00F37803"/>
     <w:tblPr>
@@ -14038,9 +14011,9 @@
       </w:tcPr>
     </w:tblStylePr>
   </w:style>
-  <w:style w:type="table" w:styleId="Listaclara-nfasis1">
+  <w:style w:type="table" w:styleId="LightList-Accent1">
     <w:name w:val="Light List Accent 1"/>
-    <w:basedOn w:val="Tablanormal"/>
+    <w:basedOn w:val="TableNormal"/>
     <w:uiPriority w:val="61"/>
     <w:rsid w:val="00127FD7"/>
     <w:tblPr>
@@ -14127,7 +14100,7 @@
       </w:tcPr>
     </w:tblStylePr>
   </w:style>
-  <w:style w:type="paragraph" w:styleId="Prrafodelista">
+  <w:style w:type="paragraph" w:styleId="ListParagraph">
     <w:name w:val="List Paragraph"/>
     <w:basedOn w:val="Normal"/>
     <w:uiPriority w:val="34"/>
@@ -14302,7 +14275,7 @@
       <w:sz w:val="24"/>
     </w:rPr>
   </w:style>
-  <w:style w:type="paragraph" w:styleId="Ttulo1">
+  <w:style w:type="paragraph" w:styleId="Heading1">
     <w:name w:val="heading 1"/>
     <w:basedOn w:val="Normal"/>
     <w:next w:val="Normal"/>
@@ -14322,11 +14295,11 @@
       <w:sz w:val="36"/>
     </w:rPr>
   </w:style>
-  <w:style w:type="paragraph" w:styleId="Ttulo2">
+  <w:style w:type="paragraph" w:styleId="Heading2">
     <w:name w:val="heading 2"/>
     <w:basedOn w:val="Normal"/>
     <w:next w:val="Normal"/>
-    <w:link w:val="Ttulo2Car"/>
+    <w:link w:val="Heading2Char"/>
     <w:uiPriority w:val="9"/>
     <w:qFormat/>
     <w:pPr>
@@ -14344,7 +14317,7 @@
       <w:sz w:val="28"/>
     </w:rPr>
   </w:style>
-  <w:style w:type="paragraph" w:styleId="Ttulo3">
+  <w:style w:type="paragraph" w:styleId="Heading3">
     <w:name w:val="heading 3"/>
     <w:basedOn w:val="Normal"/>
     <w:next w:val="Normal"/>
@@ -14361,7 +14334,7 @@
       <w:b/>
     </w:rPr>
   </w:style>
-  <w:style w:type="paragraph" w:styleId="Ttulo4">
+  <w:style w:type="paragraph" w:styleId="Heading4">
     <w:name w:val="heading 4"/>
     <w:basedOn w:val="Normal"/>
     <w:next w:val="Normal"/>
@@ -14383,7 +14356,7 @@
       <w:sz w:val="22"/>
     </w:rPr>
   </w:style>
-  <w:style w:type="paragraph" w:styleId="Ttulo5">
+  <w:style w:type="paragraph" w:styleId="Heading5">
     <w:name w:val="heading 5"/>
     <w:basedOn w:val="Normal"/>
     <w:next w:val="Normal"/>
@@ -14402,7 +14375,7 @@
       <w:sz w:val="22"/>
     </w:rPr>
   </w:style>
-  <w:style w:type="paragraph" w:styleId="Ttulo6">
+  <w:style w:type="paragraph" w:styleId="Heading6">
     <w:name w:val="heading 6"/>
     <w:basedOn w:val="Normal"/>
     <w:next w:val="Normal"/>
@@ -14422,7 +14395,7 @@
       <w:sz w:val="22"/>
     </w:rPr>
   </w:style>
-  <w:style w:type="paragraph" w:styleId="Ttulo7">
+  <w:style w:type="paragraph" w:styleId="Heading7">
     <w:name w:val="heading 7"/>
     <w:basedOn w:val="Normal"/>
     <w:next w:val="Normal"/>
@@ -14441,7 +14414,7 @@
       <w:sz w:val="20"/>
     </w:rPr>
   </w:style>
-  <w:style w:type="paragraph" w:styleId="Ttulo8">
+  <w:style w:type="paragraph" w:styleId="Heading8">
     <w:name w:val="heading 8"/>
     <w:basedOn w:val="Normal"/>
     <w:next w:val="Normal"/>
@@ -14461,7 +14434,7 @@
       <w:sz w:val="20"/>
     </w:rPr>
   </w:style>
-  <w:style w:type="paragraph" w:styleId="Ttulo9">
+  <w:style w:type="paragraph" w:styleId="Heading9">
     <w:name w:val="heading 9"/>
     <w:basedOn w:val="Normal"/>
     <w:next w:val="Normal"/>
@@ -14481,11 +14454,13 @@
       <w:sz w:val="18"/>
     </w:rPr>
   </w:style>
-  <w:style w:type="character" w:default="1" w:styleId="Fuentedeprrafopredeter">
+  <w:style w:type="character" w:default="1" w:styleId="DefaultParagraphFont">
     <w:name w:val="Default Paragraph Font"/>
+    <w:uiPriority w:val="1"/>
     <w:semiHidden/>
+    <w:unhideWhenUsed/>
   </w:style>
-  <w:style w:type="table" w:default="1" w:styleId="Tablanormal">
+  <w:style w:type="table" w:default="1" w:styleId="TableNormal">
     <w:name w:val="Normal Table"/>
     <w:uiPriority w:val="99"/>
     <w:semiHidden/>
@@ -14500,13 +14475,13 @@
       </w:tblCellMar>
     </w:tblPr>
   </w:style>
-  <w:style w:type="numbering" w:default="1" w:styleId="Sinlista">
+  <w:style w:type="numbering" w:default="1" w:styleId="NoList">
     <w:name w:val="No List"/>
     <w:uiPriority w:val="99"/>
     <w:semiHidden/>
     <w:unhideWhenUsed/>
   </w:style>
-  <w:style w:type="paragraph" w:styleId="Piedepgina">
+  <w:style w:type="paragraph" w:styleId="Footer">
     <w:name w:val="footer"/>
     <w:basedOn w:val="Normal"/>
     <w:semiHidden/>
@@ -14530,7 +14505,7 @@
       <w:sz w:val="20"/>
     </w:rPr>
   </w:style>
-  <w:style w:type="paragraph" w:styleId="Encabezado">
+  <w:style w:type="paragraph" w:styleId="Header">
     <w:name w:val="header"/>
     <w:basedOn w:val="Normal"/>
     <w:semiHidden/>
@@ -14546,7 +14521,7 @@
       <w:sz w:val="20"/>
     </w:rPr>
   </w:style>
-  <w:style w:type="paragraph" w:customStyle="1" w:styleId="heading1">
+  <w:style w:type="paragraph" w:customStyle="1" w:styleId="heading10">
     <w:name w:val="heading1"/>
     <w:basedOn w:val="Normal"/>
     <w:pPr>
@@ -14558,7 +14533,7 @@
       </w:tabs>
     </w:pPr>
   </w:style>
-  <w:style w:type="paragraph" w:styleId="TDC1">
+  <w:style w:type="paragraph" w:styleId="TOC1">
     <w:name w:val="toc 1"/>
     <w:basedOn w:val="Normal"/>
     <w:next w:val="Normal"/>
@@ -14577,7 +14552,7 @@
       <w:noProof/>
     </w:rPr>
   </w:style>
-  <w:style w:type="paragraph" w:styleId="TDC2">
+  <w:style w:type="paragraph" w:styleId="TOC2">
     <w:name w:val="toc 2"/>
     <w:basedOn w:val="Normal"/>
     <w:next w:val="Normal"/>
@@ -14612,7 +14587,7 @@
       <w:ind w:left="1440"/>
     </w:pPr>
   </w:style>
-  <w:style w:type="paragraph" w:styleId="Ttulo">
+  <w:style w:type="paragraph" w:styleId="Title">
     <w:name w:val="Title"/>
     <w:basedOn w:val="Normal"/>
     <w:qFormat/>
@@ -14640,7 +14615,7 @@
       <w:sz w:val="36"/>
     </w:rPr>
   </w:style>
-  <w:style w:type="paragraph" w:styleId="TDC3">
+  <w:style w:type="paragraph" w:styleId="TOC3">
     <w:name w:val="toc 3"/>
     <w:basedOn w:val="Normal"/>
     <w:next w:val="Normal"/>
@@ -14657,7 +14632,7 @@
       <w:sz w:val="22"/>
     </w:rPr>
   </w:style>
-  <w:style w:type="paragraph" w:styleId="TDC4">
+  <w:style w:type="paragraph" w:styleId="TOC4">
     <w:name w:val="toc 4"/>
     <w:basedOn w:val="Normal"/>
     <w:next w:val="Normal"/>
@@ -14669,7 +14644,7 @@
       <w:ind w:left="720"/>
     </w:pPr>
   </w:style>
-  <w:style w:type="paragraph" w:styleId="TDC5">
+  <w:style w:type="paragraph" w:styleId="TOC5">
     <w:name w:val="toc 5"/>
     <w:basedOn w:val="Normal"/>
     <w:next w:val="Normal"/>
@@ -14681,7 +14656,7 @@
       <w:ind w:left="960"/>
     </w:pPr>
   </w:style>
-  <w:style w:type="paragraph" w:styleId="TDC6">
+  <w:style w:type="paragraph" w:styleId="TOC6">
     <w:name w:val="toc 6"/>
     <w:basedOn w:val="Normal"/>
     <w:next w:val="Normal"/>
@@ -14693,7 +14668,7 @@
       <w:ind w:left="1200"/>
     </w:pPr>
   </w:style>
-  <w:style w:type="paragraph" w:styleId="TDC7">
+  <w:style w:type="paragraph" w:styleId="TOC7">
     <w:name w:val="toc 7"/>
     <w:basedOn w:val="Normal"/>
     <w:next w:val="Normal"/>
@@ -14705,7 +14680,7 @@
       <w:ind w:left="1440"/>
     </w:pPr>
   </w:style>
-  <w:style w:type="paragraph" w:styleId="TDC8">
+  <w:style w:type="paragraph" w:styleId="TOC8">
     <w:name w:val="toc 8"/>
     <w:basedOn w:val="Normal"/>
     <w:next w:val="Normal"/>
@@ -14717,7 +14692,7 @@
       <w:ind w:left="1680"/>
     </w:pPr>
   </w:style>
-  <w:style w:type="paragraph" w:styleId="TDC9">
+  <w:style w:type="paragraph" w:styleId="TOC9">
     <w:name w:val="toc 9"/>
     <w:basedOn w:val="Normal"/>
     <w:next w:val="Normal"/>
@@ -14738,9 +14713,9 @@
       <w:sz w:val="22"/>
     </w:rPr>
   </w:style>
-  <w:style w:type="character" w:styleId="Nmerodepgina">
+  <w:style w:type="character" w:styleId="PageNumber">
     <w:name w:val="page number"/>
-    <w:basedOn w:val="Fuentedeprrafopredeter"/>
+    <w:basedOn w:val="DefaultParagraphFont"/>
     <w:semiHidden/>
   </w:style>
   <w:style w:type="paragraph" w:customStyle="1" w:styleId="level3text">
@@ -14769,7 +14744,7 @@
   </w:style>
   <w:style w:type="paragraph" w:customStyle="1" w:styleId="ByLine">
     <w:name w:val="ByLine"/>
-    <w:basedOn w:val="Ttulo"/>
+    <w:basedOn w:val="Title"/>
     <w:rPr>
       <w:sz w:val="28"/>
     </w:rPr>
@@ -14790,7 +14765,7 @@
   </w:style>
   <w:style w:type="paragraph" w:customStyle="1" w:styleId="SuperTitle">
     <w:name w:val="SuperTitle"/>
-    <w:basedOn w:val="Ttulo"/>
+    <w:basedOn w:val="Title"/>
     <w:next w:val="Normal"/>
     <w:pPr>
       <w:pBdr>
@@ -14804,7 +14779,7 @@
   </w:style>
   <w:style w:type="paragraph" w:customStyle="1" w:styleId="line">
     <w:name w:val="line"/>
-    <w:basedOn w:val="Ttulo"/>
+    <w:basedOn w:val="Title"/>
     <w:pPr>
       <w:pBdr>
         <w:top w:val="single" w:sz="36" w:space="1" w:color="auto"/>
@@ -14815,9 +14790,9 @@
       <w:sz w:val="40"/>
     </w:rPr>
   </w:style>
-  <w:style w:type="table" w:styleId="Tablaconcuadrcula">
+  <w:style w:type="table" w:styleId="TableGrid">
     <w:name w:val="Table Grid"/>
-    <w:basedOn w:val="Tablanormal"/>
+    <w:basedOn w:val="TableNormal"/>
     <w:uiPriority w:val="59"/>
     <w:rsid w:val="001C03E4"/>
     <w:tblPr>
@@ -14838,9 +14813,9 @@
       </w:tblCellMar>
     </w:tblPr>
   </w:style>
-  <w:style w:type="table" w:styleId="Cuadrculaclara">
+  <w:style w:type="table" w:styleId="LightGrid">
     <w:name w:val="Light Grid"/>
-    <w:basedOn w:val="Tablanormal"/>
+    <w:basedOn w:val="TableNormal"/>
     <w:uiPriority w:val="62"/>
     <w:rsid w:val="00445A1D"/>
     <w:tblPr>
@@ -14980,7 +14955,7 @@
       <w:szCs w:val="24"/>
     </w:rPr>
   </w:style>
-  <w:style w:type="character" w:styleId="Hipervnculo">
+  <w:style w:type="character" w:styleId="Hyperlink">
     <w:name w:val="Hyperlink"/>
     <w:uiPriority w:val="99"/>
     <w:unhideWhenUsed/>
@@ -14990,9 +14965,9 @@
       <w:u w:val="single"/>
     </w:rPr>
   </w:style>
-  <w:style w:type="character" w:customStyle="1" w:styleId="Ttulo2Car">
-    <w:name w:val="Título 2 Car"/>
-    <w:link w:val="Ttulo2"/>
+  <w:style w:type="character" w:customStyle="1" w:styleId="Heading2Char">
+    <w:name w:val="Heading 2 Char"/>
+    <w:link w:val="Heading2"/>
     <w:uiPriority w:val="9"/>
     <w:rsid w:val="009E0CCD"/>
     <w:rPr>
@@ -15001,9 +14976,9 @@
       <w:sz w:val="28"/>
     </w:rPr>
   </w:style>
-  <w:style w:type="table" w:styleId="Sombreadoclaro">
+  <w:style w:type="table" w:styleId="LightShading">
     <w:name w:val="Light Shading"/>
-    <w:basedOn w:val="Tablanormal"/>
+    <w:basedOn w:val="TableNormal"/>
     <w:uiPriority w:val="60"/>
     <w:rsid w:val="00D85CDE"/>
     <w:rPr>
@@ -15105,7 +15080,7 @@
       </w:tcPr>
     </w:tblStylePr>
   </w:style>
-  <w:style w:type="character" w:styleId="Hipervnculovisitado">
+  <w:style w:type="character" w:styleId="FollowedHyperlink">
     <w:name w:val="FollowedHyperlink"/>
     <w:uiPriority w:val="99"/>
     <w:semiHidden/>
@@ -15116,9 +15091,9 @@
       <w:u w:val="single"/>
     </w:rPr>
   </w:style>
-  <w:style w:type="table" w:styleId="Cuadrculamedia3-nfasis5">
+  <w:style w:type="table" w:styleId="MediumGrid3-Accent5">
     <w:name w:val="Medium Grid 3 Accent 5"/>
-    <w:basedOn w:val="Tablanormal"/>
+    <w:basedOn w:val="TableNormal"/>
     <w:uiPriority w:val="69"/>
     <w:rsid w:val="00A703B8"/>
     <w:tblPr>
@@ -15254,9 +15229,9 @@
       </w:tcPr>
     </w:tblStylePr>
   </w:style>
-  <w:style w:type="table" w:styleId="Sombreadoclaro-nfasis5">
+  <w:style w:type="table" w:styleId="LightShading-Accent5">
     <w:name w:val="Light Shading Accent 5"/>
-    <w:basedOn w:val="Tablanormal"/>
+    <w:basedOn w:val="TableNormal"/>
     <w:uiPriority w:val="60"/>
     <w:rsid w:val="00A703B8"/>
     <w:rPr>
@@ -15354,9 +15329,9 @@
       </w:tcPr>
     </w:tblStylePr>
   </w:style>
-  <w:style w:type="table" w:styleId="Sombreadomedio1-nfasis1">
+  <w:style w:type="table" w:styleId="MediumShading1-Accent1">
     <w:name w:val="Medium Shading 1 Accent 1"/>
-    <w:basedOn w:val="Tablanormal"/>
+    <w:basedOn w:val="TableNormal"/>
     <w:uiPriority w:val="63"/>
     <w:rsid w:val="00F37803"/>
     <w:tblPr>
@@ -15457,9 +15432,9 @@
       </w:tcPr>
     </w:tblStylePr>
   </w:style>
-  <w:style w:type="table" w:styleId="Listaclara-nfasis1">
+  <w:style w:type="table" w:styleId="LightList-Accent1">
     <w:name w:val="Light List Accent 1"/>
-    <w:basedOn w:val="Tablanormal"/>
+    <w:basedOn w:val="TableNormal"/>
     <w:uiPriority w:val="61"/>
     <w:rsid w:val="00127FD7"/>
     <w:tblPr>
@@ -15546,7 +15521,7 @@
       </w:tcPr>
     </w:tblStylePr>
   </w:style>
-  <w:style w:type="paragraph" w:styleId="Prrafodelista">
+  <w:style w:type="paragraph" w:styleId="ListParagraph">
     <w:name w:val="List Paragraph"/>
     <w:basedOn w:val="Normal"/>
     <w:uiPriority w:val="34"/>
@@ -15850,7 +15825,7 @@
 </file>
 
 <file path=customXml/itemProps1.xml><?xml version="1.0" encoding="utf-8"?>
-<ds:datastoreItem xmlns:ds="http://schemas.openxmlformats.org/officeDocument/2006/customXml" ds:itemID="{2725CA9E-7CFB-473E-9922-BD3A0AEF1FD8}">
+<ds:datastoreItem xmlns:ds="http://schemas.openxmlformats.org/officeDocument/2006/customXml" ds:itemID="{FBFEDCDB-46CA-4187-A8CB-586367F9B5A2}">
   <ds:schemaRefs>
     <ds:schemaRef ds:uri="http://schemas.openxmlformats.org/officeDocument/2006/bibliography"/>
   </ds:schemaRefs>

--- a/specs/STD/Partes Incompletas/Daniel Quintini/STD-2-2014-05-15.docx
+++ b/specs/STD/Partes Incompletas/Daniel Quintini/STD-2-2014-05-15.docx
@@ -5156,64 +5156,55 @@
         <w:t xml:space="preserve">as </w:t>
       </w:r>
       <w:r>
-        <w:t>TDS</w:t>
-      </w:r>
-      <w:r>
-        <w:t>-04-01</w:t>
+        <w:t>TDS-00-01</w:t>
       </w:r>
       <w:r>
         <w:t xml:space="preserve">, </w:t>
       </w:r>
       <w:r>
-        <w:t>TDS</w:t>
-      </w:r>
-      <w:r>
-        <w:t xml:space="preserve">-04-02, </w:t>
-      </w:r>
-      <w:r>
-        <w:t>TDS</w:t>
-      </w:r>
-      <w:r>
-        <w:t xml:space="preserve">-04-03, </w:t>
-      </w:r>
-      <w:r>
-        <w:t>TDS</w:t>
-      </w:r>
-      <w:r>
-        <w:t xml:space="preserve">-04-04, </w:t>
-      </w:r>
-      <w:r>
-        <w:t>TDS</w:t>
-      </w:r>
-      <w:r>
-        <w:t xml:space="preserve">-04-05, </w:t>
-      </w:r>
-      <w:r>
-        <w:t>TDS</w:t>
-      </w:r>
-      <w:r>
-        <w:t>-04-06</w:t>
+        <w:t>TDS-01-01</w:t>
       </w:r>
       <w:r>
         <w:t xml:space="preserve">, </w:t>
       </w:r>
       <w:r>
-        <w:t>TDS</w:t>
-      </w:r>
-      <w:r>
-        <w:t xml:space="preserve">-04-07, </w:t>
-      </w:r>
-      <w:r>
-        <w:t>TDS</w:t>
-      </w:r>
-      <w:r>
-        <w:t xml:space="preserve">-04-08, </w:t>
-      </w:r>
-      <w:r>
-        <w:t>TDS</w:t>
-      </w:r>
-      <w:r>
-        <w:t>-04-09</w:t>
+        <w:t>TDS-01-02</w:t>
+      </w:r>
+      <w:r>
+        <w:t xml:space="preserve">, </w:t>
+      </w:r>
+      <w:r>
+        <w:t>TDS-01-03</w:t>
+      </w:r>
+      <w:r>
+        <w:t xml:space="preserve">, </w:t>
+      </w:r>
+      <w:r>
+        <w:t>TDS-01-04</w:t>
+      </w:r>
+      <w:r>
+        <w:t xml:space="preserve">, </w:t>
+      </w:r>
+      <w:r>
+        <w:t>TDS-01-05</w:t>
+      </w:r>
+      <w:r>
+        <w:t xml:space="preserve">, </w:t>
+      </w:r>
+      <w:r>
+        <w:t>TDS-01-06</w:t>
+      </w:r>
+      <w:r>
+        <w:t xml:space="preserve">, </w:t>
+      </w:r>
+      <w:r>
+        <w:t>TDS-00-02</w:t>
+      </w:r>
+      <w:r>
+        <w:t xml:space="preserve">, </w:t>
+      </w:r>
+      <w:r>
+        <w:t>TDS-00-03</w:t>
       </w:r>
       <w:r>
         <w:t>,</w:t>
@@ -5225,10 +5216,7 @@
         <w:t xml:space="preserve">and </w:t>
       </w:r>
       <w:r>
-        <w:t>TDS</w:t>
-      </w:r>
-      <w:r>
-        <w:t>-04-10</w:t>
+        <w:t>TDS-01-07</w:t>
       </w:r>
       <w:r>
         <w:t>.</w:t>
@@ -5359,14 +5347,7 @@
                 <w:b/>
                 <w:bCs/>
               </w:rPr>
-              <w:t>TDS</w:t>
-            </w:r>
-            <w:r>
-              <w:rPr>
-                <w:b/>
-                <w:bCs/>
-              </w:rPr>
-              <w:t>-04-01</w:t>
+              <w:t>TDS-00-01</w:t>
             </w:r>
           </w:p>
         </w:tc>
@@ -5417,14 +5398,7 @@
                 <w:b/>
                 <w:bCs/>
               </w:rPr>
-              <w:t>TDS</w:t>
-            </w:r>
-            <w:r>
-              <w:rPr>
-                <w:b/>
-                <w:bCs/>
-              </w:rPr>
-              <w:t>-04-02</w:t>
+              <w:t>TDS-00-02</w:t>
             </w:r>
           </w:p>
         </w:tc>
@@ -5438,10 +5412,31 @@
               <w:spacing w:line="360" w:lineRule="auto"/>
             </w:pPr>
             <w:r>
-              <w:t>Plot a set of X values against a set of Y values</w:t>
-            </w:r>
-            <w:r>
-              <w:t>.</w:t>
+              <w:t xml:space="preserve">Import data from a </w:t>
+            </w:r>
+            <w:r>
+              <w:t xml:space="preserve">MATLAB LEVEL 5 MAT-File </w:t>
+            </w:r>
+            <w:r>
+              <w:t xml:space="preserve">of at least </w:t>
+            </w:r>
+            <w:r>
+              <w:t>6</w:t>
+            </w:r>
+            <w:r>
+              <w:t>0</w:t>
+            </w:r>
+            <w:r>
+              <w:t>,000KB</w:t>
+            </w:r>
+            <w:r>
+              <w:t xml:space="preserve"> and plot </w:t>
+            </w:r>
+            <w:r>
+              <w:t>a set of X values against a set of Y values</w:t>
+            </w:r>
+            <w:r>
+              <w:t xml:space="preserve"> in 5 minutes or less.</w:t>
             </w:r>
           </w:p>
         </w:tc>
@@ -5469,14 +5464,7 @@
                 <w:b/>
                 <w:bCs/>
               </w:rPr>
-              <w:t>TDS</w:t>
-            </w:r>
-            <w:r>
-              <w:rPr>
-                <w:b/>
-                <w:bCs/>
-              </w:rPr>
-              <w:t>-04-03</w:t>
+              <w:t>TDS-00-03</w:t>
             </w:r>
           </w:p>
         </w:tc>
@@ -5490,22 +5478,7 @@
               <w:spacing w:line="360" w:lineRule="auto"/>
             </w:pPr>
             <w:r>
-              <w:t>Plot a set of X values against a set of Y values and draw the line that results from the linear interpolation of the plotted points</w:t>
-            </w:r>
-            <w:r>
-              <w:t>.</w:t>
-            </w:r>
-            <w:r>
-              <w:t xml:space="preserve"> Then, </w:t>
-            </w:r>
-            <w:r>
-              <w:t>determine the confide</w:t>
-            </w:r>
-            <w:r>
-              <w:t xml:space="preserve">nce level of the </w:t>
-            </w:r>
-            <w:r>
-              <w:t>graph.</w:t>
+              <w:t>Change the chart graph’s title, X axis label, and Y axis label.</w:t>
             </w:r>
           </w:p>
         </w:tc>
@@ -5533,14 +5506,7 @@
                 <w:b/>
                 <w:bCs/>
               </w:rPr>
-              <w:t>TDS</w:t>
-            </w:r>
-            <w:r>
-              <w:rPr>
-                <w:b/>
-                <w:bCs/>
-              </w:rPr>
-              <w:t>-04-04</w:t>
+              <w:t>TDS-00-04</w:t>
             </w:r>
           </w:p>
         </w:tc>
@@ -5554,16 +5520,13 @@
               <w:spacing w:line="360" w:lineRule="auto"/>
             </w:pPr>
             <w:r>
-              <w:t>Plot a set of X values against a set of Y values and draw the line that results from the quadratic interpolation of the plotted points</w:t>
-            </w:r>
-            <w:r>
-              <w:t>.</w:t>
-            </w:r>
-            <w:r>
-              <w:t xml:space="preserve"> </w:t>
-            </w:r>
-            <w:r>
-              <w:t>Then, determine the confidence level of the graph.</w:t>
+              <w:t>Portability. Test features</w:t>
+            </w:r>
+            <w:r>
+              <w:t xml:space="preserve"> TDS-00-01 to TDS-00-03 and TDS-01-01 to TDS-01-07</w:t>
+            </w:r>
+            <w:r>
+              <w:t xml:space="preserve"> in the following Operating Systems: Windows 7, Ubuntu Linux 14, and Mac OS X 10 </w:t>
             </w:r>
           </w:p>
         </w:tc>
@@ -5591,14 +5554,7 @@
                 <w:b/>
                 <w:bCs/>
               </w:rPr>
-              <w:t>TDS</w:t>
-            </w:r>
-            <w:r>
-              <w:rPr>
-                <w:b/>
-                <w:bCs/>
-              </w:rPr>
-              <w:t>-04-05</w:t>
+              <w:t>TDS-01-01</w:t>
             </w:r>
           </w:p>
         </w:tc>
@@ -5612,16 +5568,7 @@
               <w:spacing w:line="360" w:lineRule="auto"/>
             </w:pPr>
             <w:r>
-              <w:t>Plot a set of X values against a set of Y values and draw the line that results from the spline interpolation of the plotted points</w:t>
-            </w:r>
-            <w:r>
-              <w:t>.</w:t>
-            </w:r>
-            <w:r>
-              <w:t xml:space="preserve"> </w:t>
-            </w:r>
-            <w:r>
-              <w:t>Then, determine the confidence level of the graph.</w:t>
+              <w:t>Plot a set of X values against a set of Y values.</w:t>
             </w:r>
           </w:p>
         </w:tc>
@@ -5649,14 +5596,7 @@
                 <w:b/>
                 <w:bCs/>
               </w:rPr>
-              <w:t>TDS</w:t>
-            </w:r>
-            <w:r>
-              <w:rPr>
-                <w:b/>
-                <w:bCs/>
-              </w:rPr>
-              <w:t>-04-06</w:t>
+              <w:t>TDS-01-02</w:t>
             </w:r>
           </w:p>
         </w:tc>
@@ -5670,10 +5610,10 @@
               <w:spacing w:line="360" w:lineRule="auto"/>
             </w:pPr>
             <w:r>
-              <w:t>Plot a set of X values against a set of Y values and identify the outliers</w:t>
-            </w:r>
-            <w:r>
-              <w:t>.</w:t>
+              <w:t>Plot a set of X values against a set of Y values and draw the line that results from the linear interpolation of the plotted points.</w:t>
+            </w:r>
+            <w:r>
+              <w:t xml:space="preserve"> Then, determine the confidence level of the graph.</w:t>
             </w:r>
           </w:p>
         </w:tc>
@@ -5701,14 +5641,7 @@
                 <w:b/>
                 <w:bCs/>
               </w:rPr>
-              <w:t>TDS</w:t>
-            </w:r>
-            <w:r>
-              <w:rPr>
-                <w:b/>
-                <w:bCs/>
-              </w:rPr>
-              <w:t>-04-07</w:t>
+              <w:t>TDS-01-03</w:t>
             </w:r>
           </w:p>
         </w:tc>
@@ -5722,19 +5655,11 @@
               <w:spacing w:line="360" w:lineRule="auto"/>
             </w:pPr>
             <w:r>
-              <w:t>Plot a set of X values against a set of Y values grouped by a third set of values and draw the line that results from the linear interpolation of the plotted points for each set of X,Y points plotted as part of each group</w:t>
-            </w:r>
-            <w:r>
-              <w:t>.</w:t>
-            </w:r>
-            <w:r>
-              <w:t xml:space="preserve"> </w:t>
-            </w:r>
-            <w:r>
-              <w:t>Then, determine the confidence level of the graph.</w:t>
-            </w:r>
-            <w:bookmarkStart w:id="16" w:name="_GoBack"/>
-            <w:bookmarkEnd w:id="16"/>
+              <w:t>Plot a set of X values against a set of Y values and draw the line that results from the quadratic interpolation of the plotted points.</w:t>
+            </w:r>
+            <w:r>
+              <w:t xml:space="preserve"> Then, determine the confidence level of the graph.</w:t>
+            </w:r>
           </w:p>
         </w:tc>
       </w:tr>
@@ -5761,8 +5686,7 @@
                 <w:b/>
                 <w:bCs/>
               </w:rPr>
-              <w:lastRenderedPageBreak/>
-              <w:t>TDS-04-08</w:t>
+              <w:t>TDS-01-04</w:t>
             </w:r>
           </w:p>
         </w:tc>
@@ -5776,34 +5700,10 @@
               <w:spacing w:line="360" w:lineRule="auto"/>
             </w:pPr>
             <w:r>
-              <w:t>Import data from</w:t>
-            </w:r>
-            <w:r>
-              <w:t xml:space="preserve"> a </w:t>
-            </w:r>
-            <w:r>
-              <w:t xml:space="preserve">MATLAB LEVEL 5 MAT-File </w:t>
-            </w:r>
-            <w:r>
-              <w:t xml:space="preserve">of at least </w:t>
-            </w:r>
-            <w:r>
-              <w:t>6</w:t>
-            </w:r>
-            <w:r>
-              <w:t>0</w:t>
-            </w:r>
-            <w:r>
-              <w:t>,000KB</w:t>
-            </w:r>
-            <w:r>
-              <w:t xml:space="preserve"> and plot </w:t>
-            </w:r>
-            <w:r>
-              <w:t>a set of X values against a set of Y values</w:t>
-            </w:r>
-            <w:r>
-              <w:t xml:space="preserve"> in 5 minutes or less.</w:t>
+              <w:t>Plot a set of X values against a set of Y values and draw the line that results from the spline interpolation of the plotted points.</w:t>
+            </w:r>
+            <w:r>
+              <w:t xml:space="preserve"> Then, determine the confidence level of the graph.</w:t>
             </w:r>
           </w:p>
         </w:tc>
@@ -5831,21 +5731,8 @@
                 <w:b/>
                 <w:bCs/>
               </w:rPr>
-              <w:t>TDS</w:t>
-            </w:r>
-            <w:r>
-              <w:rPr>
-                <w:b/>
-                <w:bCs/>
-              </w:rPr>
-              <w:t>-04-0</w:t>
-            </w:r>
-            <w:r>
-              <w:rPr>
-                <w:b/>
-                <w:bCs/>
-              </w:rPr>
-              <w:t>9</w:t>
+              <w:lastRenderedPageBreak/>
+              <w:t>TDS-01-05</w:t>
             </w:r>
           </w:p>
         </w:tc>
@@ -5859,7 +5746,7 @@
               <w:spacing w:line="360" w:lineRule="auto"/>
             </w:pPr>
             <w:r>
-              <w:t>Change the chart graph’s title, X axis label, and Y axis label.</w:t>
+              <w:t>Plot a set of X values against a set of Y values and identify the outliers.</w:t>
             </w:r>
           </w:p>
         </w:tc>
@@ -5887,7 +5774,7 @@
                 <w:b/>
                 <w:bCs/>
               </w:rPr>
-              <w:t>TDS-04-10</w:t>
+              <w:t>TDS-01-06</w:t>
             </w:r>
           </w:p>
         </w:tc>
@@ -5901,10 +5788,10 @@
               <w:spacing w:line="360" w:lineRule="auto"/>
             </w:pPr>
             <w:r>
-              <w:t>Plot a set of X values against a set of Y values</w:t>
-            </w:r>
-            <w:r>
-              <w:t xml:space="preserve"> and save the produced graph as an image in PNG format.</w:t>
+              <w:t>Plot a set of X values against a set of Y values grouped by a third set of values and draw the line that results from the linear interpolation of the plotted points for each set of X,Y points plotted as part of each group.</w:t>
+            </w:r>
+            <w:r>
+              <w:t xml:space="preserve"> Then, determine the confidence level of the graph.</w:t>
             </w:r>
           </w:p>
         </w:tc>
@@ -5932,7 +5819,7 @@
                 <w:b/>
                 <w:bCs/>
               </w:rPr>
-              <w:t>TDS-04-11</w:t>
+              <w:t>TDS-01-07</w:t>
             </w:r>
           </w:p>
         </w:tc>
@@ -5946,25 +5833,10 @@
               <w:spacing w:line="360" w:lineRule="auto"/>
             </w:pPr>
             <w:r>
-              <w:t>Portability. Test all of the above features in the following Operating Systems</w:t>
-            </w:r>
-            <w:r>
-              <w:t>:</w:t>
-            </w:r>
-            <w:r>
-              <w:t xml:space="preserve"> Windows 7</w:t>
-            </w:r>
-            <w:r>
-              <w:t>, Ubuntu Linux 14</w:t>
-            </w:r>
-            <w:r>
-              <w:t>,</w:t>
-            </w:r>
-            <w:r>
-              <w:t xml:space="preserve"> and Mac OS X 10</w:t>
-            </w:r>
-            <w:r>
-              <w:t xml:space="preserve"> </w:t>
+              <w:t>Plot a set of X values against a set of Y values</w:t>
+            </w:r>
+            <w:r>
+              <w:t xml:space="preserve"> and save the produced graph as an image in PNG format.</w:t>
             </w:r>
           </w:p>
         </w:tc>
@@ -5984,7 +5856,7 @@
           <w:sz w:val="36"/>
         </w:rPr>
       </w:pPr>
-      <w:bookmarkStart w:id="17" w:name="_Toc385935893"/>
+      <w:bookmarkStart w:id="16" w:name="_Toc385935893"/>
       <w:r>
         <w:br w:type="page"/>
       </w:r>
@@ -5999,7 +5871,7 @@
         <w:lastRenderedPageBreak/>
         <w:t>Features not to be tested</w:t>
       </w:r>
-      <w:bookmarkEnd w:id="17"/>
+      <w:bookmarkEnd w:id="16"/>
     </w:p>
     <w:p>
       <w:pPr>
@@ -6033,11 +5905,11 @@
         <w:spacing w:line="360" w:lineRule="auto"/>
         <w:jc w:val="center"/>
       </w:pPr>
-      <w:bookmarkStart w:id="18" w:name="_Toc385935894"/>
+      <w:bookmarkStart w:id="17" w:name="_Toc385935894"/>
       <w:r>
         <w:t>Approach</w:t>
       </w:r>
-      <w:bookmarkEnd w:id="18"/>
+      <w:bookmarkEnd w:id="17"/>
     </w:p>
     <w:p>
       <w:pPr>
@@ -6061,11 +5933,11 @@
         <w:pStyle w:val="Heading2"/>
         <w:spacing w:line="360" w:lineRule="auto"/>
       </w:pPr>
-      <w:bookmarkStart w:id="19" w:name="_Toc385935895"/>
+      <w:bookmarkStart w:id="18" w:name="_Toc385935895"/>
       <w:r>
         <w:t>Conversion testing</w:t>
       </w:r>
-      <w:bookmarkEnd w:id="19"/>
+      <w:bookmarkEnd w:id="18"/>
     </w:p>
     <w:p>
       <w:pPr>
@@ -6155,11 +6027,11 @@
         <w:pStyle w:val="Heading2"/>
         <w:spacing w:line="360" w:lineRule="auto"/>
       </w:pPr>
-      <w:bookmarkStart w:id="20" w:name="_Toc385935896"/>
+      <w:bookmarkStart w:id="19" w:name="_Toc385935896"/>
       <w:r>
         <w:t>Job streaming testing</w:t>
       </w:r>
-      <w:bookmarkEnd w:id="20"/>
+      <w:bookmarkEnd w:id="19"/>
     </w:p>
     <w:p>
       <w:pPr>
@@ -6190,13 +6062,64 @@
         <w:t xml:space="preserve"> </w:t>
       </w:r>
       <w:r>
-        <w:t>TDS-04-01, TDS-04-02, TDS-04-03, TDS-04-04, TDS-04-05, TDS-04-06, TDS-04-07, TDS-04-08, TDS-04-09</w:t>
+        <w:t>TDS-00-01</w:t>
+      </w:r>
+      <w:r>
+        <w:t xml:space="preserve">, </w:t>
+      </w:r>
+      <w:r>
+        <w:t>TDS-01-01</w:t>
+      </w:r>
+      <w:r>
+        <w:t xml:space="preserve">, </w:t>
+      </w:r>
+      <w:r>
+        <w:t>TDS-01-02</w:t>
+      </w:r>
+      <w:r>
+        <w:t xml:space="preserve">, </w:t>
+      </w:r>
+      <w:r>
+        <w:t>TDS-01-03</w:t>
+      </w:r>
+      <w:r>
+        <w:t xml:space="preserve">, </w:t>
+      </w:r>
+      <w:r>
+        <w:t>TDS-01-04</w:t>
+      </w:r>
+      <w:r>
+        <w:t xml:space="preserve">, </w:t>
+      </w:r>
+      <w:r>
+        <w:t>TDS-01-05</w:t>
+      </w:r>
+      <w:r>
+        <w:t xml:space="preserve">, </w:t>
+      </w:r>
+      <w:r>
+        <w:t>TDS-01-06</w:t>
+      </w:r>
+      <w:r>
+        <w:t xml:space="preserve">, </w:t>
+      </w:r>
+      <w:r>
+        <w:t>TDS-00-02</w:t>
+      </w:r>
+      <w:r>
+        <w:t xml:space="preserve">, </w:t>
+      </w:r>
+      <w:r>
+        <w:t>TDS-00-03</w:t>
       </w:r>
       <w:r>
         <w:t>,</w:t>
       </w:r>
       <w:r>
-        <w:t xml:space="preserve"> and TDS-04-10</w:t>
+        <w:t xml:space="preserve"> and </w:t>
+      </w:r>
+      <w:r>
+        <w:t>TDS-01-07</w:t>
       </w:r>
       <w:r>
         <w:t>.</w:t>
@@ -6232,12 +6155,12 @@
         <w:pStyle w:val="Heading2"/>
         <w:spacing w:line="360" w:lineRule="auto"/>
       </w:pPr>
-      <w:bookmarkStart w:id="21" w:name="_Toc385935897"/>
+      <w:bookmarkStart w:id="20" w:name="_Toc385935897"/>
       <w:r>
         <w:lastRenderedPageBreak/>
         <w:t>Interface testing</w:t>
       </w:r>
-      <w:bookmarkEnd w:id="21"/>
+      <w:bookmarkEnd w:id="20"/>
     </w:p>
     <w:p>
       <w:pPr>
@@ -6247,13 +6170,64 @@
         <w:t xml:space="preserve">Interface testing will cover features specified in section 4 as </w:t>
       </w:r>
       <w:r>
-        <w:t>TDS-04-01, TDS-04-02, TDS-04-03, TDS-04-04, TDS-04-05, TDS-04-06, TDS-04-07, TDS-04-08, TDS-04-09</w:t>
+        <w:t>TDS-00-01</w:t>
+      </w:r>
+      <w:r>
+        <w:t xml:space="preserve">, </w:t>
+      </w:r>
+      <w:r>
+        <w:t>TDS-01-01</w:t>
+      </w:r>
+      <w:r>
+        <w:t xml:space="preserve">, </w:t>
+      </w:r>
+      <w:r>
+        <w:t>TDS-01-02</w:t>
+      </w:r>
+      <w:r>
+        <w:t xml:space="preserve">, </w:t>
+      </w:r>
+      <w:r>
+        <w:t>TDS-01-03</w:t>
+      </w:r>
+      <w:r>
+        <w:t xml:space="preserve">, </w:t>
+      </w:r>
+      <w:r>
+        <w:t>TDS-01-04</w:t>
+      </w:r>
+      <w:r>
+        <w:t xml:space="preserve">, </w:t>
+      </w:r>
+      <w:r>
+        <w:t>TDS-01-05</w:t>
+      </w:r>
+      <w:r>
+        <w:t xml:space="preserve">, </w:t>
+      </w:r>
+      <w:r>
+        <w:t>TDS-01-06</w:t>
+      </w:r>
+      <w:r>
+        <w:t xml:space="preserve">, </w:t>
+      </w:r>
+      <w:r>
+        <w:t>TDS-00-02</w:t>
+      </w:r>
+      <w:r>
+        <w:t xml:space="preserve">, </w:t>
+      </w:r>
+      <w:r>
+        <w:t>TDS-00-03</w:t>
       </w:r>
       <w:r>
         <w:t>,</w:t>
       </w:r>
       <w:r>
-        <w:t xml:space="preserve"> and TDS-04-10</w:t>
+        <w:t xml:space="preserve"> and </w:t>
+      </w:r>
+      <w:r>
+        <w:t>TDS-01-07</w:t>
       </w:r>
       <w:r>
         <w:t xml:space="preserve">. </w:t>
@@ -6438,11 +6412,11 @@
         <w:pStyle w:val="Heading2"/>
         <w:spacing w:line="360" w:lineRule="auto"/>
       </w:pPr>
-      <w:bookmarkStart w:id="22" w:name="_Toc385935898"/>
+      <w:bookmarkStart w:id="21" w:name="_Toc385935898"/>
       <w:r>
         <w:t>Performance testing</w:t>
       </w:r>
-      <w:bookmarkEnd w:id="22"/>
+      <w:bookmarkEnd w:id="21"/>
     </w:p>
     <w:p>
       <w:pPr>
@@ -6482,7 +6456,13 @@
         <w:t>a set of X values against a set of Y values</w:t>
       </w:r>
       <w:r>
-        <w:t xml:space="preserve"> as described in feature test TDS-04-08.</w:t>
+        <w:t xml:space="preserve"> as described in feature test </w:t>
+      </w:r>
+      <w:r>
+        <w:t>TDS-00-02</w:t>
+      </w:r>
+      <w:r>
+        <w:t>.</w:t>
       </w:r>
     </w:p>
     <w:p>
@@ -6490,11 +6470,11 @@
         <w:pStyle w:val="Heading2"/>
         <w:spacing w:line="360" w:lineRule="auto"/>
       </w:pPr>
-      <w:bookmarkStart w:id="23" w:name="_Toc385935899"/>
+      <w:bookmarkStart w:id="22" w:name="_Toc385935899"/>
       <w:r>
         <w:t>Regression</w:t>
       </w:r>
-      <w:bookmarkEnd w:id="23"/>
+      <w:bookmarkEnd w:id="22"/>
     </w:p>
     <w:p>
       <w:pPr>
@@ -6536,11 +6516,11 @@
         <w:pStyle w:val="Heading2"/>
         <w:spacing w:line="360" w:lineRule="auto"/>
       </w:pPr>
-      <w:bookmarkStart w:id="24" w:name="_Toc385935900"/>
+      <w:bookmarkStart w:id="23" w:name="_Toc385935900"/>
       <w:r>
         <w:t>Comprehensiveness</w:t>
       </w:r>
-      <w:bookmarkEnd w:id="24"/>
+      <w:bookmarkEnd w:id="23"/>
     </w:p>
     <w:p>
       <w:pPr>
@@ -6591,14 +6571,14 @@
           <w:rFonts w:ascii="Times New Roman" w:hAnsi="Times New Roman"/>
         </w:rPr>
       </w:pPr>
-      <w:bookmarkStart w:id="25" w:name="_Toc385935901"/>
+      <w:bookmarkStart w:id="24" w:name="_Toc385935901"/>
       <w:r>
         <w:rPr>
           <w:rFonts w:ascii="Times New Roman" w:hAnsi="Times New Roman"/>
         </w:rPr>
         <w:t>Constraints</w:t>
       </w:r>
-      <w:bookmarkEnd w:id="25"/>
+      <w:bookmarkEnd w:id="24"/>
     </w:p>
     <w:p>
       <w:pPr>
@@ -6640,14 +6620,14 @@
           <w:rFonts w:ascii="Times New Roman" w:hAnsi="Times New Roman"/>
         </w:rPr>
       </w:pPr>
-      <w:bookmarkStart w:id="26" w:name="_Toc385935902"/>
+      <w:bookmarkStart w:id="25" w:name="_Toc385935902"/>
       <w:r>
         <w:rPr>
           <w:rFonts w:ascii="Times New Roman" w:hAnsi="Times New Roman"/>
         </w:rPr>
         <w:t>Item pass/fail criteria</w:t>
       </w:r>
-      <w:bookmarkEnd w:id="26"/>
+      <w:bookmarkEnd w:id="25"/>
     </w:p>
     <w:p>
       <w:pPr>
@@ -6793,14 +6773,14 @@
           <w:rFonts w:ascii="Times New Roman" w:hAnsi="Times New Roman"/>
         </w:rPr>
       </w:pPr>
-      <w:bookmarkStart w:id="27" w:name="_Toc385935903"/>
+      <w:bookmarkStart w:id="26" w:name="_Toc385935903"/>
       <w:r>
         <w:rPr>
           <w:rFonts w:ascii="Times New Roman" w:hAnsi="Times New Roman"/>
         </w:rPr>
         <w:t>Suspension criteria and resumption requirements</w:t>
       </w:r>
-      <w:bookmarkEnd w:id="27"/>
+      <w:bookmarkEnd w:id="26"/>
     </w:p>
     <w:p>
       <w:pPr>
@@ -6810,14 +6790,14 @@
           <w:rFonts w:ascii="Times New Roman" w:hAnsi="Times New Roman"/>
         </w:rPr>
       </w:pPr>
-      <w:bookmarkStart w:id="28" w:name="_Toc385935904"/>
+      <w:bookmarkStart w:id="27" w:name="_Toc385935904"/>
       <w:r>
         <w:rPr>
           <w:rFonts w:ascii="Times New Roman" w:hAnsi="Times New Roman"/>
         </w:rPr>
         <w:t>Suspension criteria</w:t>
       </w:r>
-      <w:bookmarkEnd w:id="28"/>
+      <w:bookmarkEnd w:id="27"/>
     </w:p>
     <w:p>
       <w:pPr>
@@ -6841,14 +6821,14 @@
           <w:rFonts w:ascii="Times New Roman" w:hAnsi="Times New Roman"/>
         </w:rPr>
       </w:pPr>
-      <w:bookmarkStart w:id="29" w:name="_Toc385935905"/>
+      <w:bookmarkStart w:id="28" w:name="_Toc385935905"/>
       <w:r>
         <w:rPr>
           <w:rFonts w:ascii="Times New Roman" w:hAnsi="Times New Roman"/>
         </w:rPr>
         <w:t>Resumption requirements</w:t>
       </w:r>
-      <w:bookmarkEnd w:id="29"/>
+      <w:bookmarkEnd w:id="28"/>
     </w:p>
     <w:p>
       <w:pPr>
@@ -6872,7 +6852,7 @@
           <w:rFonts w:ascii="Times New Roman" w:hAnsi="Times New Roman"/>
         </w:rPr>
       </w:pPr>
-      <w:bookmarkStart w:id="30" w:name="_Toc385935906"/>
+      <w:bookmarkStart w:id="29" w:name="_Toc385935906"/>
       <w:r>
         <w:rPr>
           <w:rFonts w:ascii="Times New Roman" w:hAnsi="Times New Roman"/>
@@ -6880,7 +6860,7 @@
         <w:lastRenderedPageBreak/>
         <w:t>Test deliverables</w:t>
       </w:r>
-      <w:bookmarkEnd w:id="30"/>
+      <w:bookmarkEnd w:id="29"/>
     </w:p>
     <w:p>
       <w:pPr>
@@ -7232,7 +7212,7 @@
         </w:rPr>
         <w:br w:type="page"/>
       </w:r>
-      <w:bookmarkStart w:id="31" w:name="_Toc385935907"/>
+      <w:bookmarkStart w:id="30" w:name="_Toc385935907"/>
       <w:r>
         <w:rPr>
           <w:rFonts w:ascii="Times New Roman" w:hAnsi="Times New Roman"/>
@@ -7240,7 +7220,7 @@
         <w:lastRenderedPageBreak/>
         <w:t>Testing tasks</w:t>
       </w:r>
-      <w:bookmarkEnd w:id="31"/>
+      <w:bookmarkEnd w:id="30"/>
     </w:p>
     <w:tbl>
       <w:tblPr>
@@ -9400,7 +9380,7 @@
           <w:sz w:val="36"/>
         </w:rPr>
       </w:pPr>
-      <w:bookmarkStart w:id="32" w:name="_Toc385935908"/>
+      <w:bookmarkStart w:id="31" w:name="_Toc385935908"/>
       <w:r>
         <w:rPr>
           <w:rFonts w:ascii="Times New Roman" w:hAnsi="Times New Roman"/>
@@ -9423,7 +9403,7 @@
         <w:lastRenderedPageBreak/>
         <w:t>Environmental needs</w:t>
       </w:r>
-      <w:bookmarkEnd w:id="32"/>
+      <w:bookmarkEnd w:id="31"/>
     </w:p>
     <w:p>
       <w:pPr>
@@ -9433,14 +9413,14 @@
           <w:rFonts w:ascii="Times New Roman" w:hAnsi="Times New Roman"/>
         </w:rPr>
       </w:pPr>
-      <w:bookmarkStart w:id="33" w:name="_Toc385935909"/>
+      <w:bookmarkStart w:id="32" w:name="_Toc385935909"/>
       <w:r>
         <w:rPr>
           <w:rFonts w:ascii="Times New Roman" w:hAnsi="Times New Roman"/>
         </w:rPr>
         <w:t>Hardware</w:t>
       </w:r>
-      <w:bookmarkEnd w:id="33"/>
+      <w:bookmarkEnd w:id="32"/>
     </w:p>
     <w:p>
       <w:pPr>
@@ -9512,14 +9492,14 @@
           <w:rFonts w:ascii="Times New Roman" w:hAnsi="Times New Roman"/>
         </w:rPr>
       </w:pPr>
-      <w:bookmarkStart w:id="34" w:name="_Toc385935910"/>
+      <w:bookmarkStart w:id="33" w:name="_Toc385935910"/>
       <w:r>
         <w:rPr>
           <w:rFonts w:ascii="Times New Roman" w:hAnsi="Times New Roman"/>
         </w:rPr>
         <w:t>Software</w:t>
       </w:r>
-      <w:bookmarkEnd w:id="34"/>
+      <w:bookmarkEnd w:id="33"/>
     </w:p>
     <w:p>
       <w:pPr>
@@ -9561,14 +9541,14 @@
           <w:rFonts w:ascii="Times New Roman" w:hAnsi="Times New Roman"/>
         </w:rPr>
       </w:pPr>
-      <w:bookmarkStart w:id="35" w:name="_Toc385935911"/>
+      <w:bookmarkStart w:id="34" w:name="_Toc385935911"/>
       <w:r>
         <w:rPr>
           <w:rFonts w:ascii="Times New Roman" w:hAnsi="Times New Roman"/>
         </w:rPr>
         <w:t>Operating system</w:t>
       </w:r>
-      <w:bookmarkEnd w:id="35"/>
+      <w:bookmarkEnd w:id="34"/>
     </w:p>
     <w:p>
       <w:pPr>
@@ -9697,14 +9677,14 @@
           <w:rFonts w:ascii="Times New Roman" w:hAnsi="Times New Roman"/>
         </w:rPr>
       </w:pPr>
-      <w:bookmarkStart w:id="36" w:name="_Toc385935912"/>
+      <w:bookmarkStart w:id="35" w:name="_Toc385935912"/>
       <w:r>
         <w:rPr>
           <w:rFonts w:ascii="Times New Roman" w:hAnsi="Times New Roman"/>
         </w:rPr>
         <w:t>Security</w:t>
       </w:r>
-      <w:bookmarkEnd w:id="36"/>
+      <w:bookmarkEnd w:id="35"/>
     </w:p>
     <w:p>
       <w:pPr>
@@ -9729,7 +9709,7 @@
           <w:sz w:val="28"/>
         </w:rPr>
       </w:pPr>
-      <w:bookmarkStart w:id="37" w:name="_Toc385935913"/>
+      <w:bookmarkStart w:id="36" w:name="_Toc385935913"/>
       <w:r>
         <w:rPr>
           <w:rFonts w:ascii="Times New Roman" w:hAnsi="Times New Roman"/>
@@ -9752,7 +9732,7 @@
         <w:lastRenderedPageBreak/>
         <w:t>Tools</w:t>
       </w:r>
-      <w:bookmarkEnd w:id="37"/>
+      <w:bookmarkEnd w:id="36"/>
     </w:p>
     <w:p>
       <w:pPr>
@@ -9894,14 +9874,14 @@
           <w:rFonts w:ascii="Times New Roman" w:hAnsi="Times New Roman"/>
         </w:rPr>
       </w:pPr>
-      <w:bookmarkStart w:id="38" w:name="_Toc385935914"/>
+      <w:bookmarkStart w:id="37" w:name="_Toc385935914"/>
       <w:r>
         <w:rPr>
           <w:rFonts w:ascii="Times New Roman" w:hAnsi="Times New Roman"/>
         </w:rPr>
         <w:t>Publications</w:t>
       </w:r>
-      <w:bookmarkEnd w:id="38"/>
+      <w:bookmarkEnd w:id="37"/>
     </w:p>
     <w:p>
       <w:pPr>
@@ -9991,14 +9971,14 @@
           <w:rFonts w:ascii="Times New Roman" w:hAnsi="Times New Roman"/>
         </w:rPr>
       </w:pPr>
-      <w:bookmarkStart w:id="39" w:name="_Toc385935915"/>
+      <w:bookmarkStart w:id="38" w:name="_Toc385935915"/>
       <w:r>
         <w:rPr>
           <w:rFonts w:ascii="Times New Roman" w:hAnsi="Times New Roman"/>
         </w:rPr>
         <w:t>Responsibilities</w:t>
       </w:r>
-      <w:bookmarkEnd w:id="39"/>
+      <w:bookmarkEnd w:id="38"/>
     </w:p>
     <w:p>
       <w:pPr>
@@ -10022,7 +10002,7 @@
           <w:rFonts w:ascii="Times New Roman" w:hAnsi="Times New Roman"/>
         </w:rPr>
       </w:pPr>
-      <w:bookmarkStart w:id="40" w:name="_Toc385935916"/>
+      <w:bookmarkStart w:id="39" w:name="_Toc385935916"/>
       <w:r>
         <w:rPr>
           <w:rFonts w:ascii="Times New Roman" w:hAnsi="Times New Roman"/>
@@ -10035,7 +10015,7 @@
         </w:rPr>
         <w:t xml:space="preserve"> Team</w:t>
       </w:r>
-      <w:bookmarkEnd w:id="40"/>
+      <w:bookmarkEnd w:id="39"/>
     </w:p>
     <w:p>
       <w:pPr>
@@ -10204,7 +10184,7 @@
           <w:sz w:val="28"/>
         </w:rPr>
       </w:pPr>
-      <w:bookmarkStart w:id="41" w:name="_Toc385935917"/>
+      <w:bookmarkStart w:id="40" w:name="_Toc385935917"/>
       <w:r>
         <w:rPr>
           <w:rFonts w:ascii="Times New Roman" w:hAnsi="Times New Roman"/>
@@ -10233,7 +10213,7 @@
         </w:rPr>
         <w:t>Team</w:t>
       </w:r>
-      <w:bookmarkEnd w:id="41"/>
+      <w:bookmarkEnd w:id="40"/>
     </w:p>
     <w:p>
       <w:pPr>
@@ -10329,14 +10309,14 @@
           <w:rFonts w:ascii="Times New Roman" w:hAnsi="Times New Roman"/>
         </w:rPr>
       </w:pPr>
-      <w:bookmarkStart w:id="42" w:name="_Toc385935918"/>
+      <w:bookmarkStart w:id="41" w:name="_Toc385935918"/>
       <w:r>
         <w:rPr>
           <w:rFonts w:ascii="Times New Roman" w:hAnsi="Times New Roman"/>
         </w:rPr>
         <w:t>Staffing and training needs</w:t>
       </w:r>
-      <w:bookmarkEnd w:id="42"/>
+      <w:bookmarkEnd w:id="41"/>
     </w:p>
     <w:p>
       <w:pPr>
@@ -10346,7 +10326,7 @@
           <w:rFonts w:ascii="Times New Roman" w:hAnsi="Times New Roman"/>
         </w:rPr>
       </w:pPr>
-      <w:bookmarkStart w:id="43" w:name="_Toc385935919"/>
+      <w:bookmarkStart w:id="42" w:name="_Toc385935919"/>
       <w:r>
         <w:rPr>
           <w:rFonts w:ascii="Times New Roman" w:hAnsi="Times New Roman"/>
@@ -10359,7 +10339,7 @@
         </w:rPr>
         <w:t xml:space="preserve"> Team</w:t>
       </w:r>
-      <w:bookmarkEnd w:id="43"/>
+      <w:bookmarkEnd w:id="42"/>
       <w:r>
         <w:rPr>
           <w:rFonts w:ascii="Times New Roman" w:hAnsi="Times New Roman"/>
@@ -10389,7 +10369,7 @@
           <w:rFonts w:ascii="Times New Roman" w:hAnsi="Times New Roman"/>
         </w:rPr>
       </w:pPr>
-      <w:bookmarkStart w:id="44" w:name="_Toc385935920"/>
+      <w:bookmarkStart w:id="43" w:name="_Toc385935920"/>
       <w:r>
         <w:rPr>
           <w:rFonts w:ascii="Times New Roman" w:hAnsi="Times New Roman"/>
@@ -10402,7 +10382,7 @@
         </w:rPr>
         <w:t>Team</w:t>
       </w:r>
-      <w:bookmarkEnd w:id="44"/>
+      <w:bookmarkEnd w:id="43"/>
     </w:p>
     <w:p>
       <w:pPr>
@@ -10423,14 +10403,14 @@
           <w:rFonts w:ascii="Times New Roman" w:hAnsi="Times New Roman"/>
         </w:rPr>
       </w:pPr>
-      <w:bookmarkStart w:id="45" w:name="_Toc385935921"/>
+      <w:bookmarkStart w:id="44" w:name="_Toc385935921"/>
       <w:r>
         <w:rPr>
           <w:rFonts w:ascii="Times New Roman" w:hAnsi="Times New Roman"/>
         </w:rPr>
         <w:t>Training</w:t>
       </w:r>
-      <w:bookmarkEnd w:id="45"/>
+      <w:bookmarkEnd w:id="44"/>
     </w:p>
     <w:p>
       <w:pPr>
@@ -10469,14 +10449,14 @@
           <w:rFonts w:ascii="Times New Roman" w:hAnsi="Times New Roman"/>
         </w:rPr>
       </w:pPr>
-      <w:bookmarkStart w:id="46" w:name="_Toc385935922"/>
+      <w:bookmarkStart w:id="45" w:name="_Toc385935922"/>
       <w:r>
         <w:rPr>
           <w:rFonts w:ascii="Times New Roman" w:hAnsi="Times New Roman"/>
         </w:rPr>
         <w:t>Schedule</w:t>
       </w:r>
-      <w:bookmarkEnd w:id="46"/>
+      <w:bookmarkEnd w:id="45"/>
     </w:p>
     <w:p>
       <w:pPr>
@@ -10506,7 +10486,7 @@
           <w:rFonts w:ascii="Times New Roman" w:hAnsi="Times New Roman"/>
         </w:rPr>
       </w:pPr>
-      <w:bookmarkStart w:id="47" w:name="_Toc385935923"/>
+      <w:bookmarkStart w:id="46" w:name="_Toc385935923"/>
       <w:r>
         <w:rPr>
           <w:rFonts w:ascii="Times New Roman" w:hAnsi="Times New Roman"/>
@@ -10514,7 +10494,7 @@
         <w:lastRenderedPageBreak/>
         <w:t>Risks and contingencies</w:t>
       </w:r>
-      <w:bookmarkEnd w:id="47"/>
+      <w:bookmarkEnd w:id="46"/>
     </w:p>
     <w:p>
       <w:pPr>
@@ -10564,14 +10544,14 @@
           <w:rFonts w:ascii="Times New Roman" w:hAnsi="Times New Roman"/>
         </w:rPr>
       </w:pPr>
-      <w:bookmarkStart w:id="48" w:name="_Toc385935924"/>
+      <w:bookmarkStart w:id="47" w:name="_Toc385935924"/>
       <w:r>
         <w:rPr>
           <w:rFonts w:ascii="Times New Roman" w:hAnsi="Times New Roman"/>
         </w:rPr>
         <w:t>Approvals</w:t>
       </w:r>
-      <w:bookmarkEnd w:id="48"/>
+      <w:bookmarkEnd w:id="47"/>
     </w:p>
     <w:p>
       <w:pPr>
@@ -11021,12 +11001,16 @@
         <w:rPr>
           <w:rFonts w:ascii="Times New Roman" w:hAnsi="Times New Roman"/>
           <w:i w:val="0"/>
+          <w:sz w:val="24"/>
+          <w:szCs w:val="24"/>
         </w:rPr>
       </w:pPr>
       <w:r>
         <w:rPr>
           <w:rFonts w:ascii="Times New Roman" w:hAnsi="Times New Roman"/>
           <w:i w:val="0"/>
+          <w:sz w:val="24"/>
+          <w:szCs w:val="24"/>
         </w:rPr>
         <w:t>System Test Case Specification</w:t>
       </w:r>
@@ -11043,12 +11027,16 @@
         <w:rPr>
           <w:rFonts w:ascii="Times New Roman" w:hAnsi="Times New Roman"/>
           <w:i w:val="0"/>
+          <w:sz w:val="24"/>
+          <w:szCs w:val="24"/>
         </w:rPr>
       </w:pPr>
       <w:r>
         <w:rPr>
           <w:rFonts w:ascii="Times New Roman" w:hAnsi="Times New Roman"/>
           <w:i w:val="0"/>
+          <w:sz w:val="24"/>
+          <w:szCs w:val="24"/>
         </w:rPr>
         <w:t>System Test Procedure Specification</w:t>
       </w:r>
@@ -11065,14 +11053,821 @@
         <w:rPr>
           <w:rFonts w:ascii="Times New Roman" w:hAnsi="Times New Roman"/>
           <w:i w:val="0"/>
+          <w:sz w:val="24"/>
+          <w:szCs w:val="24"/>
         </w:rPr>
       </w:pPr>
       <w:r>
         <w:rPr>
           <w:rFonts w:ascii="Times New Roman" w:hAnsi="Times New Roman"/>
           <w:i w:val="0"/>
+          <w:sz w:val="24"/>
+          <w:szCs w:val="24"/>
         </w:rPr>
         <w:t>System Test Summary Report</w:t>
+      </w:r>
+    </w:p>
+    <w:p>
+      <w:pPr>
+        <w:spacing w:line="240" w:lineRule="auto"/>
+        <w:rPr>
+          <w:rFonts w:ascii="Times New Roman" w:hAnsi="Times New Roman"/>
+          <w:sz w:val="22"/>
+        </w:rPr>
+      </w:pPr>
+      <w:r>
+        <w:rPr>
+          <w:rFonts w:ascii="Times New Roman" w:hAnsi="Times New Roman"/>
+          <w:i/>
+        </w:rPr>
+        <w:br w:type="page"/>
+      </w:r>
+    </w:p>
+    <w:p>
+      <w:pPr>
+        <w:pStyle w:val="template"/>
+        <w:spacing w:line="360" w:lineRule="auto"/>
+        <w:jc w:val="center"/>
+        <w:rPr>
+          <w:rFonts w:ascii="Times New Roman" w:hAnsi="Times New Roman"/>
+          <w:b/>
+          <w:i w:val="0"/>
+          <w:sz w:val="36"/>
+          <w:szCs w:val="36"/>
+        </w:rPr>
+      </w:pPr>
+      <w:r>
+        <w:rPr>
+          <w:rFonts w:ascii="Times New Roman" w:hAnsi="Times New Roman"/>
+          <w:b/>
+          <w:i w:val="0"/>
+          <w:sz w:val="36"/>
+          <w:szCs w:val="36"/>
+        </w:rPr>
+        <w:lastRenderedPageBreak/>
+        <w:t>System Test Design Specification</w:t>
+      </w:r>
+    </w:p>
+    <w:p>
+      <w:pPr>
+        <w:pStyle w:val="template"/>
+        <w:numPr>
+          <w:ilvl w:val="0"/>
+          <w:numId w:val="14"/>
+        </w:numPr>
+        <w:spacing w:line="360" w:lineRule="auto"/>
+        <w:outlineLvl w:val="0"/>
+        <w:rPr>
+          <w:rFonts w:ascii="Times New Roman" w:hAnsi="Times New Roman"/>
+          <w:b/>
+          <w:i w:val="0"/>
+          <w:sz w:val="24"/>
+          <w:szCs w:val="24"/>
+        </w:rPr>
+      </w:pPr>
+      <w:r>
+        <w:rPr>
+          <w:rFonts w:ascii="Times New Roman" w:hAnsi="Times New Roman"/>
+          <w:b/>
+          <w:i w:val="0"/>
+          <w:sz w:val="24"/>
+          <w:szCs w:val="24"/>
+        </w:rPr>
+        <w:t>Purpose</w:t>
+      </w:r>
+    </w:p>
+    <w:p>
+      <w:pPr>
+        <w:spacing w:line="360" w:lineRule="auto"/>
+        <w:rPr>
+          <w:rFonts w:ascii="Times New Roman" w:hAnsi="Times New Roman"/>
+          <w:szCs w:val="24"/>
+        </w:rPr>
+      </w:pPr>
+      <w:r>
+        <w:rPr>
+          <w:rFonts w:ascii="Times New Roman" w:hAnsi="Times New Roman"/>
+          <w:szCs w:val="24"/>
+        </w:rPr>
+        <w:t xml:space="preserve">This document describes in more detail than the STD-2-2014-05-15 the process through which some of PlasmaGraph’s tests will be conducted. </w:t>
+      </w:r>
+      <w:r>
+        <w:rPr>
+          <w:rFonts w:ascii="Times New Roman" w:hAnsi="Times New Roman"/>
+          <w:szCs w:val="24"/>
+        </w:rPr>
+        <w:t>It</w:t>
+      </w:r>
+      <w:r>
+        <w:rPr>
+          <w:rFonts w:ascii="Times New Roman" w:hAnsi="Times New Roman"/>
+          <w:szCs w:val="24"/>
+        </w:rPr>
+        <w:t xml:space="preserve"> discusses </w:t>
+      </w:r>
+      <w:r>
+        <w:rPr>
+          <w:rFonts w:ascii="Times New Roman" w:hAnsi="Times New Roman"/>
+          <w:szCs w:val="24"/>
+        </w:rPr>
+        <w:t>the features that are used to create graphs, and identifies the specific details of each operation being tested.</w:t>
+      </w:r>
+    </w:p>
+    <w:p>
+      <w:pPr>
+        <w:pStyle w:val="template"/>
+        <w:numPr>
+          <w:ilvl w:val="0"/>
+          <w:numId w:val="14"/>
+        </w:numPr>
+        <w:spacing w:line="360" w:lineRule="auto"/>
+        <w:outlineLvl w:val="0"/>
+        <w:rPr>
+          <w:rFonts w:ascii="Times New Roman" w:hAnsi="Times New Roman"/>
+          <w:b/>
+          <w:i w:val="0"/>
+          <w:sz w:val="24"/>
+          <w:szCs w:val="24"/>
+        </w:rPr>
+      </w:pPr>
+      <w:r>
+        <w:rPr>
+          <w:rFonts w:ascii="Times New Roman" w:hAnsi="Times New Roman"/>
+          <w:b/>
+          <w:i w:val="0"/>
+          <w:sz w:val="24"/>
+          <w:szCs w:val="24"/>
+        </w:rPr>
+        <w:t>Outline</w:t>
+      </w:r>
+    </w:p>
+    <w:p>
+      <w:pPr>
+        <w:pStyle w:val="template"/>
+        <w:numPr>
+          <w:ilvl w:val="1"/>
+          <w:numId w:val="14"/>
+        </w:numPr>
+        <w:spacing w:line="360" w:lineRule="auto"/>
+        <w:outlineLvl w:val="1"/>
+        <w:rPr>
+          <w:rFonts w:ascii="Times New Roman" w:hAnsi="Times New Roman"/>
+          <w:b/>
+          <w:i w:val="0"/>
+          <w:sz w:val="24"/>
+          <w:szCs w:val="24"/>
+        </w:rPr>
+      </w:pPr>
+      <w:r>
+        <w:rPr>
+          <w:rFonts w:ascii="Times New Roman" w:hAnsi="Times New Roman"/>
+          <w:b/>
+          <w:i w:val="0"/>
+          <w:sz w:val="24"/>
+          <w:szCs w:val="24"/>
+        </w:rPr>
+        <w:t>Test Design Specification Identifier</w:t>
+      </w:r>
+    </w:p>
+    <w:p>
+      <w:pPr>
+        <w:spacing w:line="360" w:lineRule="auto"/>
+        <w:rPr>
+          <w:rFonts w:ascii="Times New Roman" w:hAnsi="Times New Roman"/>
+          <w:szCs w:val="24"/>
+        </w:rPr>
+      </w:pPr>
+      <w:r>
+        <w:rPr>
+          <w:rFonts w:ascii="Times New Roman" w:hAnsi="Times New Roman"/>
+          <w:szCs w:val="24"/>
+        </w:rPr>
+        <w:t>TDS-01-XX</w:t>
+      </w:r>
+      <w:r>
+        <w:rPr>
+          <w:rFonts w:ascii="Times New Roman" w:hAnsi="Times New Roman"/>
+          <w:szCs w:val="24"/>
+        </w:rPr>
+        <w:t xml:space="preserve"> 2014-05-</w:t>
+      </w:r>
+      <w:r>
+        <w:rPr>
+          <w:rFonts w:ascii="Times New Roman" w:hAnsi="Times New Roman"/>
+          <w:szCs w:val="24"/>
+        </w:rPr>
+        <w:t>16</w:t>
+      </w:r>
+    </w:p>
+    <w:p>
+      <w:pPr>
+        <w:pStyle w:val="template"/>
+        <w:numPr>
+          <w:ilvl w:val="1"/>
+          <w:numId w:val="14"/>
+        </w:numPr>
+        <w:spacing w:line="360" w:lineRule="auto"/>
+        <w:outlineLvl w:val="1"/>
+        <w:rPr>
+          <w:rFonts w:ascii="Times New Roman" w:hAnsi="Times New Roman"/>
+          <w:b/>
+          <w:i w:val="0"/>
+          <w:sz w:val="24"/>
+          <w:szCs w:val="24"/>
+        </w:rPr>
+      </w:pPr>
+      <w:r>
+        <w:rPr>
+          <w:rFonts w:ascii="Times New Roman" w:hAnsi="Times New Roman"/>
+          <w:b/>
+          <w:i w:val="0"/>
+          <w:sz w:val="24"/>
+          <w:szCs w:val="24"/>
+        </w:rPr>
+        <w:t>Features to be Tested</w:t>
+      </w:r>
+    </w:p>
+    <w:p>
+      <w:pPr>
+        <w:pStyle w:val="ListParagraph"/>
+        <w:numPr>
+          <w:ilvl w:val="0"/>
+          <w:numId w:val="15"/>
+        </w:numPr>
+        <w:spacing w:line="360" w:lineRule="auto"/>
+        <w:rPr>
+          <w:rFonts w:ascii="Times New Roman" w:hAnsi="Times New Roman"/>
+          <w:szCs w:val="24"/>
+        </w:rPr>
+      </w:pPr>
+      <w:r>
+        <w:rPr>
+          <w:rFonts w:ascii="Times New Roman" w:hAnsi="Times New Roman"/>
+          <w:szCs w:val="24"/>
+        </w:rPr>
+        <w:t xml:space="preserve">Validate Data (FR-02) </w:t>
+      </w:r>
+      <w:r>
+        <w:rPr>
+          <w:rFonts w:ascii="Times New Roman" w:hAnsi="Times New Roman"/>
+          <w:b/>
+          <w:i/>
+          <w:szCs w:val="24"/>
+        </w:rPr>
+        <w:t>[see SRS-3-2014-05-15 section 2.2.1.2]</w:t>
+      </w:r>
+      <w:r>
+        <w:rPr>
+          <w:rFonts w:ascii="Times New Roman" w:hAnsi="Times New Roman"/>
+          <w:szCs w:val="24"/>
+        </w:rPr>
+        <w:t>.</w:t>
+      </w:r>
+    </w:p>
+    <w:p>
+      <w:pPr>
+        <w:pStyle w:val="ListParagraph"/>
+        <w:numPr>
+          <w:ilvl w:val="1"/>
+          <w:numId w:val="15"/>
+        </w:numPr>
+        <w:spacing w:line="360" w:lineRule="auto"/>
+        <w:rPr>
+          <w:rFonts w:ascii="Times New Roman" w:hAnsi="Times New Roman"/>
+          <w:szCs w:val="24"/>
+        </w:rPr>
+      </w:pPr>
+      <w:r>
+        <w:rPr>
+          <w:rFonts w:ascii="Times New Roman" w:hAnsi="Times New Roman"/>
+          <w:szCs w:val="24"/>
+        </w:rPr>
+        <w:t>Remove invalid (X</w:t>
+      </w:r>
+      <w:proofErr w:type="gramStart"/>
+      <w:r>
+        <w:rPr>
+          <w:rFonts w:ascii="Times New Roman" w:hAnsi="Times New Roman"/>
+          <w:szCs w:val="24"/>
+        </w:rPr>
+        <w:t>,Y</w:t>
+      </w:r>
+      <w:proofErr w:type="gramEnd"/>
+      <w:r>
+        <w:rPr>
+          <w:rFonts w:ascii="Times New Roman" w:hAnsi="Times New Roman"/>
+          <w:szCs w:val="24"/>
+        </w:rPr>
+        <w:t>) values.</w:t>
+      </w:r>
+    </w:p>
+    <w:p>
+      <w:pPr>
+        <w:pStyle w:val="ListParagraph"/>
+        <w:numPr>
+          <w:ilvl w:val="1"/>
+          <w:numId w:val="15"/>
+        </w:numPr>
+        <w:spacing w:line="360" w:lineRule="auto"/>
+        <w:rPr>
+          <w:rFonts w:ascii="Times New Roman" w:hAnsi="Times New Roman"/>
+          <w:szCs w:val="24"/>
+        </w:rPr>
+      </w:pPr>
+      <w:r>
+        <w:rPr>
+          <w:rFonts w:ascii="Times New Roman" w:hAnsi="Times New Roman"/>
+          <w:szCs w:val="24"/>
+        </w:rPr>
+        <w:t>Display message telling the user that the data file is invalid.</w:t>
+      </w:r>
+    </w:p>
+    <w:p>
+      <w:pPr>
+        <w:pStyle w:val="ListParagraph"/>
+        <w:numPr>
+          <w:ilvl w:val="0"/>
+          <w:numId w:val="15"/>
+        </w:numPr>
+        <w:spacing w:line="360" w:lineRule="auto"/>
+        <w:rPr>
+          <w:rFonts w:ascii="Times New Roman" w:hAnsi="Times New Roman"/>
+          <w:szCs w:val="24"/>
+        </w:rPr>
+      </w:pPr>
+      <w:r>
+        <w:rPr>
+          <w:rFonts w:ascii="Times New Roman" w:hAnsi="Times New Roman"/>
+          <w:szCs w:val="24"/>
+        </w:rPr>
+        <w:t xml:space="preserve">Choose Graph Options (FR-03) </w:t>
+      </w:r>
+      <w:r>
+        <w:rPr>
+          <w:rFonts w:ascii="Times New Roman" w:hAnsi="Times New Roman"/>
+          <w:b/>
+          <w:i/>
+          <w:szCs w:val="24"/>
+        </w:rPr>
+        <w:t xml:space="preserve">[see SRS-3-2014-05-15 section </w:t>
+      </w:r>
+      <w:r>
+        <w:rPr>
+          <w:rFonts w:ascii="Times New Roman" w:hAnsi="Times New Roman"/>
+          <w:b/>
+          <w:i/>
+          <w:szCs w:val="24"/>
+        </w:rPr>
+        <w:t>2.2.1.3</w:t>
+      </w:r>
+      <w:r>
+        <w:rPr>
+          <w:rFonts w:ascii="Times New Roman" w:hAnsi="Times New Roman"/>
+          <w:b/>
+          <w:i/>
+          <w:szCs w:val="24"/>
+        </w:rPr>
+        <w:t>]</w:t>
+      </w:r>
+      <w:r>
+        <w:rPr>
+          <w:rFonts w:ascii="Times New Roman" w:hAnsi="Times New Roman"/>
+          <w:szCs w:val="24"/>
+        </w:rPr>
+        <w:t>.</w:t>
+      </w:r>
+    </w:p>
+    <w:p>
+      <w:pPr>
+        <w:pStyle w:val="ListParagraph"/>
+        <w:numPr>
+          <w:ilvl w:val="1"/>
+          <w:numId w:val="15"/>
+        </w:numPr>
+        <w:spacing w:line="360" w:lineRule="auto"/>
+        <w:rPr>
+          <w:rFonts w:ascii="Times New Roman" w:hAnsi="Times New Roman"/>
+          <w:szCs w:val="24"/>
+        </w:rPr>
+      </w:pPr>
+      <w:r>
+        <w:rPr>
+          <w:rFonts w:ascii="Times New Roman" w:hAnsi="Times New Roman"/>
+          <w:szCs w:val="24"/>
+        </w:rPr>
+        <w:t>Choose the minimal options required for creating a graph.</w:t>
+      </w:r>
+    </w:p>
+    <w:p>
+      <w:pPr>
+        <w:pStyle w:val="ListParagraph"/>
+        <w:numPr>
+          <w:ilvl w:val="1"/>
+          <w:numId w:val="15"/>
+        </w:numPr>
+        <w:spacing w:line="360" w:lineRule="auto"/>
+        <w:rPr>
+          <w:rFonts w:ascii="Times New Roman" w:hAnsi="Times New Roman"/>
+          <w:szCs w:val="24"/>
+        </w:rPr>
+      </w:pPr>
+      <w:r>
+        <w:rPr>
+          <w:rFonts w:ascii="Times New Roman" w:hAnsi="Times New Roman"/>
+          <w:szCs w:val="24"/>
+        </w:rPr>
+        <w:t>Choose more than the minimal options required for creating a graph.</w:t>
+      </w:r>
+    </w:p>
+    <w:p>
+      <w:pPr>
+        <w:pStyle w:val="ListParagraph"/>
+        <w:numPr>
+          <w:ilvl w:val="0"/>
+          <w:numId w:val="15"/>
+        </w:numPr>
+        <w:spacing w:line="360" w:lineRule="auto"/>
+        <w:rPr>
+          <w:rFonts w:ascii="Times New Roman" w:hAnsi="Times New Roman"/>
+          <w:szCs w:val="24"/>
+        </w:rPr>
+      </w:pPr>
+      <w:r>
+        <w:rPr>
+          <w:rFonts w:ascii="Times New Roman" w:hAnsi="Times New Roman"/>
+          <w:szCs w:val="24"/>
+        </w:rPr>
+        <w:t xml:space="preserve">Create Graph (FR-04) </w:t>
+      </w:r>
+      <w:r>
+        <w:rPr>
+          <w:rFonts w:ascii="Times New Roman" w:hAnsi="Times New Roman"/>
+          <w:b/>
+          <w:i/>
+          <w:szCs w:val="24"/>
+        </w:rPr>
+        <w:t xml:space="preserve">[see SRS-3-2014-05-15 section </w:t>
+      </w:r>
+      <w:r>
+        <w:rPr>
+          <w:rFonts w:ascii="Times New Roman" w:hAnsi="Times New Roman"/>
+          <w:b/>
+          <w:i/>
+          <w:szCs w:val="24"/>
+        </w:rPr>
+        <w:t>2.2.1.</w:t>
+      </w:r>
+      <w:r>
+        <w:rPr>
+          <w:rFonts w:ascii="Times New Roman" w:hAnsi="Times New Roman"/>
+          <w:b/>
+          <w:i/>
+          <w:szCs w:val="24"/>
+        </w:rPr>
+        <w:t>4</w:t>
+      </w:r>
+      <w:r>
+        <w:rPr>
+          <w:rFonts w:ascii="Times New Roman" w:hAnsi="Times New Roman"/>
+          <w:b/>
+          <w:i/>
+          <w:szCs w:val="24"/>
+        </w:rPr>
+        <w:t>]</w:t>
+      </w:r>
+      <w:r>
+        <w:rPr>
+          <w:rFonts w:ascii="Times New Roman" w:hAnsi="Times New Roman"/>
+          <w:szCs w:val="24"/>
+        </w:rPr>
+        <w:t>.</w:t>
+      </w:r>
+    </w:p>
+    <w:p>
+      <w:pPr>
+        <w:pStyle w:val="ListParagraph"/>
+        <w:numPr>
+          <w:ilvl w:val="1"/>
+          <w:numId w:val="15"/>
+        </w:numPr>
+        <w:spacing w:line="360" w:lineRule="auto"/>
+        <w:rPr>
+          <w:rFonts w:ascii="Times New Roman" w:hAnsi="Times New Roman"/>
+          <w:szCs w:val="24"/>
+        </w:rPr>
+      </w:pPr>
+      <w:r>
+        <w:rPr>
+          <w:rFonts w:ascii="Times New Roman" w:hAnsi="Times New Roman"/>
+          <w:szCs w:val="24"/>
+        </w:rPr>
+        <w:t>Create a graph using two sets of values.</w:t>
+      </w:r>
+    </w:p>
+    <w:p>
+      <w:pPr>
+        <w:pStyle w:val="ListParagraph"/>
+        <w:numPr>
+          <w:ilvl w:val="1"/>
+          <w:numId w:val="15"/>
+        </w:numPr>
+        <w:spacing w:line="360" w:lineRule="auto"/>
+        <w:rPr>
+          <w:rFonts w:ascii="Times New Roman" w:hAnsi="Times New Roman"/>
+          <w:szCs w:val="24"/>
+        </w:rPr>
+      </w:pPr>
+      <w:r>
+        <w:rPr>
+          <w:rFonts w:ascii="Times New Roman" w:hAnsi="Times New Roman"/>
+          <w:szCs w:val="24"/>
+        </w:rPr>
+        <w:t>Create a graph with a linear interpolation using two sets of values</w:t>
+      </w:r>
+      <w:r>
+        <w:rPr>
+          <w:rFonts w:ascii="Times New Roman" w:hAnsi="Times New Roman"/>
+          <w:szCs w:val="24"/>
+        </w:rPr>
+        <w:t>.</w:t>
+      </w:r>
+    </w:p>
+    <w:p>
+      <w:pPr>
+        <w:pStyle w:val="ListParagraph"/>
+        <w:numPr>
+          <w:ilvl w:val="1"/>
+          <w:numId w:val="15"/>
+        </w:numPr>
+        <w:spacing w:line="360" w:lineRule="auto"/>
+        <w:rPr>
+          <w:rFonts w:ascii="Times New Roman" w:hAnsi="Times New Roman"/>
+          <w:szCs w:val="24"/>
+        </w:rPr>
+      </w:pPr>
+      <w:r>
+        <w:rPr>
+          <w:rFonts w:ascii="Times New Roman" w:hAnsi="Times New Roman"/>
+          <w:szCs w:val="24"/>
+        </w:rPr>
+        <w:t>Create a graph with a quadratic interpolation using two sets of values.</w:t>
+      </w:r>
+    </w:p>
+    <w:p>
+      <w:pPr>
+        <w:pStyle w:val="ListParagraph"/>
+        <w:numPr>
+          <w:ilvl w:val="1"/>
+          <w:numId w:val="15"/>
+        </w:numPr>
+        <w:spacing w:line="360" w:lineRule="auto"/>
+        <w:rPr>
+          <w:rFonts w:ascii="Times New Roman" w:hAnsi="Times New Roman"/>
+          <w:szCs w:val="24"/>
+        </w:rPr>
+      </w:pPr>
+      <w:r>
+        <w:rPr>
+          <w:rFonts w:ascii="Times New Roman" w:hAnsi="Times New Roman"/>
+          <w:szCs w:val="24"/>
+        </w:rPr>
+        <w:t>Create a graph with a spline interpolation using two sets of values.</w:t>
+      </w:r>
+    </w:p>
+    <w:p>
+      <w:pPr>
+        <w:pStyle w:val="ListParagraph"/>
+        <w:numPr>
+          <w:ilvl w:val="1"/>
+          <w:numId w:val="15"/>
+        </w:numPr>
+        <w:spacing w:line="360" w:lineRule="auto"/>
+        <w:rPr>
+          <w:rFonts w:ascii="Times New Roman" w:hAnsi="Times New Roman"/>
+          <w:szCs w:val="24"/>
+        </w:rPr>
+      </w:pPr>
+      <w:r>
+        <w:rPr>
+          <w:rFonts w:ascii="Times New Roman" w:hAnsi="Times New Roman"/>
+          <w:szCs w:val="24"/>
+        </w:rPr>
+        <w:t>Create a graph and identify its outliers.</w:t>
+      </w:r>
+    </w:p>
+    <w:p>
+      <w:pPr>
+        <w:pStyle w:val="ListParagraph"/>
+        <w:numPr>
+          <w:ilvl w:val="1"/>
+          <w:numId w:val="15"/>
+        </w:numPr>
+        <w:spacing w:line="360" w:lineRule="auto"/>
+        <w:rPr>
+          <w:rFonts w:ascii="Times New Roman" w:hAnsi="Times New Roman"/>
+          <w:szCs w:val="24"/>
+        </w:rPr>
+      </w:pPr>
+      <w:r>
+        <w:rPr>
+          <w:rFonts w:ascii="Times New Roman" w:hAnsi="Times New Roman"/>
+          <w:szCs w:val="24"/>
+        </w:rPr>
+        <w:t>Create a graph with any interpolation and determine its confidence level.</w:t>
+      </w:r>
+    </w:p>
+    <w:p>
+      <w:pPr>
+        <w:pStyle w:val="ListParagraph"/>
+        <w:numPr>
+          <w:ilvl w:val="0"/>
+          <w:numId w:val="15"/>
+        </w:numPr>
+        <w:spacing w:line="360" w:lineRule="auto"/>
+        <w:rPr>
+          <w:rFonts w:ascii="Times New Roman" w:hAnsi="Times New Roman"/>
+          <w:szCs w:val="24"/>
+        </w:rPr>
+      </w:pPr>
+      <w:r>
+        <w:rPr>
+          <w:rFonts w:ascii="Times New Roman" w:hAnsi="Times New Roman"/>
+          <w:szCs w:val="24"/>
+        </w:rPr>
+        <w:t xml:space="preserve">Save Graph (FR-05) </w:t>
+      </w:r>
+      <w:r>
+        <w:rPr>
+          <w:rFonts w:ascii="Times New Roman" w:hAnsi="Times New Roman"/>
+          <w:b/>
+          <w:i/>
+          <w:szCs w:val="24"/>
+        </w:rPr>
+        <w:t xml:space="preserve">[see SRS-3-2014-05-15 section </w:t>
+      </w:r>
+      <w:r>
+        <w:rPr>
+          <w:rFonts w:ascii="Times New Roman" w:hAnsi="Times New Roman"/>
+          <w:b/>
+          <w:i/>
+          <w:szCs w:val="24"/>
+        </w:rPr>
+        <w:t>2.2.1.</w:t>
+      </w:r>
+      <w:r>
+        <w:rPr>
+          <w:rFonts w:ascii="Times New Roman" w:hAnsi="Times New Roman"/>
+          <w:b/>
+          <w:i/>
+          <w:szCs w:val="24"/>
+        </w:rPr>
+        <w:t>5</w:t>
+      </w:r>
+      <w:r>
+        <w:rPr>
+          <w:rFonts w:ascii="Times New Roman" w:hAnsi="Times New Roman"/>
+          <w:b/>
+          <w:i/>
+          <w:szCs w:val="24"/>
+        </w:rPr>
+        <w:t>]</w:t>
+      </w:r>
+      <w:r>
+        <w:rPr>
+          <w:rFonts w:ascii="Times New Roman" w:hAnsi="Times New Roman"/>
+          <w:szCs w:val="24"/>
+        </w:rPr>
+        <w:t>.</w:t>
+      </w:r>
+    </w:p>
+    <w:p>
+      <w:pPr>
+        <w:pStyle w:val="ListParagraph"/>
+        <w:numPr>
+          <w:ilvl w:val="1"/>
+          <w:numId w:val="15"/>
+        </w:numPr>
+        <w:spacing w:line="360" w:lineRule="auto"/>
+        <w:rPr>
+          <w:rFonts w:ascii="Times New Roman" w:hAnsi="Times New Roman"/>
+          <w:szCs w:val="24"/>
+        </w:rPr>
+      </w:pPr>
+      <w:r>
+        <w:rPr>
+          <w:rFonts w:ascii="Times New Roman" w:hAnsi="Times New Roman"/>
+          <w:szCs w:val="24"/>
+        </w:rPr>
+        <w:t>Save a graph (in PNG format) in the user’s file system.</w:t>
+      </w:r>
+    </w:p>
+    <w:p>
+      <w:pPr>
+        <w:pStyle w:val="template"/>
+        <w:numPr>
+          <w:ilvl w:val="1"/>
+          <w:numId w:val="14"/>
+        </w:numPr>
+        <w:spacing w:line="360" w:lineRule="auto"/>
+        <w:outlineLvl w:val="1"/>
+        <w:rPr>
+          <w:rFonts w:ascii="Times New Roman" w:hAnsi="Times New Roman"/>
+          <w:b/>
+          <w:i w:val="0"/>
+          <w:sz w:val="24"/>
+          <w:szCs w:val="24"/>
+        </w:rPr>
+      </w:pPr>
+      <w:r>
+        <w:rPr>
+          <w:rFonts w:ascii="Times New Roman" w:hAnsi="Times New Roman"/>
+          <w:b/>
+          <w:i w:val="0"/>
+          <w:sz w:val="24"/>
+          <w:szCs w:val="24"/>
+        </w:rPr>
+        <w:t>Approach Refinements</w:t>
+      </w:r>
+    </w:p>
+    <w:p>
+      <w:pPr>
+        <w:spacing w:line="360" w:lineRule="auto"/>
+        <w:rPr>
+          <w:rFonts w:ascii="Times New Roman" w:hAnsi="Times New Roman"/>
+          <w:szCs w:val="24"/>
+        </w:rPr>
+      </w:pPr>
+      <w:r>
+        <w:rPr>
+          <w:rFonts w:ascii="Times New Roman" w:hAnsi="Times New Roman"/>
+          <w:szCs w:val="24"/>
+        </w:rPr>
+        <w:t>T</w:t>
+      </w:r>
+      <w:r>
+        <w:rPr>
+          <w:rFonts w:ascii="Times New Roman" w:hAnsi="Times New Roman"/>
+          <w:szCs w:val="24"/>
+        </w:rPr>
+        <w:t xml:space="preserve"> </w:t>
+      </w:r>
+      <w:bookmarkStart w:id="48" w:name="_GoBack"/>
+      <w:bookmarkEnd w:id="48"/>
+    </w:p>
+    <w:p>
+      <w:pPr>
+        <w:pStyle w:val="template"/>
+        <w:numPr>
+          <w:ilvl w:val="1"/>
+          <w:numId w:val="14"/>
+        </w:numPr>
+        <w:spacing w:line="360" w:lineRule="auto"/>
+        <w:outlineLvl w:val="1"/>
+        <w:rPr>
+          <w:rFonts w:ascii="Times New Roman" w:hAnsi="Times New Roman"/>
+          <w:b/>
+          <w:i w:val="0"/>
+          <w:sz w:val="24"/>
+          <w:szCs w:val="24"/>
+        </w:rPr>
+      </w:pPr>
+      <w:r>
+        <w:rPr>
+          <w:rFonts w:ascii="Times New Roman" w:hAnsi="Times New Roman"/>
+          <w:b/>
+          <w:i w:val="0"/>
+          <w:sz w:val="24"/>
+          <w:szCs w:val="24"/>
+        </w:rPr>
+        <w:t>Test Identification</w:t>
+      </w:r>
+    </w:p>
+    <w:p>
+      <w:pPr>
+        <w:pStyle w:val="template"/>
+        <w:numPr>
+          <w:ilvl w:val="1"/>
+          <w:numId w:val="14"/>
+        </w:numPr>
+        <w:spacing w:line="360" w:lineRule="auto"/>
+        <w:outlineLvl w:val="1"/>
+        <w:rPr>
+          <w:rFonts w:ascii="Times New Roman" w:hAnsi="Times New Roman"/>
+          <w:b/>
+          <w:i w:val="0"/>
+          <w:sz w:val="24"/>
+          <w:szCs w:val="24"/>
+        </w:rPr>
+      </w:pPr>
+      <w:r>
+        <w:rPr>
+          <w:rFonts w:ascii="Times New Roman" w:hAnsi="Times New Roman"/>
+          <w:b/>
+          <w:i w:val="0"/>
+          <w:sz w:val="24"/>
+          <w:szCs w:val="24"/>
+        </w:rPr>
+        <w:t>Features Pass/Fail Criteria</w:t>
       </w:r>
     </w:p>
     <w:sectPr>
@@ -11391,7 +12186,7 @@
       <w:rPr>
         <w:noProof/>
       </w:rPr>
-      <w:t>6</w:t>
+      <w:t>21</w:t>
     </w:r>
     <w:r>
       <w:fldChar w:fldCharType="end"/>
@@ -11690,6 +12485,98 @@
     </w:lvl>
   </w:abstractNum>
   <w:abstractNum w:abstractNumId="3">
+    <w:nsid w:val="06A925E5"/>
+    <w:multiLevelType w:val="hybridMultilevel"/>
+    <w:tmpl w:val="3A5C6F40"/>
+    <w:lvl w:ilvl="0" w:tplc="04090019">
+      <w:start w:val="1"/>
+      <w:numFmt w:val="lowerLetter"/>
+      <w:lvlText w:val="%1."/>
+      <w:lvlJc w:val="left"/>
+      <w:pPr>
+        <w:ind w:left="720" w:hanging="360"/>
+      </w:pPr>
+      <w:rPr>
+        <w:rFonts w:hint="default"/>
+      </w:rPr>
+    </w:lvl>
+    <w:lvl w:ilvl="1" w:tplc="04090003">
+      <w:start w:val="1"/>
+      <w:numFmt w:val="bullet"/>
+      <w:lvlText w:val="o"/>
+      <w:lvlJc w:val="left"/>
+      <w:pPr>
+        <w:ind w:left="1440" w:hanging="360"/>
+      </w:pPr>
+      <w:rPr>
+        <w:rFonts w:ascii="Courier New" w:hAnsi="Courier New" w:cs="Courier New" w:hint="default"/>
+      </w:rPr>
+    </w:lvl>
+    <w:lvl w:ilvl="2" w:tplc="0409001B" w:tentative="1">
+      <w:start w:val="1"/>
+      <w:numFmt w:val="lowerRoman"/>
+      <w:lvlText w:val="%3."/>
+      <w:lvlJc w:val="right"/>
+      <w:pPr>
+        <w:ind w:left="2160" w:hanging="180"/>
+      </w:pPr>
+    </w:lvl>
+    <w:lvl w:ilvl="3" w:tplc="0409000F" w:tentative="1">
+      <w:start w:val="1"/>
+      <w:numFmt w:val="decimal"/>
+      <w:lvlText w:val="%4."/>
+      <w:lvlJc w:val="left"/>
+      <w:pPr>
+        <w:ind w:left="2880" w:hanging="360"/>
+      </w:pPr>
+    </w:lvl>
+    <w:lvl w:ilvl="4" w:tplc="04090019" w:tentative="1">
+      <w:start w:val="1"/>
+      <w:numFmt w:val="lowerLetter"/>
+      <w:lvlText w:val="%5."/>
+      <w:lvlJc w:val="left"/>
+      <w:pPr>
+        <w:ind w:left="3600" w:hanging="360"/>
+      </w:pPr>
+    </w:lvl>
+    <w:lvl w:ilvl="5" w:tplc="0409001B" w:tentative="1">
+      <w:start w:val="1"/>
+      <w:numFmt w:val="lowerRoman"/>
+      <w:lvlText w:val="%6."/>
+      <w:lvlJc w:val="right"/>
+      <w:pPr>
+        <w:ind w:left="4320" w:hanging="180"/>
+      </w:pPr>
+    </w:lvl>
+    <w:lvl w:ilvl="6" w:tplc="0409000F" w:tentative="1">
+      <w:start w:val="1"/>
+      <w:numFmt w:val="decimal"/>
+      <w:lvlText w:val="%7."/>
+      <w:lvlJc w:val="left"/>
+      <w:pPr>
+        <w:ind w:left="5040" w:hanging="360"/>
+      </w:pPr>
+    </w:lvl>
+    <w:lvl w:ilvl="7" w:tplc="04090019" w:tentative="1">
+      <w:start w:val="1"/>
+      <w:numFmt w:val="lowerLetter"/>
+      <w:lvlText w:val="%8."/>
+      <w:lvlJc w:val="left"/>
+      <w:pPr>
+        <w:ind w:left="5760" w:hanging="360"/>
+      </w:pPr>
+    </w:lvl>
+    <w:lvl w:ilvl="8" w:tplc="0409001B" w:tentative="1">
+      <w:start w:val="1"/>
+      <w:numFmt w:val="lowerRoman"/>
+      <w:lvlText w:val="%9."/>
+      <w:lvlJc w:val="right"/>
+      <w:pPr>
+        <w:ind w:left="6480" w:hanging="180"/>
+      </w:pPr>
+    </w:lvl>
+  </w:abstractNum>
+  <w:abstractNum w:abstractNumId="4">
     <w:nsid w:val="22635619"/>
     <w:multiLevelType w:val="hybridMultilevel"/>
     <w:tmpl w:val="9C9CB88E"/>
@@ -11778,7 +12665,7 @@
       </w:pPr>
     </w:lvl>
   </w:abstractNum>
-  <w:abstractNum w:abstractNumId="4">
+  <w:abstractNum w:abstractNumId="5">
     <w:nsid w:val="34E57E7C"/>
     <w:multiLevelType w:val="hybridMultilevel"/>
     <w:tmpl w:val="55062AF4"/>
@@ -11867,7 +12754,7 @@
       </w:pPr>
     </w:lvl>
   </w:abstractNum>
-  <w:abstractNum w:abstractNumId="5">
+  <w:abstractNum w:abstractNumId="6">
     <w:nsid w:val="355246A9"/>
     <w:multiLevelType w:val="hybridMultilevel"/>
     <w:tmpl w:val="6DFAAE96"/>
@@ -11956,7 +12843,7 @@
       </w:pPr>
     </w:lvl>
   </w:abstractNum>
-  <w:abstractNum w:abstractNumId="6">
+  <w:abstractNum w:abstractNumId="7">
     <w:nsid w:val="455E720A"/>
     <w:multiLevelType w:val="hybridMultilevel"/>
     <w:tmpl w:val="CCF444A0"/>
@@ -12069,7 +12956,7 @@
       </w:rPr>
     </w:lvl>
   </w:abstractNum>
-  <w:abstractNum w:abstractNumId="7">
+  <w:abstractNum w:abstractNumId="8">
     <w:nsid w:val="4E804E78"/>
     <w:multiLevelType w:val="hybridMultilevel"/>
     <w:tmpl w:val="30F8E784"/>
@@ -12158,7 +13045,7 @@
       </w:pPr>
     </w:lvl>
   </w:abstractNum>
-  <w:abstractNum w:abstractNumId="8">
+  <w:abstractNum w:abstractNumId="9">
     <w:nsid w:val="50DD791E"/>
     <w:multiLevelType w:val="hybridMultilevel"/>
     <w:tmpl w:val="7A20ACFA"/>
@@ -12271,7 +13158,7 @@
       </w:rPr>
     </w:lvl>
   </w:abstractNum>
-  <w:abstractNum w:abstractNumId="9">
+  <w:abstractNum w:abstractNumId="10">
     <w:nsid w:val="59264EEE"/>
     <w:multiLevelType w:val="hybridMultilevel"/>
     <w:tmpl w:val="97783C92"/>
@@ -12384,7 +13271,128 @@
       </w:rPr>
     </w:lvl>
   </w:abstractNum>
-  <w:abstractNum w:abstractNumId="10">
+  <w:abstractNum w:abstractNumId="11">
+    <w:nsid w:val="59393337"/>
+    <w:multiLevelType w:val="multilevel"/>
+    <w:tmpl w:val="A9F82298"/>
+    <w:lvl w:ilvl="0">
+      <w:start w:val="1"/>
+      <w:numFmt w:val="decimal"/>
+      <w:lvlText w:val="%1."/>
+      <w:lvlJc w:val="left"/>
+      <w:pPr>
+        <w:ind w:left="720" w:hanging="360"/>
+      </w:pPr>
+      <w:rPr>
+        <w:rFonts w:hint="default"/>
+      </w:rPr>
+    </w:lvl>
+    <w:lvl w:ilvl="1">
+      <w:start w:val="1"/>
+      <w:numFmt w:val="decimal"/>
+      <w:isLgl/>
+      <w:lvlText w:val="%1.%2"/>
+      <w:lvlJc w:val="left"/>
+      <w:pPr>
+        <w:ind w:left="1080" w:hanging="360"/>
+      </w:pPr>
+      <w:rPr>
+        <w:rFonts w:hint="default"/>
+      </w:rPr>
+    </w:lvl>
+    <w:lvl w:ilvl="2">
+      <w:start w:val="1"/>
+      <w:numFmt w:val="decimalZero"/>
+      <w:isLgl/>
+      <w:lvlText w:val="%1.%2.%3"/>
+      <w:lvlJc w:val="left"/>
+      <w:pPr>
+        <w:ind w:left="1800" w:hanging="720"/>
+      </w:pPr>
+      <w:rPr>
+        <w:rFonts w:hint="default"/>
+      </w:rPr>
+    </w:lvl>
+    <w:lvl w:ilvl="3">
+      <w:start w:val="1"/>
+      <w:numFmt w:val="decimal"/>
+      <w:isLgl/>
+      <w:lvlText w:val="%1.%2.%3.%4"/>
+      <w:lvlJc w:val="left"/>
+      <w:pPr>
+        <w:ind w:left="2160" w:hanging="720"/>
+      </w:pPr>
+      <w:rPr>
+        <w:rFonts w:hint="default"/>
+      </w:rPr>
+    </w:lvl>
+    <w:lvl w:ilvl="4">
+      <w:start w:val="1"/>
+      <w:numFmt w:val="decimal"/>
+      <w:isLgl/>
+      <w:lvlText w:val="%1.%2.%3.%4.%5"/>
+      <w:lvlJc w:val="left"/>
+      <w:pPr>
+        <w:ind w:left="2880" w:hanging="1080"/>
+      </w:pPr>
+      <w:rPr>
+        <w:rFonts w:hint="default"/>
+      </w:rPr>
+    </w:lvl>
+    <w:lvl w:ilvl="5">
+      <w:start w:val="1"/>
+      <w:numFmt w:val="decimal"/>
+      <w:isLgl/>
+      <w:lvlText w:val="%1.%2.%3.%4.%5.%6"/>
+      <w:lvlJc w:val="left"/>
+      <w:pPr>
+        <w:ind w:left="3240" w:hanging="1080"/>
+      </w:pPr>
+      <w:rPr>
+        <w:rFonts w:hint="default"/>
+      </w:rPr>
+    </w:lvl>
+    <w:lvl w:ilvl="6">
+      <w:start w:val="1"/>
+      <w:numFmt w:val="decimal"/>
+      <w:isLgl/>
+      <w:lvlText w:val="%1.%2.%3.%4.%5.%6.%7"/>
+      <w:lvlJc w:val="left"/>
+      <w:pPr>
+        <w:ind w:left="3960" w:hanging="1440"/>
+      </w:pPr>
+      <w:rPr>
+        <w:rFonts w:hint="default"/>
+      </w:rPr>
+    </w:lvl>
+    <w:lvl w:ilvl="7">
+      <w:start w:val="1"/>
+      <w:numFmt w:val="decimal"/>
+      <w:isLgl/>
+      <w:lvlText w:val="%1.%2.%3.%4.%5.%6.%7.%8"/>
+      <w:lvlJc w:val="left"/>
+      <w:pPr>
+        <w:ind w:left="4320" w:hanging="1440"/>
+      </w:pPr>
+      <w:rPr>
+        <w:rFonts w:hint="default"/>
+      </w:rPr>
+    </w:lvl>
+    <w:lvl w:ilvl="8">
+      <w:start w:val="1"/>
+      <w:numFmt w:val="decimal"/>
+      <w:isLgl/>
+      <w:lvlText w:val="%1.%2.%3.%4.%5.%6.%7.%8.%9"/>
+      <w:lvlJc w:val="left"/>
+      <w:pPr>
+        <w:ind w:left="5040" w:hanging="1800"/>
+      </w:pPr>
+      <w:rPr>
+        <w:rFonts w:hint="default"/>
+      </w:rPr>
+    </w:lvl>
+  </w:abstractNum>
+  <w:abstractNum w:abstractNumId="12">
     <w:nsid w:val="6CE135D2"/>
     <w:multiLevelType w:val="hybridMultilevel"/>
     <w:tmpl w:val="A7CA646C"/>
@@ -12473,7 +13481,7 @@
       </w:pPr>
     </w:lvl>
   </w:abstractNum>
-  <w:abstractNum w:abstractNumId="11">
+  <w:abstractNum w:abstractNumId="13">
     <w:nsid w:val="78A701B8"/>
     <w:multiLevelType w:val="hybridMultilevel"/>
     <w:tmpl w:val="B70CCB46"/>
@@ -12562,7 +13570,7 @@
       </w:pPr>
     </w:lvl>
   </w:abstractNum>
-  <w:abstractNum w:abstractNumId="12">
+  <w:abstractNum w:abstractNumId="14">
     <w:nsid w:val="79075A13"/>
     <w:multiLevelType w:val="hybridMultilevel"/>
     <w:tmpl w:val="F2B0EB26"/>
@@ -12655,40 +13663,46 @@
     <w:abstractNumId w:val="0"/>
   </w:num>
   <w:num w:numId="2">
-    <w:abstractNumId w:val="8"/>
+    <w:abstractNumId w:val="9"/>
   </w:num>
   <w:num w:numId="3">
     <w:abstractNumId w:val="2"/>
   </w:num>
   <w:num w:numId="4">
+    <w:abstractNumId w:val="5"/>
+  </w:num>
+  <w:num w:numId="5">
     <w:abstractNumId w:val="4"/>
   </w:num>
-  <w:num w:numId="5">
-    <w:abstractNumId w:val="3"/>
-  </w:num>
   <w:num w:numId="6">
-    <w:abstractNumId w:val="10"/>
+    <w:abstractNumId w:val="12"/>
   </w:num>
   <w:num w:numId="7">
     <w:abstractNumId w:val="1"/>
   </w:num>
   <w:num w:numId="8">
-    <w:abstractNumId w:val="12"/>
+    <w:abstractNumId w:val="14"/>
   </w:num>
   <w:num w:numId="9">
-    <w:abstractNumId w:val="5"/>
+    <w:abstractNumId w:val="6"/>
   </w:num>
   <w:num w:numId="10">
-    <w:abstractNumId w:val="6"/>
+    <w:abstractNumId w:val="7"/>
   </w:num>
   <w:num w:numId="11">
+    <w:abstractNumId w:val="13"/>
+  </w:num>
+  <w:num w:numId="12">
+    <w:abstractNumId w:val="8"/>
+  </w:num>
+  <w:num w:numId="13">
+    <w:abstractNumId w:val="10"/>
+  </w:num>
+  <w:num w:numId="14">
     <w:abstractNumId w:val="11"/>
   </w:num>
-  <w:num w:numId="12">
-    <w:abstractNumId w:val="7"/>
-  </w:num>
-  <w:num w:numId="13">
-    <w:abstractNumId w:val="9"/>
+  <w:num w:numId="15">
+    <w:abstractNumId w:val="3"/>
   </w:num>
 </w:numbering>
 </file>
@@ -15825,7 +16839,7 @@
 </file>
 
 <file path=customXml/itemProps1.xml><?xml version="1.0" encoding="utf-8"?>
-<ds:datastoreItem xmlns:ds="http://schemas.openxmlformats.org/officeDocument/2006/customXml" ds:itemID="{FBFEDCDB-46CA-4187-A8CB-586367F9B5A2}">
+<ds:datastoreItem xmlns:ds="http://schemas.openxmlformats.org/officeDocument/2006/customXml" ds:itemID="{13C7E1A1-B652-413F-ACB5-3DBABE66DECE}">
   <ds:schemaRefs>
     <ds:schemaRef ds:uri="http://schemas.openxmlformats.org/officeDocument/2006/bibliography"/>
   </ds:schemaRefs>

--- a/specs/STD/Partes Incompletas/Daniel Quintini/STD-2-2014-05-15.docx
+++ b/specs/STD/Partes Incompletas/Daniel Quintini/STD-2-2014-05-15.docx
@@ -5156,55 +5156,82 @@
         <w:t xml:space="preserve">as </w:t>
       </w:r>
       <w:r>
-        <w:t>TDS-00-01</w:t>
+        <w:t>TDS-01</w:t>
+      </w:r>
+      <w:r>
+        <w:t>-01</w:t>
       </w:r>
       <w:r>
         <w:t xml:space="preserve">, </w:t>
       </w:r>
       <w:r>
-        <w:t>TDS-01-01</w:t>
+        <w:t>TDS-02</w:t>
+      </w:r>
+      <w:r>
+        <w:t>-01</w:t>
       </w:r>
       <w:r>
         <w:t xml:space="preserve">, </w:t>
       </w:r>
       <w:r>
-        <w:t>TDS-01-02</w:t>
+        <w:t>TDS-02</w:t>
+      </w:r>
+      <w:r>
+        <w:t>-02</w:t>
       </w:r>
       <w:r>
         <w:t xml:space="preserve">, </w:t>
       </w:r>
       <w:r>
-        <w:t>TDS-01-03</w:t>
+        <w:t>TDS-02</w:t>
+      </w:r>
+      <w:r>
+        <w:t>-03</w:t>
       </w:r>
       <w:r>
         <w:t xml:space="preserve">, </w:t>
       </w:r>
       <w:r>
-        <w:t>TDS-01-04</w:t>
+        <w:t>TDS-02</w:t>
+      </w:r>
+      <w:r>
+        <w:t>-04</w:t>
       </w:r>
       <w:r>
         <w:t xml:space="preserve">, </w:t>
       </w:r>
       <w:r>
-        <w:t>TDS-01-05</w:t>
+        <w:t>TDS-02</w:t>
+      </w:r>
+      <w:r>
+        <w:t>-05</w:t>
       </w:r>
       <w:r>
         <w:t xml:space="preserve">, </w:t>
       </w:r>
       <w:r>
-        <w:t>TDS-01-06</w:t>
+        <w:t>TDS-02</w:t>
+      </w:r>
+      <w:r>
+        <w:t>-06</w:t>
       </w:r>
       <w:r>
         <w:t xml:space="preserve">, </w:t>
       </w:r>
       <w:r>
-        <w:t>TDS-00-02</w:t>
+        <w:t>TDS-01</w:t>
+      </w:r>
+      <w:r>
+        <w:t>-02</w:t>
       </w:r>
       <w:r>
         <w:t xml:space="preserve">, </w:t>
       </w:r>
       <w:r>
-        <w:t>TDS-00-03</w:t>
+        <w:t>TDS-01</w:t>
+      </w:r>
+      <w:r>
+        <w:t>-03</w:t>
       </w:r>
       <w:r>
         <w:t>,</w:t>
@@ -5216,7 +5243,10 @@
         <w:t xml:space="preserve">and </w:t>
       </w:r>
       <w:r>
-        <w:t>TDS-01-07</w:t>
+        <w:t>TDS-02</w:t>
+      </w:r>
+      <w:r>
+        <w:t>-07</w:t>
       </w:r>
       <w:r>
         <w:t>.</w:t>
@@ -5347,7 +5377,14 @@
                 <w:b/>
                 <w:bCs/>
               </w:rPr>
-              <w:t>TDS-00-01</w:t>
+              <w:t>TDS-01</w:t>
+            </w:r>
+            <w:r>
+              <w:rPr>
+                <w:b/>
+                <w:bCs/>
+              </w:rPr>
+              <w:t>-01</w:t>
             </w:r>
           </w:p>
         </w:tc>
@@ -5398,7 +5435,14 @@
                 <w:b/>
                 <w:bCs/>
               </w:rPr>
-              <w:t>TDS-00-02</w:t>
+              <w:t>TDS-01</w:t>
+            </w:r>
+            <w:r>
+              <w:rPr>
+                <w:b/>
+                <w:bCs/>
+              </w:rPr>
+              <w:t>-02</w:t>
             </w:r>
           </w:p>
         </w:tc>
@@ -5464,7 +5508,14 @@
                 <w:b/>
                 <w:bCs/>
               </w:rPr>
-              <w:t>TDS-00-03</w:t>
+              <w:t>TDS-01</w:t>
+            </w:r>
+            <w:r>
+              <w:rPr>
+                <w:b/>
+                <w:bCs/>
+              </w:rPr>
+              <w:t>-03</w:t>
             </w:r>
           </w:p>
         </w:tc>
@@ -5506,7 +5557,14 @@
                 <w:b/>
                 <w:bCs/>
               </w:rPr>
-              <w:t>TDS-00-04</w:t>
+              <w:t>TDS-01</w:t>
+            </w:r>
+            <w:r>
+              <w:rPr>
+                <w:b/>
+                <w:bCs/>
+              </w:rPr>
+              <w:t>-04</w:t>
             </w:r>
           </w:p>
         </w:tc>
@@ -5523,7 +5581,31 @@
               <w:t>Portability. Test features</w:t>
             </w:r>
             <w:r>
-              <w:t xml:space="preserve"> TDS-00-01 to TDS-00-03 and TDS-01-01 to TDS-01-07</w:t>
+              <w:t xml:space="preserve"> </w:t>
+            </w:r>
+            <w:r>
+              <w:t>TDS-01</w:t>
+            </w:r>
+            <w:r>
+              <w:t xml:space="preserve">-01 to </w:t>
+            </w:r>
+            <w:r>
+              <w:t>TDS-01</w:t>
+            </w:r>
+            <w:r>
+              <w:t xml:space="preserve">-03 and </w:t>
+            </w:r>
+            <w:r>
+              <w:t>TDS-02</w:t>
+            </w:r>
+            <w:r>
+              <w:t xml:space="preserve">-01 to </w:t>
+            </w:r>
+            <w:r>
+              <w:t>TDS-02</w:t>
+            </w:r>
+            <w:r>
+              <w:t>-07</w:t>
             </w:r>
             <w:r>
               <w:t xml:space="preserve"> in the following Operating Systems: Windows 7, Ubuntu Linux 14, and Mac OS X 10 </w:t>
@@ -5554,7 +5636,14 @@
                 <w:b/>
                 <w:bCs/>
               </w:rPr>
-              <w:t>TDS-01-01</w:t>
+              <w:t>TDS-02</w:t>
+            </w:r>
+            <w:r>
+              <w:rPr>
+                <w:b/>
+                <w:bCs/>
+              </w:rPr>
+              <w:t>-01</w:t>
             </w:r>
           </w:p>
         </w:tc>
@@ -5596,7 +5685,14 @@
                 <w:b/>
                 <w:bCs/>
               </w:rPr>
-              <w:t>TDS-01-02</w:t>
+              <w:t>TDS-02</w:t>
+            </w:r>
+            <w:r>
+              <w:rPr>
+                <w:b/>
+                <w:bCs/>
+              </w:rPr>
+              <w:t>-02</w:t>
             </w:r>
           </w:p>
         </w:tc>
@@ -5641,7 +5737,14 @@
                 <w:b/>
                 <w:bCs/>
               </w:rPr>
-              <w:t>TDS-01-03</w:t>
+              <w:t>TDS-02</w:t>
+            </w:r>
+            <w:r>
+              <w:rPr>
+                <w:b/>
+                <w:bCs/>
+              </w:rPr>
+              <w:t>-03</w:t>
             </w:r>
           </w:p>
         </w:tc>
@@ -5686,7 +5789,14 @@
                 <w:b/>
                 <w:bCs/>
               </w:rPr>
-              <w:t>TDS-01-04</w:t>
+              <w:t>TDS-02</w:t>
+            </w:r>
+            <w:r>
+              <w:rPr>
+                <w:b/>
+                <w:bCs/>
+              </w:rPr>
+              <w:t>-04</w:t>
             </w:r>
           </w:p>
         </w:tc>
@@ -5732,7 +5842,14 @@
                 <w:bCs/>
               </w:rPr>
               <w:lastRenderedPageBreak/>
-              <w:t>TDS-01-05</w:t>
+              <w:t>TDS-02</w:t>
+            </w:r>
+            <w:r>
+              <w:rPr>
+                <w:b/>
+                <w:bCs/>
+              </w:rPr>
+              <w:t>-05</w:t>
             </w:r>
           </w:p>
         </w:tc>
@@ -5774,7 +5891,14 @@
                 <w:b/>
                 <w:bCs/>
               </w:rPr>
-              <w:t>TDS-01-06</w:t>
+              <w:t>TDS-02</w:t>
+            </w:r>
+            <w:r>
+              <w:rPr>
+                <w:b/>
+                <w:bCs/>
+              </w:rPr>
+              <w:t>-06</w:t>
             </w:r>
           </w:p>
         </w:tc>
@@ -5819,7 +5943,14 @@
                 <w:b/>
                 <w:bCs/>
               </w:rPr>
-              <w:t>TDS-01-07</w:t>
+              <w:t>TDS-02</w:t>
+            </w:r>
+            <w:r>
+              <w:rPr>
+                <w:b/>
+                <w:bCs/>
+              </w:rPr>
+              <w:t>-07</w:t>
             </w:r>
           </w:p>
         </w:tc>
@@ -6062,55 +6193,82 @@
         <w:t xml:space="preserve"> </w:t>
       </w:r>
       <w:r>
-        <w:t>TDS-00-01</w:t>
+        <w:t>TDS-01</w:t>
+      </w:r>
+      <w:r>
+        <w:t>-01</w:t>
       </w:r>
       <w:r>
         <w:t xml:space="preserve">, </w:t>
       </w:r>
       <w:r>
-        <w:t>TDS-01-01</w:t>
+        <w:t>TDS-02</w:t>
+      </w:r>
+      <w:r>
+        <w:t>-01</w:t>
       </w:r>
       <w:r>
         <w:t xml:space="preserve">, </w:t>
       </w:r>
       <w:r>
-        <w:t>TDS-01-02</w:t>
+        <w:t>TDS-02</w:t>
+      </w:r>
+      <w:r>
+        <w:t>-02</w:t>
       </w:r>
       <w:r>
         <w:t xml:space="preserve">, </w:t>
       </w:r>
       <w:r>
-        <w:t>TDS-01-03</w:t>
+        <w:t>TDS-02</w:t>
+      </w:r>
+      <w:r>
+        <w:t>-03</w:t>
       </w:r>
       <w:r>
         <w:t xml:space="preserve">, </w:t>
       </w:r>
       <w:r>
-        <w:t>TDS-01-04</w:t>
+        <w:t>TDS-02</w:t>
+      </w:r>
+      <w:r>
+        <w:t>-04</w:t>
       </w:r>
       <w:r>
         <w:t xml:space="preserve">, </w:t>
       </w:r>
       <w:r>
-        <w:t>TDS-01-05</w:t>
+        <w:t>TDS-02</w:t>
+      </w:r>
+      <w:r>
+        <w:t>-05</w:t>
       </w:r>
       <w:r>
         <w:t xml:space="preserve">, </w:t>
       </w:r>
       <w:r>
-        <w:t>TDS-01-06</w:t>
+        <w:t>TDS-02</w:t>
+      </w:r>
+      <w:r>
+        <w:t>-06</w:t>
       </w:r>
       <w:r>
         <w:t xml:space="preserve">, </w:t>
       </w:r>
       <w:r>
-        <w:t>TDS-00-02</w:t>
+        <w:t>TDS-01</w:t>
+      </w:r>
+      <w:r>
+        <w:t>-02</w:t>
       </w:r>
       <w:r>
         <w:t xml:space="preserve">, </w:t>
       </w:r>
       <w:r>
-        <w:t>TDS-00-03</w:t>
+        <w:t>TDS-01</w:t>
+      </w:r>
+      <w:r>
+        <w:t>-03</w:t>
       </w:r>
       <w:r>
         <w:t>,</w:t>
@@ -6119,7 +6277,10 @@
         <w:t xml:space="preserve"> and </w:t>
       </w:r>
       <w:r>
-        <w:t>TDS-01-07</w:t>
+        <w:t>TDS-02</w:t>
+      </w:r>
+      <w:r>
+        <w:t>-07</w:t>
       </w:r>
       <w:r>
         <w:t>.</w:t>
@@ -6170,55 +6331,82 @@
         <w:t xml:space="preserve">Interface testing will cover features specified in section 4 as </w:t>
       </w:r>
       <w:r>
-        <w:t>TDS-00-01</w:t>
+        <w:t>TDS-01</w:t>
+      </w:r>
+      <w:r>
+        <w:t>-01</w:t>
       </w:r>
       <w:r>
         <w:t xml:space="preserve">, </w:t>
       </w:r>
       <w:r>
-        <w:t>TDS-01-01</w:t>
+        <w:t>TDS-02</w:t>
+      </w:r>
+      <w:r>
+        <w:t>-01</w:t>
       </w:r>
       <w:r>
         <w:t xml:space="preserve">, </w:t>
       </w:r>
       <w:r>
-        <w:t>TDS-01-02</w:t>
+        <w:t>TDS-02</w:t>
+      </w:r>
+      <w:r>
+        <w:t>-02</w:t>
       </w:r>
       <w:r>
         <w:t xml:space="preserve">, </w:t>
       </w:r>
       <w:r>
-        <w:t>TDS-01-03</w:t>
+        <w:t>TDS-02</w:t>
+      </w:r>
+      <w:r>
+        <w:t>-03</w:t>
       </w:r>
       <w:r>
         <w:t xml:space="preserve">, </w:t>
       </w:r>
       <w:r>
-        <w:t>TDS-01-04</w:t>
+        <w:t>TDS-02</w:t>
+      </w:r>
+      <w:r>
+        <w:t>-04</w:t>
       </w:r>
       <w:r>
         <w:t xml:space="preserve">, </w:t>
       </w:r>
       <w:r>
-        <w:t>TDS-01-05</w:t>
+        <w:t>TDS-02</w:t>
+      </w:r>
+      <w:r>
+        <w:t>-05</w:t>
       </w:r>
       <w:r>
         <w:t xml:space="preserve">, </w:t>
       </w:r>
       <w:r>
-        <w:t>TDS-01-06</w:t>
+        <w:t>TDS-02</w:t>
+      </w:r>
+      <w:r>
+        <w:t>-06</w:t>
       </w:r>
       <w:r>
         <w:t xml:space="preserve">, </w:t>
       </w:r>
       <w:r>
-        <w:t>TDS-00-02</w:t>
+        <w:t>TDS-01</w:t>
+      </w:r>
+      <w:r>
+        <w:t>-02</w:t>
       </w:r>
       <w:r>
         <w:t xml:space="preserve">, </w:t>
       </w:r>
       <w:r>
-        <w:t>TDS-00-03</w:t>
+        <w:t>TDS-01</w:t>
+      </w:r>
+      <w:r>
+        <w:t>-03</w:t>
       </w:r>
       <w:r>
         <w:t>,</w:t>
@@ -6227,7 +6415,10 @@
         <w:t xml:space="preserve"> and </w:t>
       </w:r>
       <w:r>
-        <w:t>TDS-01-07</w:t>
+        <w:t>TDS-02</w:t>
+      </w:r>
+      <w:r>
+        <w:t>-07</w:t>
       </w:r>
       <w:r>
         <w:t xml:space="preserve">. </w:t>
@@ -6459,7 +6650,10 @@
         <w:t xml:space="preserve"> as described in feature test </w:t>
       </w:r>
       <w:r>
-        <w:t>TDS-00-02</w:t>
+        <w:t>TDS-01</w:t>
+      </w:r>
+      <w:r>
+        <w:t>-02</w:t>
       </w:r>
       <w:r>
         <w:t>.</w:t>
@@ -11009,10 +11203,19 @@
         <w:rPr>
           <w:rFonts w:ascii="Times New Roman" w:hAnsi="Times New Roman"/>
           <w:i w:val="0"/>
-          <w:sz w:val="24"/>
           <w:szCs w:val="24"/>
         </w:rPr>
-        <w:t>System Test Case Specification</w:t>
+        <w:t>TDS-02-XX 2014-05-1</w:t>
+      </w:r>
+      <w:bookmarkStart w:id="48" w:name="_GoBack"/>
+      <w:bookmarkEnd w:id="48"/>
+      <w:r>
+        <w:rPr>
+          <w:rFonts w:ascii="Times New Roman" w:hAnsi="Times New Roman"/>
+          <w:i w:val="0"/>
+          <w:szCs w:val="24"/>
+        </w:rPr>
+        <w:t>6</w:t>
       </w:r>
     </w:p>
     <w:p>
@@ -11075,800 +11278,6 @@
           <w:sz w:val="22"/>
         </w:rPr>
       </w:pPr>
-      <w:r>
-        <w:rPr>
-          <w:rFonts w:ascii="Times New Roman" w:hAnsi="Times New Roman"/>
-          <w:i/>
-        </w:rPr>
-        <w:br w:type="page"/>
-      </w:r>
-    </w:p>
-    <w:p>
-      <w:pPr>
-        <w:pStyle w:val="template"/>
-        <w:spacing w:line="360" w:lineRule="auto"/>
-        <w:jc w:val="center"/>
-        <w:rPr>
-          <w:rFonts w:ascii="Times New Roman" w:hAnsi="Times New Roman"/>
-          <w:b/>
-          <w:i w:val="0"/>
-          <w:sz w:val="36"/>
-          <w:szCs w:val="36"/>
-        </w:rPr>
-      </w:pPr>
-      <w:r>
-        <w:rPr>
-          <w:rFonts w:ascii="Times New Roman" w:hAnsi="Times New Roman"/>
-          <w:b/>
-          <w:i w:val="0"/>
-          <w:sz w:val="36"/>
-          <w:szCs w:val="36"/>
-        </w:rPr>
-        <w:lastRenderedPageBreak/>
-        <w:t>System Test Design Specification</w:t>
-      </w:r>
-    </w:p>
-    <w:p>
-      <w:pPr>
-        <w:pStyle w:val="template"/>
-        <w:numPr>
-          <w:ilvl w:val="0"/>
-          <w:numId w:val="14"/>
-        </w:numPr>
-        <w:spacing w:line="360" w:lineRule="auto"/>
-        <w:outlineLvl w:val="0"/>
-        <w:rPr>
-          <w:rFonts w:ascii="Times New Roman" w:hAnsi="Times New Roman"/>
-          <w:b/>
-          <w:i w:val="0"/>
-          <w:sz w:val="24"/>
-          <w:szCs w:val="24"/>
-        </w:rPr>
-      </w:pPr>
-      <w:r>
-        <w:rPr>
-          <w:rFonts w:ascii="Times New Roman" w:hAnsi="Times New Roman"/>
-          <w:b/>
-          <w:i w:val="0"/>
-          <w:sz w:val="24"/>
-          <w:szCs w:val="24"/>
-        </w:rPr>
-        <w:t>Purpose</w:t>
-      </w:r>
-    </w:p>
-    <w:p>
-      <w:pPr>
-        <w:spacing w:line="360" w:lineRule="auto"/>
-        <w:rPr>
-          <w:rFonts w:ascii="Times New Roman" w:hAnsi="Times New Roman"/>
-          <w:szCs w:val="24"/>
-        </w:rPr>
-      </w:pPr>
-      <w:r>
-        <w:rPr>
-          <w:rFonts w:ascii="Times New Roman" w:hAnsi="Times New Roman"/>
-          <w:szCs w:val="24"/>
-        </w:rPr>
-        <w:t xml:space="preserve">This document describes in more detail than the STD-2-2014-05-15 the process through which some of PlasmaGraph’s tests will be conducted. </w:t>
-      </w:r>
-      <w:r>
-        <w:rPr>
-          <w:rFonts w:ascii="Times New Roman" w:hAnsi="Times New Roman"/>
-          <w:szCs w:val="24"/>
-        </w:rPr>
-        <w:t>It</w:t>
-      </w:r>
-      <w:r>
-        <w:rPr>
-          <w:rFonts w:ascii="Times New Roman" w:hAnsi="Times New Roman"/>
-          <w:szCs w:val="24"/>
-        </w:rPr>
-        <w:t xml:space="preserve"> discusses </w:t>
-      </w:r>
-      <w:r>
-        <w:rPr>
-          <w:rFonts w:ascii="Times New Roman" w:hAnsi="Times New Roman"/>
-          <w:szCs w:val="24"/>
-        </w:rPr>
-        <w:t>the features that are used to create graphs, and identifies the specific details of each operation being tested.</w:t>
-      </w:r>
-    </w:p>
-    <w:p>
-      <w:pPr>
-        <w:pStyle w:val="template"/>
-        <w:numPr>
-          <w:ilvl w:val="0"/>
-          <w:numId w:val="14"/>
-        </w:numPr>
-        <w:spacing w:line="360" w:lineRule="auto"/>
-        <w:outlineLvl w:val="0"/>
-        <w:rPr>
-          <w:rFonts w:ascii="Times New Roman" w:hAnsi="Times New Roman"/>
-          <w:b/>
-          <w:i w:val="0"/>
-          <w:sz w:val="24"/>
-          <w:szCs w:val="24"/>
-        </w:rPr>
-      </w:pPr>
-      <w:r>
-        <w:rPr>
-          <w:rFonts w:ascii="Times New Roman" w:hAnsi="Times New Roman"/>
-          <w:b/>
-          <w:i w:val="0"/>
-          <w:sz w:val="24"/>
-          <w:szCs w:val="24"/>
-        </w:rPr>
-        <w:t>Outline</w:t>
-      </w:r>
-    </w:p>
-    <w:p>
-      <w:pPr>
-        <w:pStyle w:val="template"/>
-        <w:numPr>
-          <w:ilvl w:val="1"/>
-          <w:numId w:val="14"/>
-        </w:numPr>
-        <w:spacing w:line="360" w:lineRule="auto"/>
-        <w:outlineLvl w:val="1"/>
-        <w:rPr>
-          <w:rFonts w:ascii="Times New Roman" w:hAnsi="Times New Roman"/>
-          <w:b/>
-          <w:i w:val="0"/>
-          <w:sz w:val="24"/>
-          <w:szCs w:val="24"/>
-        </w:rPr>
-      </w:pPr>
-      <w:r>
-        <w:rPr>
-          <w:rFonts w:ascii="Times New Roman" w:hAnsi="Times New Roman"/>
-          <w:b/>
-          <w:i w:val="0"/>
-          <w:sz w:val="24"/>
-          <w:szCs w:val="24"/>
-        </w:rPr>
-        <w:t>Test Design Specification Identifier</w:t>
-      </w:r>
-    </w:p>
-    <w:p>
-      <w:pPr>
-        <w:spacing w:line="360" w:lineRule="auto"/>
-        <w:rPr>
-          <w:rFonts w:ascii="Times New Roman" w:hAnsi="Times New Roman"/>
-          <w:szCs w:val="24"/>
-        </w:rPr>
-      </w:pPr>
-      <w:r>
-        <w:rPr>
-          <w:rFonts w:ascii="Times New Roman" w:hAnsi="Times New Roman"/>
-          <w:szCs w:val="24"/>
-        </w:rPr>
-        <w:t>TDS-01-XX</w:t>
-      </w:r>
-      <w:r>
-        <w:rPr>
-          <w:rFonts w:ascii="Times New Roman" w:hAnsi="Times New Roman"/>
-          <w:szCs w:val="24"/>
-        </w:rPr>
-        <w:t xml:space="preserve"> 2014-05-</w:t>
-      </w:r>
-      <w:r>
-        <w:rPr>
-          <w:rFonts w:ascii="Times New Roman" w:hAnsi="Times New Roman"/>
-          <w:szCs w:val="24"/>
-        </w:rPr>
-        <w:t>16</w:t>
-      </w:r>
-    </w:p>
-    <w:p>
-      <w:pPr>
-        <w:pStyle w:val="template"/>
-        <w:numPr>
-          <w:ilvl w:val="1"/>
-          <w:numId w:val="14"/>
-        </w:numPr>
-        <w:spacing w:line="360" w:lineRule="auto"/>
-        <w:outlineLvl w:val="1"/>
-        <w:rPr>
-          <w:rFonts w:ascii="Times New Roman" w:hAnsi="Times New Roman"/>
-          <w:b/>
-          <w:i w:val="0"/>
-          <w:sz w:val="24"/>
-          <w:szCs w:val="24"/>
-        </w:rPr>
-      </w:pPr>
-      <w:r>
-        <w:rPr>
-          <w:rFonts w:ascii="Times New Roman" w:hAnsi="Times New Roman"/>
-          <w:b/>
-          <w:i w:val="0"/>
-          <w:sz w:val="24"/>
-          <w:szCs w:val="24"/>
-        </w:rPr>
-        <w:t>Features to be Tested</w:t>
-      </w:r>
-    </w:p>
-    <w:p>
-      <w:pPr>
-        <w:pStyle w:val="ListParagraph"/>
-        <w:numPr>
-          <w:ilvl w:val="0"/>
-          <w:numId w:val="15"/>
-        </w:numPr>
-        <w:spacing w:line="360" w:lineRule="auto"/>
-        <w:rPr>
-          <w:rFonts w:ascii="Times New Roman" w:hAnsi="Times New Roman"/>
-          <w:szCs w:val="24"/>
-        </w:rPr>
-      </w:pPr>
-      <w:r>
-        <w:rPr>
-          <w:rFonts w:ascii="Times New Roman" w:hAnsi="Times New Roman"/>
-          <w:szCs w:val="24"/>
-        </w:rPr>
-        <w:t xml:space="preserve">Validate Data (FR-02) </w:t>
-      </w:r>
-      <w:r>
-        <w:rPr>
-          <w:rFonts w:ascii="Times New Roman" w:hAnsi="Times New Roman"/>
-          <w:b/>
-          <w:i/>
-          <w:szCs w:val="24"/>
-        </w:rPr>
-        <w:t>[see SRS-3-2014-05-15 section 2.2.1.2]</w:t>
-      </w:r>
-      <w:r>
-        <w:rPr>
-          <w:rFonts w:ascii="Times New Roman" w:hAnsi="Times New Roman"/>
-          <w:szCs w:val="24"/>
-        </w:rPr>
-        <w:t>.</w:t>
-      </w:r>
-    </w:p>
-    <w:p>
-      <w:pPr>
-        <w:pStyle w:val="ListParagraph"/>
-        <w:numPr>
-          <w:ilvl w:val="1"/>
-          <w:numId w:val="15"/>
-        </w:numPr>
-        <w:spacing w:line="360" w:lineRule="auto"/>
-        <w:rPr>
-          <w:rFonts w:ascii="Times New Roman" w:hAnsi="Times New Roman"/>
-          <w:szCs w:val="24"/>
-        </w:rPr>
-      </w:pPr>
-      <w:r>
-        <w:rPr>
-          <w:rFonts w:ascii="Times New Roman" w:hAnsi="Times New Roman"/>
-          <w:szCs w:val="24"/>
-        </w:rPr>
-        <w:t>Remove invalid (X</w:t>
-      </w:r>
-      <w:proofErr w:type="gramStart"/>
-      <w:r>
-        <w:rPr>
-          <w:rFonts w:ascii="Times New Roman" w:hAnsi="Times New Roman"/>
-          <w:szCs w:val="24"/>
-        </w:rPr>
-        <w:t>,Y</w:t>
-      </w:r>
-      <w:proofErr w:type="gramEnd"/>
-      <w:r>
-        <w:rPr>
-          <w:rFonts w:ascii="Times New Roman" w:hAnsi="Times New Roman"/>
-          <w:szCs w:val="24"/>
-        </w:rPr>
-        <w:t>) values.</w:t>
-      </w:r>
-    </w:p>
-    <w:p>
-      <w:pPr>
-        <w:pStyle w:val="ListParagraph"/>
-        <w:numPr>
-          <w:ilvl w:val="1"/>
-          <w:numId w:val="15"/>
-        </w:numPr>
-        <w:spacing w:line="360" w:lineRule="auto"/>
-        <w:rPr>
-          <w:rFonts w:ascii="Times New Roman" w:hAnsi="Times New Roman"/>
-          <w:szCs w:val="24"/>
-        </w:rPr>
-      </w:pPr>
-      <w:r>
-        <w:rPr>
-          <w:rFonts w:ascii="Times New Roman" w:hAnsi="Times New Roman"/>
-          <w:szCs w:val="24"/>
-        </w:rPr>
-        <w:t>Display message telling the user that the data file is invalid.</w:t>
-      </w:r>
-    </w:p>
-    <w:p>
-      <w:pPr>
-        <w:pStyle w:val="ListParagraph"/>
-        <w:numPr>
-          <w:ilvl w:val="0"/>
-          <w:numId w:val="15"/>
-        </w:numPr>
-        <w:spacing w:line="360" w:lineRule="auto"/>
-        <w:rPr>
-          <w:rFonts w:ascii="Times New Roman" w:hAnsi="Times New Roman"/>
-          <w:szCs w:val="24"/>
-        </w:rPr>
-      </w:pPr>
-      <w:r>
-        <w:rPr>
-          <w:rFonts w:ascii="Times New Roman" w:hAnsi="Times New Roman"/>
-          <w:szCs w:val="24"/>
-        </w:rPr>
-        <w:t xml:space="preserve">Choose Graph Options (FR-03) </w:t>
-      </w:r>
-      <w:r>
-        <w:rPr>
-          <w:rFonts w:ascii="Times New Roman" w:hAnsi="Times New Roman"/>
-          <w:b/>
-          <w:i/>
-          <w:szCs w:val="24"/>
-        </w:rPr>
-        <w:t xml:space="preserve">[see SRS-3-2014-05-15 section </w:t>
-      </w:r>
-      <w:r>
-        <w:rPr>
-          <w:rFonts w:ascii="Times New Roman" w:hAnsi="Times New Roman"/>
-          <w:b/>
-          <w:i/>
-          <w:szCs w:val="24"/>
-        </w:rPr>
-        <w:t>2.2.1.3</w:t>
-      </w:r>
-      <w:r>
-        <w:rPr>
-          <w:rFonts w:ascii="Times New Roman" w:hAnsi="Times New Roman"/>
-          <w:b/>
-          <w:i/>
-          <w:szCs w:val="24"/>
-        </w:rPr>
-        <w:t>]</w:t>
-      </w:r>
-      <w:r>
-        <w:rPr>
-          <w:rFonts w:ascii="Times New Roman" w:hAnsi="Times New Roman"/>
-          <w:szCs w:val="24"/>
-        </w:rPr>
-        <w:t>.</w:t>
-      </w:r>
-    </w:p>
-    <w:p>
-      <w:pPr>
-        <w:pStyle w:val="ListParagraph"/>
-        <w:numPr>
-          <w:ilvl w:val="1"/>
-          <w:numId w:val="15"/>
-        </w:numPr>
-        <w:spacing w:line="360" w:lineRule="auto"/>
-        <w:rPr>
-          <w:rFonts w:ascii="Times New Roman" w:hAnsi="Times New Roman"/>
-          <w:szCs w:val="24"/>
-        </w:rPr>
-      </w:pPr>
-      <w:r>
-        <w:rPr>
-          <w:rFonts w:ascii="Times New Roman" w:hAnsi="Times New Roman"/>
-          <w:szCs w:val="24"/>
-        </w:rPr>
-        <w:t>Choose the minimal options required for creating a graph.</w:t>
-      </w:r>
-    </w:p>
-    <w:p>
-      <w:pPr>
-        <w:pStyle w:val="ListParagraph"/>
-        <w:numPr>
-          <w:ilvl w:val="1"/>
-          <w:numId w:val="15"/>
-        </w:numPr>
-        <w:spacing w:line="360" w:lineRule="auto"/>
-        <w:rPr>
-          <w:rFonts w:ascii="Times New Roman" w:hAnsi="Times New Roman"/>
-          <w:szCs w:val="24"/>
-        </w:rPr>
-      </w:pPr>
-      <w:r>
-        <w:rPr>
-          <w:rFonts w:ascii="Times New Roman" w:hAnsi="Times New Roman"/>
-          <w:szCs w:val="24"/>
-        </w:rPr>
-        <w:t>Choose more than the minimal options required for creating a graph.</w:t>
-      </w:r>
-    </w:p>
-    <w:p>
-      <w:pPr>
-        <w:pStyle w:val="ListParagraph"/>
-        <w:numPr>
-          <w:ilvl w:val="0"/>
-          <w:numId w:val="15"/>
-        </w:numPr>
-        <w:spacing w:line="360" w:lineRule="auto"/>
-        <w:rPr>
-          <w:rFonts w:ascii="Times New Roman" w:hAnsi="Times New Roman"/>
-          <w:szCs w:val="24"/>
-        </w:rPr>
-      </w:pPr>
-      <w:r>
-        <w:rPr>
-          <w:rFonts w:ascii="Times New Roman" w:hAnsi="Times New Roman"/>
-          <w:szCs w:val="24"/>
-        </w:rPr>
-        <w:t xml:space="preserve">Create Graph (FR-04) </w:t>
-      </w:r>
-      <w:r>
-        <w:rPr>
-          <w:rFonts w:ascii="Times New Roman" w:hAnsi="Times New Roman"/>
-          <w:b/>
-          <w:i/>
-          <w:szCs w:val="24"/>
-        </w:rPr>
-        <w:t xml:space="preserve">[see SRS-3-2014-05-15 section </w:t>
-      </w:r>
-      <w:r>
-        <w:rPr>
-          <w:rFonts w:ascii="Times New Roman" w:hAnsi="Times New Roman"/>
-          <w:b/>
-          <w:i/>
-          <w:szCs w:val="24"/>
-        </w:rPr>
-        <w:t>2.2.1.</w:t>
-      </w:r>
-      <w:r>
-        <w:rPr>
-          <w:rFonts w:ascii="Times New Roman" w:hAnsi="Times New Roman"/>
-          <w:b/>
-          <w:i/>
-          <w:szCs w:val="24"/>
-        </w:rPr>
-        <w:t>4</w:t>
-      </w:r>
-      <w:r>
-        <w:rPr>
-          <w:rFonts w:ascii="Times New Roman" w:hAnsi="Times New Roman"/>
-          <w:b/>
-          <w:i/>
-          <w:szCs w:val="24"/>
-        </w:rPr>
-        <w:t>]</w:t>
-      </w:r>
-      <w:r>
-        <w:rPr>
-          <w:rFonts w:ascii="Times New Roman" w:hAnsi="Times New Roman"/>
-          <w:szCs w:val="24"/>
-        </w:rPr>
-        <w:t>.</w:t>
-      </w:r>
-    </w:p>
-    <w:p>
-      <w:pPr>
-        <w:pStyle w:val="ListParagraph"/>
-        <w:numPr>
-          <w:ilvl w:val="1"/>
-          <w:numId w:val="15"/>
-        </w:numPr>
-        <w:spacing w:line="360" w:lineRule="auto"/>
-        <w:rPr>
-          <w:rFonts w:ascii="Times New Roman" w:hAnsi="Times New Roman"/>
-          <w:szCs w:val="24"/>
-        </w:rPr>
-      </w:pPr>
-      <w:r>
-        <w:rPr>
-          <w:rFonts w:ascii="Times New Roman" w:hAnsi="Times New Roman"/>
-          <w:szCs w:val="24"/>
-        </w:rPr>
-        <w:t>Create a graph using two sets of values.</w:t>
-      </w:r>
-    </w:p>
-    <w:p>
-      <w:pPr>
-        <w:pStyle w:val="ListParagraph"/>
-        <w:numPr>
-          <w:ilvl w:val="1"/>
-          <w:numId w:val="15"/>
-        </w:numPr>
-        <w:spacing w:line="360" w:lineRule="auto"/>
-        <w:rPr>
-          <w:rFonts w:ascii="Times New Roman" w:hAnsi="Times New Roman"/>
-          <w:szCs w:val="24"/>
-        </w:rPr>
-      </w:pPr>
-      <w:r>
-        <w:rPr>
-          <w:rFonts w:ascii="Times New Roman" w:hAnsi="Times New Roman"/>
-          <w:szCs w:val="24"/>
-        </w:rPr>
-        <w:t>Create a graph with a linear interpolation using two sets of values</w:t>
-      </w:r>
-      <w:r>
-        <w:rPr>
-          <w:rFonts w:ascii="Times New Roman" w:hAnsi="Times New Roman"/>
-          <w:szCs w:val="24"/>
-        </w:rPr>
-        <w:t>.</w:t>
-      </w:r>
-    </w:p>
-    <w:p>
-      <w:pPr>
-        <w:pStyle w:val="ListParagraph"/>
-        <w:numPr>
-          <w:ilvl w:val="1"/>
-          <w:numId w:val="15"/>
-        </w:numPr>
-        <w:spacing w:line="360" w:lineRule="auto"/>
-        <w:rPr>
-          <w:rFonts w:ascii="Times New Roman" w:hAnsi="Times New Roman"/>
-          <w:szCs w:val="24"/>
-        </w:rPr>
-      </w:pPr>
-      <w:r>
-        <w:rPr>
-          <w:rFonts w:ascii="Times New Roman" w:hAnsi="Times New Roman"/>
-          <w:szCs w:val="24"/>
-        </w:rPr>
-        <w:t>Create a graph with a quadratic interpolation using two sets of values.</w:t>
-      </w:r>
-    </w:p>
-    <w:p>
-      <w:pPr>
-        <w:pStyle w:val="ListParagraph"/>
-        <w:numPr>
-          <w:ilvl w:val="1"/>
-          <w:numId w:val="15"/>
-        </w:numPr>
-        <w:spacing w:line="360" w:lineRule="auto"/>
-        <w:rPr>
-          <w:rFonts w:ascii="Times New Roman" w:hAnsi="Times New Roman"/>
-          <w:szCs w:val="24"/>
-        </w:rPr>
-      </w:pPr>
-      <w:r>
-        <w:rPr>
-          <w:rFonts w:ascii="Times New Roman" w:hAnsi="Times New Roman"/>
-          <w:szCs w:val="24"/>
-        </w:rPr>
-        <w:t>Create a graph with a spline interpolation using two sets of values.</w:t>
-      </w:r>
-    </w:p>
-    <w:p>
-      <w:pPr>
-        <w:pStyle w:val="ListParagraph"/>
-        <w:numPr>
-          <w:ilvl w:val="1"/>
-          <w:numId w:val="15"/>
-        </w:numPr>
-        <w:spacing w:line="360" w:lineRule="auto"/>
-        <w:rPr>
-          <w:rFonts w:ascii="Times New Roman" w:hAnsi="Times New Roman"/>
-          <w:szCs w:val="24"/>
-        </w:rPr>
-      </w:pPr>
-      <w:r>
-        <w:rPr>
-          <w:rFonts w:ascii="Times New Roman" w:hAnsi="Times New Roman"/>
-          <w:szCs w:val="24"/>
-        </w:rPr>
-        <w:t>Create a graph and identify its outliers.</w:t>
-      </w:r>
-    </w:p>
-    <w:p>
-      <w:pPr>
-        <w:pStyle w:val="ListParagraph"/>
-        <w:numPr>
-          <w:ilvl w:val="1"/>
-          <w:numId w:val="15"/>
-        </w:numPr>
-        <w:spacing w:line="360" w:lineRule="auto"/>
-        <w:rPr>
-          <w:rFonts w:ascii="Times New Roman" w:hAnsi="Times New Roman"/>
-          <w:szCs w:val="24"/>
-        </w:rPr>
-      </w:pPr>
-      <w:r>
-        <w:rPr>
-          <w:rFonts w:ascii="Times New Roman" w:hAnsi="Times New Roman"/>
-          <w:szCs w:val="24"/>
-        </w:rPr>
-        <w:t>Create a graph with any interpolation and determine its confidence level.</w:t>
-      </w:r>
-    </w:p>
-    <w:p>
-      <w:pPr>
-        <w:pStyle w:val="ListParagraph"/>
-        <w:numPr>
-          <w:ilvl w:val="0"/>
-          <w:numId w:val="15"/>
-        </w:numPr>
-        <w:spacing w:line="360" w:lineRule="auto"/>
-        <w:rPr>
-          <w:rFonts w:ascii="Times New Roman" w:hAnsi="Times New Roman"/>
-          <w:szCs w:val="24"/>
-        </w:rPr>
-      </w:pPr>
-      <w:r>
-        <w:rPr>
-          <w:rFonts w:ascii="Times New Roman" w:hAnsi="Times New Roman"/>
-          <w:szCs w:val="24"/>
-        </w:rPr>
-        <w:t xml:space="preserve">Save Graph (FR-05) </w:t>
-      </w:r>
-      <w:r>
-        <w:rPr>
-          <w:rFonts w:ascii="Times New Roman" w:hAnsi="Times New Roman"/>
-          <w:b/>
-          <w:i/>
-          <w:szCs w:val="24"/>
-        </w:rPr>
-        <w:t xml:space="preserve">[see SRS-3-2014-05-15 section </w:t>
-      </w:r>
-      <w:r>
-        <w:rPr>
-          <w:rFonts w:ascii="Times New Roman" w:hAnsi="Times New Roman"/>
-          <w:b/>
-          <w:i/>
-          <w:szCs w:val="24"/>
-        </w:rPr>
-        <w:t>2.2.1.</w:t>
-      </w:r>
-      <w:r>
-        <w:rPr>
-          <w:rFonts w:ascii="Times New Roman" w:hAnsi="Times New Roman"/>
-          <w:b/>
-          <w:i/>
-          <w:szCs w:val="24"/>
-        </w:rPr>
-        <w:t>5</w:t>
-      </w:r>
-      <w:r>
-        <w:rPr>
-          <w:rFonts w:ascii="Times New Roman" w:hAnsi="Times New Roman"/>
-          <w:b/>
-          <w:i/>
-          <w:szCs w:val="24"/>
-        </w:rPr>
-        <w:t>]</w:t>
-      </w:r>
-      <w:r>
-        <w:rPr>
-          <w:rFonts w:ascii="Times New Roman" w:hAnsi="Times New Roman"/>
-          <w:szCs w:val="24"/>
-        </w:rPr>
-        <w:t>.</w:t>
-      </w:r>
-    </w:p>
-    <w:p>
-      <w:pPr>
-        <w:pStyle w:val="ListParagraph"/>
-        <w:numPr>
-          <w:ilvl w:val="1"/>
-          <w:numId w:val="15"/>
-        </w:numPr>
-        <w:spacing w:line="360" w:lineRule="auto"/>
-        <w:rPr>
-          <w:rFonts w:ascii="Times New Roman" w:hAnsi="Times New Roman"/>
-          <w:szCs w:val="24"/>
-        </w:rPr>
-      </w:pPr>
-      <w:r>
-        <w:rPr>
-          <w:rFonts w:ascii="Times New Roman" w:hAnsi="Times New Roman"/>
-          <w:szCs w:val="24"/>
-        </w:rPr>
-        <w:t>Save a graph (in PNG format) in the user’s file system.</w:t>
-      </w:r>
-    </w:p>
-    <w:p>
-      <w:pPr>
-        <w:pStyle w:val="template"/>
-        <w:numPr>
-          <w:ilvl w:val="1"/>
-          <w:numId w:val="14"/>
-        </w:numPr>
-        <w:spacing w:line="360" w:lineRule="auto"/>
-        <w:outlineLvl w:val="1"/>
-        <w:rPr>
-          <w:rFonts w:ascii="Times New Roman" w:hAnsi="Times New Roman"/>
-          <w:b/>
-          <w:i w:val="0"/>
-          <w:sz w:val="24"/>
-          <w:szCs w:val="24"/>
-        </w:rPr>
-      </w:pPr>
-      <w:r>
-        <w:rPr>
-          <w:rFonts w:ascii="Times New Roman" w:hAnsi="Times New Roman"/>
-          <w:b/>
-          <w:i w:val="0"/>
-          <w:sz w:val="24"/>
-          <w:szCs w:val="24"/>
-        </w:rPr>
-        <w:t>Approach Refinements</w:t>
-      </w:r>
-    </w:p>
-    <w:p>
-      <w:pPr>
-        <w:spacing w:line="360" w:lineRule="auto"/>
-        <w:rPr>
-          <w:rFonts w:ascii="Times New Roman" w:hAnsi="Times New Roman"/>
-          <w:szCs w:val="24"/>
-        </w:rPr>
-      </w:pPr>
-      <w:r>
-        <w:rPr>
-          <w:rFonts w:ascii="Times New Roman" w:hAnsi="Times New Roman"/>
-          <w:szCs w:val="24"/>
-        </w:rPr>
-        <w:t>T</w:t>
-      </w:r>
-      <w:r>
-        <w:rPr>
-          <w:rFonts w:ascii="Times New Roman" w:hAnsi="Times New Roman"/>
-          <w:szCs w:val="24"/>
-        </w:rPr>
-        <w:t xml:space="preserve"> </w:t>
-      </w:r>
-      <w:bookmarkStart w:id="48" w:name="_GoBack"/>
-      <w:bookmarkEnd w:id="48"/>
-    </w:p>
-    <w:p>
-      <w:pPr>
-        <w:pStyle w:val="template"/>
-        <w:numPr>
-          <w:ilvl w:val="1"/>
-          <w:numId w:val="14"/>
-        </w:numPr>
-        <w:spacing w:line="360" w:lineRule="auto"/>
-        <w:outlineLvl w:val="1"/>
-        <w:rPr>
-          <w:rFonts w:ascii="Times New Roman" w:hAnsi="Times New Roman"/>
-          <w:b/>
-          <w:i w:val="0"/>
-          <w:sz w:val="24"/>
-          <w:szCs w:val="24"/>
-        </w:rPr>
-      </w:pPr>
-      <w:r>
-        <w:rPr>
-          <w:rFonts w:ascii="Times New Roman" w:hAnsi="Times New Roman"/>
-          <w:b/>
-          <w:i w:val="0"/>
-          <w:sz w:val="24"/>
-          <w:szCs w:val="24"/>
-        </w:rPr>
-        <w:t>Test Identification</w:t>
-      </w:r>
-    </w:p>
-    <w:p>
-      <w:pPr>
-        <w:pStyle w:val="template"/>
-        <w:numPr>
-          <w:ilvl w:val="1"/>
-          <w:numId w:val="14"/>
-        </w:numPr>
-        <w:spacing w:line="360" w:lineRule="auto"/>
-        <w:outlineLvl w:val="1"/>
-        <w:rPr>
-          <w:rFonts w:ascii="Times New Roman" w:hAnsi="Times New Roman"/>
-          <w:b/>
-          <w:i w:val="0"/>
-          <w:sz w:val="24"/>
-          <w:szCs w:val="24"/>
-        </w:rPr>
-      </w:pPr>
-      <w:r>
-        <w:rPr>
-          <w:rFonts w:ascii="Times New Roman" w:hAnsi="Times New Roman"/>
-          <w:b/>
-          <w:i w:val="0"/>
-          <w:sz w:val="24"/>
-          <w:szCs w:val="24"/>
-        </w:rPr>
-        <w:t>Features Pass/Fail Criteria</w:t>
-      </w:r>
     </w:p>
     <w:sectPr>
       <w:headerReference w:type="default" r:id="rId13"/>
@@ -12186,7 +11595,7 @@
       <w:rPr>
         <w:noProof/>
       </w:rPr>
-      <w:t>21</w:t>
+      <w:t>20</w:t>
     </w:r>
     <w:r>
       <w:fldChar w:fldCharType="end"/>
@@ -12487,10 +11896,10 @@
   <w:abstractNum w:abstractNumId="3">
     <w:nsid w:val="06A925E5"/>
     <w:multiLevelType w:val="hybridMultilevel"/>
-    <w:tmpl w:val="3A5C6F40"/>
-    <w:lvl w:ilvl="0" w:tplc="04090019">
+    <w:tmpl w:val="FAEA8A02"/>
+    <w:lvl w:ilvl="0" w:tplc="04090015">
       <w:start w:val="1"/>
-      <w:numFmt w:val="lowerLetter"/>
+      <w:numFmt w:val="upperLetter"/>
       <w:lvlText w:val="%1."/>
       <w:lvlJc w:val="left"/>
       <w:pPr>
@@ -12500,26 +11909,29 @@
         <w:rFonts w:hint="default"/>
       </w:rPr>
     </w:lvl>
-    <w:lvl w:ilvl="1" w:tplc="04090003">
+    <w:lvl w:ilvl="1" w:tplc="04090015">
       <w:start w:val="1"/>
-      <w:numFmt w:val="bullet"/>
-      <w:lvlText w:val="o"/>
+      <w:numFmt w:val="upperLetter"/>
+      <w:lvlText w:val="%2."/>
       <w:lvlJc w:val="left"/>
       <w:pPr>
         <w:ind w:left="1440" w:hanging="360"/>
       </w:pPr>
       <w:rPr>
-        <w:rFonts w:ascii="Courier New" w:hAnsi="Courier New" w:cs="Courier New" w:hint="default"/>
+        <w:rFonts w:hint="default"/>
       </w:rPr>
     </w:lvl>
-    <w:lvl w:ilvl="2" w:tplc="0409001B" w:tentative="1">
+    <w:lvl w:ilvl="2" w:tplc="DE84F3FE">
       <w:start w:val="1"/>
-      <w:numFmt w:val="lowerRoman"/>
+      <w:numFmt w:val="decimal"/>
       <w:lvlText w:val="%3."/>
-      <w:lvlJc w:val="right"/>
-      <w:pPr>
-        <w:ind w:left="2160" w:hanging="180"/>
-      </w:pPr>
+      <w:lvlJc w:val="left"/>
+      <w:pPr>
+        <w:ind w:left="2340" w:hanging="360"/>
+      </w:pPr>
+      <w:rPr>
+        <w:rFonts w:hint="default"/>
+      </w:rPr>
     </w:lvl>
     <w:lvl w:ilvl="3" w:tplc="0409000F" w:tentative="1">
       <w:start w:val="1"/>
@@ -12578,9 +11990,9 @@
   </w:abstractNum>
   <w:abstractNum w:abstractNumId="4">
     <w:nsid w:val="22635619"/>
-    <w:multiLevelType w:val="hybridMultilevel"/>
-    <w:tmpl w:val="9C9CB88E"/>
-    <w:lvl w:ilvl="0" w:tplc="0409000F">
+    <w:multiLevelType w:val="multilevel"/>
+    <w:tmpl w:val="AADC351A"/>
+    <w:lvl w:ilvl="0">
       <w:start w:val="1"/>
       <w:numFmt w:val="decimal"/>
       <w:lvlText w:val="%1."/>
@@ -12592,77 +12004,109 @@
         <w:rFonts w:hint="default"/>
       </w:rPr>
     </w:lvl>
-    <w:lvl w:ilvl="1" w:tplc="04090019" w:tentative="1">
-      <w:start w:val="1"/>
-      <w:numFmt w:val="lowerLetter"/>
-      <w:lvlText w:val="%2."/>
+    <w:lvl w:ilvl="1">
+      <w:start w:val="3"/>
+      <w:numFmt w:val="decimal"/>
+      <w:isLgl/>
+      <w:lvlText w:val="%1.%2"/>
       <w:lvlJc w:val="left"/>
       <w:pPr>
-        <w:ind w:left="1440" w:hanging="360"/>
-      </w:pPr>
+        <w:ind w:left="1080" w:hanging="540"/>
+      </w:pPr>
+      <w:rPr>
+        <w:rFonts w:hint="default"/>
+      </w:rPr>
     </w:lvl>
-    <w:lvl w:ilvl="2" w:tplc="0409001B" w:tentative="1">
-      <w:start w:val="1"/>
-      <w:numFmt w:val="lowerRoman"/>
-      <w:lvlText w:val="%3."/>
-      <w:lvlJc w:val="right"/>
-      <w:pPr>
-        <w:ind w:left="2160" w:hanging="180"/>
-      </w:pPr>
+    <w:lvl w:ilvl="2">
+      <w:start w:val="2"/>
+      <w:numFmt w:val="decimal"/>
+      <w:isLgl/>
+      <w:lvlText w:val="%1.%2.%3"/>
+      <w:lvlJc w:val="left"/>
+      <w:pPr>
+        <w:ind w:left="1440" w:hanging="720"/>
+      </w:pPr>
+      <w:rPr>
+        <w:rFonts w:hint="default"/>
+      </w:rPr>
     </w:lvl>
-    <w:lvl w:ilvl="3" w:tplc="0409000F" w:tentative="1">
+    <w:lvl w:ilvl="3">
       <w:start w:val="1"/>
       <w:numFmt w:val="decimal"/>
-      <w:lvlText w:val="%4."/>
+      <w:isLgl/>
+      <w:lvlText w:val="%1.%2.%3.%4"/>
       <w:lvlJc w:val="left"/>
       <w:pPr>
-        <w:ind w:left="2880" w:hanging="360"/>
-      </w:pPr>
+        <w:ind w:left="1620" w:hanging="720"/>
+      </w:pPr>
+      <w:rPr>
+        <w:rFonts w:hint="default"/>
+      </w:rPr>
     </w:lvl>
-    <w:lvl w:ilvl="4" w:tplc="04090019" w:tentative="1">
-      <w:start w:val="1"/>
-      <w:numFmt w:val="lowerLetter"/>
-      <w:lvlText w:val="%5."/>
-      <w:lvlJc w:val="left"/>
-      <w:pPr>
-        <w:ind w:left="3600" w:hanging="360"/>
-      </w:pPr>
-    </w:lvl>
-    <w:lvl w:ilvl="5" w:tplc="0409001B" w:tentative="1">
-      <w:start w:val="1"/>
-      <w:numFmt w:val="lowerRoman"/>
-      <w:lvlText w:val="%6."/>
-      <w:lvlJc w:val="right"/>
-      <w:pPr>
-        <w:ind w:left="4320" w:hanging="180"/>
-      </w:pPr>
-    </w:lvl>
-    <w:lvl w:ilvl="6" w:tplc="0409000F" w:tentative="1">
+    <w:lvl w:ilvl="4">
       <w:start w:val="1"/>
       <w:numFmt w:val="decimal"/>
-      <w:lvlText w:val="%7."/>
+      <w:isLgl/>
+      <w:lvlText w:val="%1.%2.%3.%4.%5"/>
       <w:lvlJc w:val="left"/>
       <w:pPr>
-        <w:ind w:left="5040" w:hanging="360"/>
-      </w:pPr>
+        <w:ind w:left="2160" w:hanging="1080"/>
+      </w:pPr>
+      <w:rPr>
+        <w:rFonts w:hint="default"/>
+      </w:rPr>
     </w:lvl>
-    <w:lvl w:ilvl="7" w:tplc="04090019" w:tentative="1">
+    <w:lvl w:ilvl="5">
       <w:start w:val="1"/>
-      <w:numFmt w:val="lowerLetter"/>
-      <w:lvlText w:val="%8."/>
+      <w:numFmt w:val="decimal"/>
+      <w:isLgl/>
+      <w:lvlText w:val="%1.%2.%3.%4.%5.%6"/>
       <w:lvlJc w:val="left"/>
       <w:pPr>
-        <w:ind w:left="5760" w:hanging="360"/>
-      </w:pPr>
+        <w:ind w:left="2340" w:hanging="1080"/>
+      </w:pPr>
+      <w:rPr>
+        <w:rFonts w:hint="default"/>
+      </w:rPr>
     </w:lvl>
-    <w:lvl w:ilvl="8" w:tplc="0409001B" w:tentative="1">
+    <w:lvl w:ilvl="6">
       <w:start w:val="1"/>
-      <w:numFmt w:val="lowerRoman"/>
-      <w:lvlText w:val="%9."/>
-      <w:lvlJc w:val="right"/>
-      <w:pPr>
-        <w:ind w:left="6480" w:hanging="180"/>
-      </w:pPr>
+      <w:numFmt w:val="decimal"/>
+      <w:isLgl/>
+      <w:lvlText w:val="%1.%2.%3.%4.%5.%6.%7"/>
+      <w:lvlJc w:val="left"/>
+      <w:pPr>
+        <w:ind w:left="2880" w:hanging="1440"/>
+      </w:pPr>
+      <w:rPr>
+        <w:rFonts w:hint="default"/>
+      </w:rPr>
+    </w:lvl>
+    <w:lvl w:ilvl="7">
+      <w:start w:val="1"/>
+      <w:numFmt w:val="decimal"/>
+      <w:isLgl/>
+      <w:lvlText w:val="%1.%2.%3.%4.%5.%6.%7.%8"/>
+      <w:lvlJc w:val="left"/>
+      <w:pPr>
+        <w:ind w:left="3060" w:hanging="1440"/>
+      </w:pPr>
+      <w:rPr>
+        <w:rFonts w:hint="default"/>
+      </w:rPr>
+    </w:lvl>
+    <w:lvl w:ilvl="8">
+      <w:start w:val="1"/>
+      <w:numFmt w:val="decimal"/>
+      <w:isLgl/>
+      <w:lvlText w:val="%1.%2.%3.%4.%5.%6.%7.%8.%9"/>
+      <w:lvlJc w:val="left"/>
+      <w:pPr>
+        <w:ind w:left="3600" w:hanging="1800"/>
+      </w:pPr>
+      <w:rPr>
+        <w:rFonts w:hint="default"/>
+      </w:rPr>
     </w:lvl>
   </w:abstractNum>
   <w:abstractNum w:abstractNumId="5">
@@ -12871,7 +12315,7 @@
         <w:rFonts w:ascii="Courier New" w:hAnsi="Courier New" w:cs="Courier New" w:hint="default"/>
       </w:rPr>
     </w:lvl>
-    <w:lvl w:ilvl="2" w:tplc="04090005" w:tentative="1">
+    <w:lvl w:ilvl="2" w:tplc="04090005">
       <w:start w:val="1"/>
       <w:numFmt w:val="bullet"/>
       <w:lvlText w:val=""/>
@@ -12957,6 +12401,126 @@
     </w:lvl>
   </w:abstractNum>
   <w:abstractNum w:abstractNumId="8">
+    <w:nsid w:val="4C440797"/>
+    <w:multiLevelType w:val="multilevel"/>
+    <w:tmpl w:val="2230EF3C"/>
+    <w:lvl w:ilvl="0">
+      <w:start w:val="2"/>
+      <w:numFmt w:val="decimal"/>
+      <w:lvlText w:val="%1."/>
+      <w:lvlJc w:val="left"/>
+      <w:pPr>
+        <w:ind w:left="720" w:hanging="360"/>
+      </w:pPr>
+      <w:rPr>
+        <w:rFonts w:hint="default"/>
+      </w:rPr>
+    </w:lvl>
+    <w:lvl w:ilvl="1">
+      <w:start w:val="3"/>
+      <w:numFmt w:val="decimal"/>
+      <w:isLgl/>
+      <w:lvlText w:val="%1.%2"/>
+      <w:lvlJc w:val="left"/>
+      <w:pPr>
+        <w:ind w:left="1080" w:hanging="360"/>
+      </w:pPr>
+      <w:rPr>
+        <w:rFonts w:hint="default"/>
+      </w:rPr>
+    </w:lvl>
+    <w:lvl w:ilvl="2">
+      <w:start w:val="2"/>
+      <w:numFmt w:val="decimal"/>
+      <w:lvlText w:val="%3.3.1"/>
+      <w:lvlJc w:val="left"/>
+      <w:pPr>
+        <w:ind w:left="1800" w:hanging="720"/>
+      </w:pPr>
+      <w:rPr>
+        <w:rFonts w:hint="default"/>
+      </w:rPr>
+    </w:lvl>
+    <w:lvl w:ilvl="3">
+      <w:start w:val="1"/>
+      <w:numFmt w:val="decimal"/>
+      <w:isLgl/>
+      <w:lvlText w:val="%1.%2.%3.%4"/>
+      <w:lvlJc w:val="left"/>
+      <w:pPr>
+        <w:ind w:left="2160" w:hanging="720"/>
+      </w:pPr>
+      <w:rPr>
+        <w:rFonts w:hint="default"/>
+      </w:rPr>
+    </w:lvl>
+    <w:lvl w:ilvl="4">
+      <w:start w:val="1"/>
+      <w:numFmt w:val="decimal"/>
+      <w:isLgl/>
+      <w:lvlText w:val="%1.%2.%3.%4.%5"/>
+      <w:lvlJc w:val="left"/>
+      <w:pPr>
+        <w:ind w:left="2880" w:hanging="1080"/>
+      </w:pPr>
+      <w:rPr>
+        <w:rFonts w:hint="default"/>
+      </w:rPr>
+    </w:lvl>
+    <w:lvl w:ilvl="5">
+      <w:start w:val="1"/>
+      <w:numFmt w:val="decimal"/>
+      <w:isLgl/>
+      <w:lvlText w:val="%1.%2.%3.%4.%5.%6"/>
+      <w:lvlJc w:val="left"/>
+      <w:pPr>
+        <w:ind w:left="3240" w:hanging="1080"/>
+      </w:pPr>
+      <w:rPr>
+        <w:rFonts w:hint="default"/>
+      </w:rPr>
+    </w:lvl>
+    <w:lvl w:ilvl="6">
+      <w:start w:val="1"/>
+      <w:numFmt w:val="decimal"/>
+      <w:isLgl/>
+      <w:lvlText w:val="%1.%2.%3.%4.%5.%6.%7"/>
+      <w:lvlJc w:val="left"/>
+      <w:pPr>
+        <w:ind w:left="3960" w:hanging="1440"/>
+      </w:pPr>
+      <w:rPr>
+        <w:rFonts w:hint="default"/>
+      </w:rPr>
+    </w:lvl>
+    <w:lvl w:ilvl="7">
+      <w:start w:val="1"/>
+      <w:numFmt w:val="decimal"/>
+      <w:isLgl/>
+      <w:lvlText w:val="%1.%2.%3.%4.%5.%6.%7.%8"/>
+      <w:lvlJc w:val="left"/>
+      <w:pPr>
+        <w:ind w:left="4320" w:hanging="1440"/>
+      </w:pPr>
+      <w:rPr>
+        <w:rFonts w:hint="default"/>
+      </w:rPr>
+    </w:lvl>
+    <w:lvl w:ilvl="8">
+      <w:start w:val="1"/>
+      <w:numFmt w:val="decimal"/>
+      <w:isLgl/>
+      <w:lvlText w:val="%1.%2.%3.%4.%5.%6.%7.%8.%9"/>
+      <w:lvlJc w:val="left"/>
+      <w:pPr>
+        <w:ind w:left="5040" w:hanging="1800"/>
+      </w:pPr>
+      <w:rPr>
+        <w:rFonts w:hint="default"/>
+      </w:rPr>
+    </w:lvl>
+  </w:abstractNum>
+  <w:abstractNum w:abstractNumId="9">
     <w:nsid w:val="4E804E78"/>
     <w:multiLevelType w:val="hybridMultilevel"/>
     <w:tmpl w:val="30F8E784"/>
@@ -13045,7 +12609,7 @@
       </w:pPr>
     </w:lvl>
   </w:abstractNum>
-  <w:abstractNum w:abstractNumId="9">
+  <w:abstractNum w:abstractNumId="10">
     <w:nsid w:val="50DD791E"/>
     <w:multiLevelType w:val="hybridMultilevel"/>
     <w:tmpl w:val="7A20ACFA"/>
@@ -13158,7 +12722,7 @@
       </w:rPr>
     </w:lvl>
   </w:abstractNum>
-  <w:abstractNum w:abstractNumId="10">
+  <w:abstractNum w:abstractNumId="11">
     <w:nsid w:val="59264EEE"/>
     <w:multiLevelType w:val="hybridMultilevel"/>
     <w:tmpl w:val="97783C92"/>
@@ -13271,10 +12835,10 @@
       </w:rPr>
     </w:lvl>
   </w:abstractNum>
-  <w:abstractNum w:abstractNumId="11">
+  <w:abstractNum w:abstractNumId="12">
     <w:nsid w:val="59393337"/>
     <w:multiLevelType w:val="multilevel"/>
-    <w:tmpl w:val="A9F82298"/>
+    <w:tmpl w:val="AE268190"/>
     <w:lvl w:ilvl="0">
       <w:start w:val="1"/>
       <w:numFmt w:val="decimal"/>
@@ -13302,9 +12866,8 @@
     </w:lvl>
     <w:lvl w:ilvl="2">
       <w:start w:val="1"/>
-      <w:numFmt w:val="decimalZero"/>
-      <w:isLgl/>
-      <w:lvlText w:val="%1.%2.%3"/>
+      <w:numFmt w:val="decimal"/>
+      <w:lvlText w:val="%3.3.1"/>
       <w:lvlJc w:val="left"/>
       <w:pPr>
         <w:ind w:left="1800" w:hanging="720"/>
@@ -13392,7 +12955,7 @@
       </w:rPr>
     </w:lvl>
   </w:abstractNum>
-  <w:abstractNum w:abstractNumId="12">
+  <w:abstractNum w:abstractNumId="13">
     <w:nsid w:val="6CE135D2"/>
     <w:multiLevelType w:val="hybridMultilevel"/>
     <w:tmpl w:val="A7CA646C"/>
@@ -13481,7 +13044,7 @@
       </w:pPr>
     </w:lvl>
   </w:abstractNum>
-  <w:abstractNum w:abstractNumId="13">
+  <w:abstractNum w:abstractNumId="14">
     <w:nsid w:val="78A701B8"/>
     <w:multiLevelType w:val="hybridMultilevel"/>
     <w:tmpl w:val="B70CCB46"/>
@@ -13570,7 +13133,7 @@
       </w:pPr>
     </w:lvl>
   </w:abstractNum>
-  <w:abstractNum w:abstractNumId="14">
+  <w:abstractNum w:abstractNumId="15">
     <w:nsid w:val="79075A13"/>
     <w:multiLevelType w:val="hybridMultilevel"/>
     <w:tmpl w:val="F2B0EB26"/>
@@ -13663,7 +13226,7 @@
     <w:abstractNumId w:val="0"/>
   </w:num>
   <w:num w:numId="2">
-    <w:abstractNumId w:val="9"/>
+    <w:abstractNumId w:val="10"/>
   </w:num>
   <w:num w:numId="3">
     <w:abstractNumId w:val="2"/>
@@ -13675,13 +13238,13 @@
     <w:abstractNumId w:val="4"/>
   </w:num>
   <w:num w:numId="6">
-    <w:abstractNumId w:val="12"/>
+    <w:abstractNumId w:val="13"/>
   </w:num>
   <w:num w:numId="7">
     <w:abstractNumId w:val="1"/>
   </w:num>
   <w:num w:numId="8">
-    <w:abstractNumId w:val="14"/>
+    <w:abstractNumId w:val="15"/>
   </w:num>
   <w:num w:numId="9">
     <w:abstractNumId w:val="6"/>
@@ -13690,19 +13253,22 @@
     <w:abstractNumId w:val="7"/>
   </w:num>
   <w:num w:numId="11">
-    <w:abstractNumId w:val="13"/>
+    <w:abstractNumId w:val="14"/>
   </w:num>
   <w:num w:numId="12">
-    <w:abstractNumId w:val="8"/>
+    <w:abstractNumId w:val="9"/>
   </w:num>
   <w:num w:numId="13">
-    <w:abstractNumId w:val="10"/>
+    <w:abstractNumId w:val="11"/>
   </w:num>
   <w:num w:numId="14">
-    <w:abstractNumId w:val="11"/>
+    <w:abstractNumId w:val="12"/>
   </w:num>
   <w:num w:numId="15">
     <w:abstractNumId w:val="3"/>
+  </w:num>
+  <w:num w:numId="16">
+    <w:abstractNumId w:val="8"/>
   </w:num>
 </w:numbering>
 </file>
@@ -15125,6 +14691,128 @@
       <w:contextualSpacing/>
     </w:pPr>
   </w:style>
+  <w:style w:type="table" w:styleId="MediumGrid2-Accent1">
+    <w:name w:val="Medium Grid 2 Accent 1"/>
+    <w:basedOn w:val="TableNormal"/>
+    <w:uiPriority w:val="68"/>
+    <w:rsid w:val="00EA2A4E"/>
+    <w:rPr>
+      <w:rFonts w:asciiTheme="majorHAnsi" w:eastAsiaTheme="majorEastAsia" w:hAnsiTheme="majorHAnsi" w:cstheme="majorBidi"/>
+      <w:color w:val="000000" w:themeColor="text1"/>
+    </w:rPr>
+    <w:tblPr>
+      <w:tblStyleRowBandSize w:val="1"/>
+      <w:tblStyleColBandSize w:val="1"/>
+      <w:tblInd w:w="0" w:type="dxa"/>
+      <w:tblBorders>
+        <w:top w:val="single" w:sz="8" w:space="0" w:color="4F81BD" w:themeColor="accent1"/>
+        <w:left w:val="single" w:sz="8" w:space="0" w:color="4F81BD" w:themeColor="accent1"/>
+        <w:bottom w:val="single" w:sz="8" w:space="0" w:color="4F81BD" w:themeColor="accent1"/>
+        <w:right w:val="single" w:sz="8" w:space="0" w:color="4F81BD" w:themeColor="accent1"/>
+        <w:insideH w:val="single" w:sz="8" w:space="0" w:color="4F81BD" w:themeColor="accent1"/>
+        <w:insideV w:val="single" w:sz="8" w:space="0" w:color="4F81BD" w:themeColor="accent1"/>
+      </w:tblBorders>
+      <w:tblCellMar>
+        <w:top w:w="0" w:type="dxa"/>
+        <w:left w:w="108" w:type="dxa"/>
+        <w:bottom w:w="0" w:type="dxa"/>
+        <w:right w:w="108" w:type="dxa"/>
+      </w:tblCellMar>
+    </w:tblPr>
+    <w:tcPr>
+      <w:shd w:val="clear" w:color="auto" w:fill="D3DFEE" w:themeFill="accent1" w:themeFillTint="3F"/>
+    </w:tcPr>
+    <w:tblStylePr w:type="firstRow">
+      <w:rPr>
+        <w:b/>
+        <w:bCs/>
+        <w:color w:val="000000" w:themeColor="text1"/>
+      </w:rPr>
+      <w:tblPr/>
+      <w:tcPr>
+        <w:shd w:val="clear" w:color="auto" w:fill="EDF2F8" w:themeFill="accent1" w:themeFillTint="19"/>
+      </w:tcPr>
+    </w:tblStylePr>
+    <w:tblStylePr w:type="lastRow">
+      <w:rPr>
+        <w:b/>
+        <w:bCs/>
+        <w:color w:val="000000" w:themeColor="text1"/>
+      </w:rPr>
+      <w:tblPr/>
+      <w:tcPr>
+        <w:tcBorders>
+          <w:top w:val="single" w:sz="12" w:space="0" w:color="000000" w:themeColor="text1"/>
+          <w:left w:val="nil"/>
+          <w:bottom w:val="nil"/>
+          <w:right w:val="nil"/>
+          <w:insideH w:val="nil"/>
+          <w:insideV w:val="nil"/>
+        </w:tcBorders>
+        <w:shd w:val="clear" w:color="auto" w:fill="FFFFFF" w:themeFill="background1"/>
+      </w:tcPr>
+    </w:tblStylePr>
+    <w:tblStylePr w:type="firstCol">
+      <w:rPr>
+        <w:b/>
+        <w:bCs/>
+        <w:color w:val="000000" w:themeColor="text1"/>
+      </w:rPr>
+      <w:tblPr/>
+      <w:tcPr>
+        <w:tcBorders>
+          <w:top w:val="nil"/>
+          <w:left w:val="nil"/>
+          <w:bottom w:val="nil"/>
+          <w:right w:val="nil"/>
+          <w:insideH w:val="nil"/>
+          <w:insideV w:val="nil"/>
+        </w:tcBorders>
+        <w:shd w:val="clear" w:color="auto" w:fill="FFFFFF" w:themeFill="background1"/>
+      </w:tcPr>
+    </w:tblStylePr>
+    <w:tblStylePr w:type="lastCol">
+      <w:rPr>
+        <w:b w:val="0"/>
+        <w:bCs w:val="0"/>
+        <w:color w:val="000000" w:themeColor="text1"/>
+      </w:rPr>
+      <w:tblPr/>
+      <w:tcPr>
+        <w:tcBorders>
+          <w:top w:val="nil"/>
+          <w:left w:val="nil"/>
+          <w:bottom w:val="nil"/>
+          <w:right w:val="nil"/>
+          <w:insideH w:val="nil"/>
+          <w:insideV w:val="nil"/>
+        </w:tcBorders>
+        <w:shd w:val="clear" w:color="auto" w:fill="DBE5F1" w:themeFill="accent1" w:themeFillTint="33"/>
+      </w:tcPr>
+    </w:tblStylePr>
+    <w:tblStylePr w:type="band1Vert">
+      <w:tblPr/>
+      <w:tcPr>
+        <w:shd w:val="clear" w:color="auto" w:fill="A7BFDE" w:themeFill="accent1" w:themeFillTint="7F"/>
+      </w:tcPr>
+    </w:tblStylePr>
+    <w:tblStylePr w:type="band1Horz">
+      <w:tblPr/>
+      <w:tcPr>
+        <w:tcBorders>
+          <w:insideH w:val="single" w:sz="6" w:space="0" w:color="4F81BD" w:themeColor="accent1"/>
+          <w:insideV w:val="single" w:sz="6" w:space="0" w:color="4F81BD" w:themeColor="accent1"/>
+        </w:tcBorders>
+        <w:shd w:val="clear" w:color="auto" w:fill="A7BFDE" w:themeFill="accent1" w:themeFillTint="7F"/>
+      </w:tcPr>
+    </w:tblStylePr>
+    <w:tblStylePr w:type="nwCell">
+      <w:tblPr/>
+      <w:tcPr>
+        <w:shd w:val="clear" w:color="auto" w:fill="FFFFFF" w:themeFill="background1"/>
+      </w:tcPr>
+    </w:tblStylePr>
+  </w:style>
 </w:styles>
 </file>
 
@@ -16546,6 +16234,128 @@
       <w:contextualSpacing/>
     </w:pPr>
   </w:style>
+  <w:style w:type="table" w:styleId="MediumGrid2-Accent1">
+    <w:name w:val="Medium Grid 2 Accent 1"/>
+    <w:basedOn w:val="TableNormal"/>
+    <w:uiPriority w:val="68"/>
+    <w:rsid w:val="00EA2A4E"/>
+    <w:rPr>
+      <w:rFonts w:asciiTheme="majorHAnsi" w:eastAsiaTheme="majorEastAsia" w:hAnsiTheme="majorHAnsi" w:cstheme="majorBidi"/>
+      <w:color w:val="000000" w:themeColor="text1"/>
+    </w:rPr>
+    <w:tblPr>
+      <w:tblStyleRowBandSize w:val="1"/>
+      <w:tblStyleColBandSize w:val="1"/>
+      <w:tblInd w:w="0" w:type="dxa"/>
+      <w:tblBorders>
+        <w:top w:val="single" w:sz="8" w:space="0" w:color="4F81BD" w:themeColor="accent1"/>
+        <w:left w:val="single" w:sz="8" w:space="0" w:color="4F81BD" w:themeColor="accent1"/>
+        <w:bottom w:val="single" w:sz="8" w:space="0" w:color="4F81BD" w:themeColor="accent1"/>
+        <w:right w:val="single" w:sz="8" w:space="0" w:color="4F81BD" w:themeColor="accent1"/>
+        <w:insideH w:val="single" w:sz="8" w:space="0" w:color="4F81BD" w:themeColor="accent1"/>
+        <w:insideV w:val="single" w:sz="8" w:space="0" w:color="4F81BD" w:themeColor="accent1"/>
+      </w:tblBorders>
+      <w:tblCellMar>
+        <w:top w:w="0" w:type="dxa"/>
+        <w:left w:w="108" w:type="dxa"/>
+        <w:bottom w:w="0" w:type="dxa"/>
+        <w:right w:w="108" w:type="dxa"/>
+      </w:tblCellMar>
+    </w:tblPr>
+    <w:tcPr>
+      <w:shd w:val="clear" w:color="auto" w:fill="D3DFEE" w:themeFill="accent1" w:themeFillTint="3F"/>
+    </w:tcPr>
+    <w:tblStylePr w:type="firstRow">
+      <w:rPr>
+        <w:b/>
+        <w:bCs/>
+        <w:color w:val="000000" w:themeColor="text1"/>
+      </w:rPr>
+      <w:tblPr/>
+      <w:tcPr>
+        <w:shd w:val="clear" w:color="auto" w:fill="EDF2F8" w:themeFill="accent1" w:themeFillTint="19"/>
+      </w:tcPr>
+    </w:tblStylePr>
+    <w:tblStylePr w:type="lastRow">
+      <w:rPr>
+        <w:b/>
+        <w:bCs/>
+        <w:color w:val="000000" w:themeColor="text1"/>
+      </w:rPr>
+      <w:tblPr/>
+      <w:tcPr>
+        <w:tcBorders>
+          <w:top w:val="single" w:sz="12" w:space="0" w:color="000000" w:themeColor="text1"/>
+          <w:left w:val="nil"/>
+          <w:bottom w:val="nil"/>
+          <w:right w:val="nil"/>
+          <w:insideH w:val="nil"/>
+          <w:insideV w:val="nil"/>
+        </w:tcBorders>
+        <w:shd w:val="clear" w:color="auto" w:fill="FFFFFF" w:themeFill="background1"/>
+      </w:tcPr>
+    </w:tblStylePr>
+    <w:tblStylePr w:type="firstCol">
+      <w:rPr>
+        <w:b/>
+        <w:bCs/>
+        <w:color w:val="000000" w:themeColor="text1"/>
+      </w:rPr>
+      <w:tblPr/>
+      <w:tcPr>
+        <w:tcBorders>
+          <w:top w:val="nil"/>
+          <w:left w:val="nil"/>
+          <w:bottom w:val="nil"/>
+          <w:right w:val="nil"/>
+          <w:insideH w:val="nil"/>
+          <w:insideV w:val="nil"/>
+        </w:tcBorders>
+        <w:shd w:val="clear" w:color="auto" w:fill="FFFFFF" w:themeFill="background1"/>
+      </w:tcPr>
+    </w:tblStylePr>
+    <w:tblStylePr w:type="lastCol">
+      <w:rPr>
+        <w:b w:val="0"/>
+        <w:bCs w:val="0"/>
+        <w:color w:val="000000" w:themeColor="text1"/>
+      </w:rPr>
+      <w:tblPr/>
+      <w:tcPr>
+        <w:tcBorders>
+          <w:top w:val="nil"/>
+          <w:left w:val="nil"/>
+          <w:bottom w:val="nil"/>
+          <w:right w:val="nil"/>
+          <w:insideH w:val="nil"/>
+          <w:insideV w:val="nil"/>
+        </w:tcBorders>
+        <w:shd w:val="clear" w:color="auto" w:fill="DBE5F1" w:themeFill="accent1" w:themeFillTint="33"/>
+      </w:tcPr>
+    </w:tblStylePr>
+    <w:tblStylePr w:type="band1Vert">
+      <w:tblPr/>
+      <w:tcPr>
+        <w:shd w:val="clear" w:color="auto" w:fill="A7BFDE" w:themeFill="accent1" w:themeFillTint="7F"/>
+      </w:tcPr>
+    </w:tblStylePr>
+    <w:tblStylePr w:type="band1Horz">
+      <w:tblPr/>
+      <w:tcPr>
+        <w:tcBorders>
+          <w:insideH w:val="single" w:sz="6" w:space="0" w:color="4F81BD" w:themeColor="accent1"/>
+          <w:insideV w:val="single" w:sz="6" w:space="0" w:color="4F81BD" w:themeColor="accent1"/>
+        </w:tcBorders>
+        <w:shd w:val="clear" w:color="auto" w:fill="A7BFDE" w:themeFill="accent1" w:themeFillTint="7F"/>
+      </w:tcPr>
+    </w:tblStylePr>
+    <w:tblStylePr w:type="nwCell">
+      <w:tblPr/>
+      <w:tcPr>
+        <w:shd w:val="clear" w:color="auto" w:fill="FFFFFF" w:themeFill="background1"/>
+      </w:tcPr>
+    </w:tblStylePr>
+  </w:style>
 </w:styles>
 </file>
 
@@ -16839,7 +16649,7 @@
 </file>
 
 <file path=customXml/itemProps1.xml><?xml version="1.0" encoding="utf-8"?>
-<ds:datastoreItem xmlns:ds="http://schemas.openxmlformats.org/officeDocument/2006/customXml" ds:itemID="{13C7E1A1-B652-413F-ACB5-3DBABE66DECE}">
+<ds:datastoreItem xmlns:ds="http://schemas.openxmlformats.org/officeDocument/2006/customXml" ds:itemID="{7F77F76B-A0F8-4397-9B3F-8806472868C3}">
   <ds:schemaRefs>
     <ds:schemaRef ds:uri="http://schemas.openxmlformats.org/officeDocument/2006/bibliography"/>
   </ds:schemaRefs>

--- a/specs/STD/Partes Incompletas/Daniel Quintini/STD-2-2014-05-15.docx
+++ b/specs/STD/Partes Incompletas/Daniel Quintini/STD-2-2014-05-15.docx
@@ -370,6 +370,7 @@
       <w:bookmarkStart w:id="3" w:name="_Toc346508952"/>
       <w:bookmarkStart w:id="4" w:name="_Toc346509227"/>
       <w:bookmarkStart w:id="5" w:name="_Toc385935882"/>
+      <w:bookmarkStart w:id="6" w:name="_Toc388449172"/>
       <w:bookmarkEnd w:id="0"/>
       <w:bookmarkEnd w:id="1"/>
       <w:bookmarkEnd w:id="2"/>
@@ -379,6 +380,7 @@
         <w:lastRenderedPageBreak/>
         <w:t>Revision History</w:t>
       </w:r>
+      <w:bookmarkEnd w:id="6"/>
     </w:p>
     <w:tbl>
       <w:tblPr>
@@ -634,17 +636,20 @@
       <w:pPr>
         <w:pStyle w:val="TOCEntry"/>
       </w:pPr>
+      <w:bookmarkStart w:id="7" w:name="_Toc388449173"/>
       <w:r>
         <w:lastRenderedPageBreak/>
         <w:t>Table of Contents</w:t>
       </w:r>
       <w:bookmarkEnd w:id="5"/>
+      <w:bookmarkEnd w:id="7"/>
     </w:p>
     <w:p>
       <w:pPr>
         <w:pStyle w:val="TOC1"/>
-        <w:rPr>
-          <w:rFonts w:ascii="Calibri" w:hAnsi="Calibri"/>
+        <w:spacing w:line="360" w:lineRule="auto"/>
+        <w:rPr>
+          <w:rFonts w:asciiTheme="minorHAnsi" w:eastAsiaTheme="minorEastAsia" w:hAnsiTheme="minorHAnsi" w:cstheme="minorBidi"/>
           <w:b w:val="0"/>
           <w:sz w:val="22"/>
           <w:szCs w:val="22"/>
@@ -672,34 +677,55 @@
         <w:fldChar w:fldCharType="separate"/>
       </w:r>
       <w:r>
-        <w:t>1.</w:t>
-      </w:r>
-      <w:r>
-        <w:rPr>
-          <w:rFonts w:ascii="Calibri" w:hAnsi="Calibri"/>
+        <w:t>Revision History</w:t>
+      </w:r>
+      <w:r>
+        <w:tab/>
+      </w:r>
+      <w:r>
+        <w:fldChar w:fldCharType="begin"/>
+      </w:r>
+      <w:r>
+        <w:instrText xml:space="preserve"> PAGEREF _Toc388449172 \h </w:instrText>
+      </w:r>
+      <w:r>
+        <w:fldChar w:fldCharType="separate"/>
+      </w:r>
+      <w:r>
+        <w:t>ii</w:t>
+      </w:r>
+      <w:r>
+        <w:fldChar w:fldCharType="end"/>
+      </w:r>
+    </w:p>
+    <w:p>
+      <w:pPr>
+        <w:pStyle w:val="TOC1"/>
+        <w:spacing w:line="360" w:lineRule="auto"/>
+        <w:rPr>
+          <w:rFonts w:asciiTheme="minorHAnsi" w:eastAsiaTheme="minorEastAsia" w:hAnsiTheme="minorHAnsi" w:cstheme="minorBidi"/>
           <w:b w:val="0"/>
           <w:sz w:val="22"/>
           <w:szCs w:val="22"/>
         </w:rPr>
+      </w:pPr>
+      <w:r>
+        <w:t>Table of Contents</w:t>
+      </w:r>
+      <w:r>
         <w:tab/>
       </w:r>
       <w:r>
-        <w:t>Test plan identifier</w:t>
-      </w:r>
-      <w:r>
-        <w:tab/>
-      </w:r>
-      <w:r>
         <w:fldChar w:fldCharType="begin"/>
       </w:r>
       <w:r>
-        <w:instrText xml:space="preserve"> PAGEREF _Toc385935884 \h </w:instrText>
+        <w:instrText xml:space="preserve"> PAGEREF _Toc388449173 \h </w:instrText>
       </w:r>
       <w:r>
         <w:fldChar w:fldCharType="separate"/>
       </w:r>
       <w:r>
-        <w:t>1</w:t>
+        <w:t>iii</w:t>
       </w:r>
       <w:r>
         <w:fldChar w:fldCharType="end"/>
@@ -708,19 +734,20 @@
     <w:p>
       <w:pPr>
         <w:pStyle w:val="TOC1"/>
-        <w:rPr>
-          <w:rFonts w:ascii="Calibri" w:hAnsi="Calibri"/>
+        <w:spacing w:line="360" w:lineRule="auto"/>
+        <w:rPr>
+          <w:rFonts w:asciiTheme="minorHAnsi" w:eastAsiaTheme="minorEastAsia" w:hAnsiTheme="minorHAnsi" w:cstheme="minorBidi"/>
           <w:b w:val="0"/>
           <w:sz w:val="22"/>
           <w:szCs w:val="22"/>
         </w:rPr>
       </w:pPr>
       <w:r>
-        <w:t>2.</w:t>
-      </w:r>
-      <w:r>
-        <w:rPr>
-          <w:rFonts w:ascii="Calibri" w:hAnsi="Calibri"/>
+        <w:t>1.</w:t>
+      </w:r>
+      <w:r>
+        <w:rPr>
+          <w:rFonts w:asciiTheme="minorHAnsi" w:eastAsiaTheme="minorEastAsia" w:hAnsiTheme="minorHAnsi" w:cstheme="minorBidi"/>
           <w:b w:val="0"/>
           <w:sz w:val="22"/>
           <w:szCs w:val="22"/>
@@ -728,6 +755,51 @@
         <w:tab/>
       </w:r>
       <w:r>
+        <w:t>Test plan identifier</w:t>
+      </w:r>
+      <w:r>
+        <w:tab/>
+      </w:r>
+      <w:r>
+        <w:fldChar w:fldCharType="begin"/>
+      </w:r>
+      <w:r>
+        <w:instrText xml:space="preserve"> PAGEREF _Toc388449174 \h </w:instrText>
+      </w:r>
+      <w:r>
+        <w:fldChar w:fldCharType="separate"/>
+      </w:r>
+      <w:r>
+        <w:t>1</w:t>
+      </w:r>
+      <w:r>
+        <w:fldChar w:fldCharType="end"/>
+      </w:r>
+    </w:p>
+    <w:p>
+      <w:pPr>
+        <w:pStyle w:val="TOC1"/>
+        <w:spacing w:line="360" w:lineRule="auto"/>
+        <w:rPr>
+          <w:rFonts w:asciiTheme="minorHAnsi" w:eastAsiaTheme="minorEastAsia" w:hAnsiTheme="minorHAnsi" w:cstheme="minorBidi"/>
+          <w:b w:val="0"/>
+          <w:sz w:val="22"/>
+          <w:szCs w:val="22"/>
+        </w:rPr>
+      </w:pPr>
+      <w:r>
+        <w:t>2.</w:t>
+      </w:r>
+      <w:r>
+        <w:rPr>
+          <w:rFonts w:asciiTheme="minorHAnsi" w:eastAsiaTheme="minorEastAsia" w:hAnsiTheme="minorHAnsi" w:cstheme="minorBidi"/>
+          <w:b w:val="0"/>
+          <w:sz w:val="22"/>
+          <w:szCs w:val="22"/>
+        </w:rPr>
+        <w:tab/>
+      </w:r>
+      <w:r>
         <w:t>Introduction</w:t>
       </w:r>
       <w:r>
@@ -737,7 +809,7 @@
         <w:fldChar w:fldCharType="begin"/>
       </w:r>
       <w:r>
-        <w:instrText xml:space="preserve"> PAGEREF _Toc385935885 \h </w:instrText>
+        <w:instrText xml:space="preserve"> PAGEREF _Toc388449175 \h </w:instrText>
       </w:r>
       <w:r>
         <w:fldChar w:fldCharType="separate"/>
@@ -755,8 +827,9 @@
         <w:tabs>
           <w:tab w:val="left" w:pos="960"/>
         </w:tabs>
-        <w:rPr>
-          <w:rFonts w:ascii="Calibri" w:hAnsi="Calibri"/>
+        <w:spacing w:line="360" w:lineRule="auto"/>
+        <w:rPr>
+          <w:rFonts w:asciiTheme="minorHAnsi" w:eastAsiaTheme="minorEastAsia" w:hAnsiTheme="minorHAnsi" w:cstheme="minorBidi"/>
           <w:noProof/>
           <w:szCs w:val="22"/>
         </w:rPr>
@@ -769,7 +842,7 @@
       </w:r>
       <w:r>
         <w:rPr>
-          <w:rFonts w:ascii="Calibri" w:hAnsi="Calibri"/>
+          <w:rFonts w:asciiTheme="minorHAnsi" w:eastAsiaTheme="minorEastAsia" w:hAnsiTheme="minorHAnsi" w:cstheme="minorBidi"/>
           <w:noProof/>
           <w:szCs w:val="22"/>
         </w:rPr>
@@ -797,7 +870,7 @@
         <w:rPr>
           <w:noProof/>
         </w:rPr>
-        <w:instrText xml:space="preserve"> PAGEREF _Toc385935886 \h </w:instrText>
+        <w:instrText xml:space="preserve"> PAGEREF _Toc388449176 \h </w:instrText>
       </w:r>
       <w:r>
         <w:rPr>
@@ -829,8 +902,9 @@
         <w:tabs>
           <w:tab w:val="left" w:pos="960"/>
         </w:tabs>
-        <w:rPr>
-          <w:rFonts w:ascii="Calibri" w:hAnsi="Calibri"/>
+        <w:spacing w:line="360" w:lineRule="auto"/>
+        <w:rPr>
+          <w:rFonts w:asciiTheme="minorHAnsi" w:eastAsiaTheme="minorEastAsia" w:hAnsiTheme="minorHAnsi" w:cstheme="minorBidi"/>
           <w:noProof/>
           <w:szCs w:val="22"/>
         </w:rPr>
@@ -843,7 +917,7 @@
       </w:r>
       <w:r>
         <w:rPr>
-          <w:rFonts w:ascii="Calibri" w:hAnsi="Calibri"/>
+          <w:rFonts w:asciiTheme="minorHAnsi" w:eastAsiaTheme="minorEastAsia" w:hAnsiTheme="minorHAnsi" w:cstheme="minorBidi"/>
           <w:noProof/>
           <w:szCs w:val="22"/>
         </w:rPr>
@@ -871,7 +945,7 @@
         <w:rPr>
           <w:noProof/>
         </w:rPr>
-        <w:instrText xml:space="preserve"> PAGEREF _Toc385935887 \h </w:instrText>
+        <w:instrText xml:space="preserve"> PAGEREF _Toc388449177 \h </w:instrText>
       </w:r>
       <w:r>
         <w:rPr>
@@ -903,8 +977,9 @@
         <w:tabs>
           <w:tab w:val="left" w:pos="960"/>
         </w:tabs>
-        <w:rPr>
-          <w:rFonts w:ascii="Calibri" w:hAnsi="Calibri"/>
+        <w:spacing w:line="360" w:lineRule="auto"/>
+        <w:rPr>
+          <w:rFonts w:asciiTheme="minorHAnsi" w:eastAsiaTheme="minorEastAsia" w:hAnsiTheme="minorHAnsi" w:cstheme="minorBidi"/>
           <w:noProof/>
           <w:szCs w:val="22"/>
         </w:rPr>
@@ -917,7 +992,7 @@
       </w:r>
       <w:r>
         <w:rPr>
-          <w:rFonts w:ascii="Calibri" w:hAnsi="Calibri"/>
+          <w:rFonts w:asciiTheme="minorHAnsi" w:eastAsiaTheme="minorEastAsia" w:hAnsiTheme="minorHAnsi" w:cstheme="minorBidi"/>
           <w:noProof/>
           <w:szCs w:val="22"/>
         </w:rPr>
@@ -945,7 +1020,7 @@
         <w:rPr>
           <w:noProof/>
         </w:rPr>
-        <w:instrText xml:space="preserve"> PAGEREF _Toc385935888 \h </w:instrText>
+        <w:instrText xml:space="preserve"> PAGEREF _Toc388449178 \h </w:instrText>
       </w:r>
       <w:r>
         <w:rPr>
@@ -962,7 +1037,7 @@
         <w:rPr>
           <w:noProof/>
         </w:rPr>
-        <w:t>2</w:t>
+        <w:t>1</w:t>
       </w:r>
       <w:r>
         <w:rPr>
@@ -974,8 +1049,9 @@
     <w:p>
       <w:pPr>
         <w:pStyle w:val="TOC1"/>
-        <w:rPr>
-          <w:rFonts w:ascii="Calibri" w:hAnsi="Calibri"/>
+        <w:spacing w:line="360" w:lineRule="auto"/>
+        <w:rPr>
+          <w:rFonts w:asciiTheme="minorHAnsi" w:eastAsiaTheme="minorEastAsia" w:hAnsiTheme="minorHAnsi" w:cstheme="minorBidi"/>
           <w:b w:val="0"/>
           <w:sz w:val="22"/>
           <w:szCs w:val="22"/>
@@ -986,7 +1062,7 @@
       </w:r>
       <w:r>
         <w:rPr>
-          <w:rFonts w:ascii="Calibri" w:hAnsi="Calibri"/>
+          <w:rFonts w:asciiTheme="minorHAnsi" w:eastAsiaTheme="minorEastAsia" w:hAnsiTheme="minorHAnsi" w:cstheme="minorBidi"/>
           <w:b w:val="0"/>
           <w:sz w:val="22"/>
           <w:szCs w:val="22"/>
@@ -1003,7 +1079,7 @@
         <w:fldChar w:fldCharType="begin"/>
       </w:r>
       <w:r>
-        <w:instrText xml:space="preserve"> PAGEREF _Toc385935889 \h </w:instrText>
+        <w:instrText xml:space="preserve"> PAGEREF _Toc388449179 \h </w:instrText>
       </w:r>
       <w:r>
         <w:fldChar w:fldCharType="separate"/>
@@ -1021,8 +1097,9 @@
         <w:tabs>
           <w:tab w:val="left" w:pos="960"/>
         </w:tabs>
-        <w:rPr>
-          <w:rFonts w:ascii="Calibri" w:hAnsi="Calibri"/>
+        <w:spacing w:line="360" w:lineRule="auto"/>
+        <w:rPr>
+          <w:rFonts w:asciiTheme="minorHAnsi" w:eastAsiaTheme="minorEastAsia" w:hAnsiTheme="minorHAnsi" w:cstheme="minorBidi"/>
           <w:noProof/>
           <w:szCs w:val="22"/>
         </w:rPr>
@@ -1035,7 +1112,7 @@
       </w:r>
       <w:r>
         <w:rPr>
-          <w:rFonts w:ascii="Calibri" w:hAnsi="Calibri"/>
+          <w:rFonts w:asciiTheme="minorHAnsi" w:eastAsiaTheme="minorEastAsia" w:hAnsiTheme="minorHAnsi" w:cstheme="minorBidi"/>
           <w:noProof/>
           <w:szCs w:val="22"/>
         </w:rPr>
@@ -1063,7 +1140,7 @@
         <w:rPr>
           <w:noProof/>
         </w:rPr>
-        <w:instrText xml:space="preserve"> PAGEREF _Toc385935890 \h </w:instrText>
+        <w:instrText xml:space="preserve"> PAGEREF _Toc388449180 \h </w:instrText>
       </w:r>
       <w:r>
         <w:rPr>
@@ -1095,8 +1172,9 @@
         <w:tabs>
           <w:tab w:val="left" w:pos="960"/>
         </w:tabs>
-        <w:rPr>
-          <w:rFonts w:ascii="Calibri" w:hAnsi="Calibri"/>
+        <w:spacing w:line="360" w:lineRule="auto"/>
+        <w:rPr>
+          <w:rFonts w:asciiTheme="minorHAnsi" w:eastAsiaTheme="minorEastAsia" w:hAnsiTheme="minorHAnsi" w:cstheme="minorBidi"/>
           <w:noProof/>
           <w:szCs w:val="22"/>
         </w:rPr>
@@ -1109,7 +1187,7 @@
       </w:r>
       <w:r>
         <w:rPr>
-          <w:rFonts w:ascii="Calibri" w:hAnsi="Calibri"/>
+          <w:rFonts w:asciiTheme="minorHAnsi" w:eastAsiaTheme="minorEastAsia" w:hAnsiTheme="minorHAnsi" w:cstheme="minorBidi"/>
           <w:noProof/>
           <w:szCs w:val="22"/>
         </w:rPr>
@@ -1137,7 +1215,7 @@
         <w:rPr>
           <w:noProof/>
         </w:rPr>
-        <w:instrText xml:space="preserve"> PAGEREF _Toc385935891 \h </w:instrText>
+        <w:instrText xml:space="preserve"> PAGEREF _Toc388449181 \h </w:instrText>
       </w:r>
       <w:r>
         <w:rPr>
@@ -1166,8 +1244,9 @@
     <w:p>
       <w:pPr>
         <w:pStyle w:val="TOC1"/>
-        <w:rPr>
-          <w:rFonts w:ascii="Calibri" w:hAnsi="Calibri"/>
+        <w:spacing w:line="360" w:lineRule="auto"/>
+        <w:rPr>
+          <w:rFonts w:asciiTheme="minorHAnsi" w:eastAsiaTheme="minorEastAsia" w:hAnsiTheme="minorHAnsi" w:cstheme="minorBidi"/>
           <w:b w:val="0"/>
           <w:sz w:val="22"/>
           <w:szCs w:val="22"/>
@@ -1178,7 +1257,7 @@
       </w:r>
       <w:r>
         <w:rPr>
-          <w:rFonts w:ascii="Calibri" w:hAnsi="Calibri"/>
+          <w:rFonts w:asciiTheme="minorHAnsi" w:eastAsiaTheme="minorEastAsia" w:hAnsiTheme="minorHAnsi" w:cstheme="minorBidi"/>
           <w:b w:val="0"/>
           <w:sz w:val="22"/>
           <w:szCs w:val="22"/>
@@ -1195,7 +1274,7 @@
         <w:fldChar w:fldCharType="begin"/>
       </w:r>
       <w:r>
-        <w:instrText xml:space="preserve"> PAGEREF _Toc385935892 \h </w:instrText>
+        <w:instrText xml:space="preserve"> PAGEREF _Toc388449182 \h </w:instrText>
       </w:r>
       <w:r>
         <w:fldChar w:fldCharType="separate"/>
@@ -1210,8 +1289,9 @@
     <w:p>
       <w:pPr>
         <w:pStyle w:val="TOC1"/>
-        <w:rPr>
-          <w:rFonts w:ascii="Calibri" w:hAnsi="Calibri"/>
+        <w:spacing w:line="360" w:lineRule="auto"/>
+        <w:rPr>
+          <w:rFonts w:asciiTheme="minorHAnsi" w:eastAsiaTheme="minorEastAsia" w:hAnsiTheme="minorHAnsi" w:cstheme="minorBidi"/>
           <w:b w:val="0"/>
           <w:sz w:val="22"/>
           <w:szCs w:val="22"/>
@@ -1222,7 +1302,7 @@
       </w:r>
       <w:r>
         <w:rPr>
-          <w:rFonts w:ascii="Calibri" w:hAnsi="Calibri"/>
+          <w:rFonts w:asciiTheme="minorHAnsi" w:eastAsiaTheme="minorEastAsia" w:hAnsiTheme="minorHAnsi" w:cstheme="minorBidi"/>
           <w:b w:val="0"/>
           <w:sz w:val="22"/>
           <w:szCs w:val="22"/>
@@ -1239,13 +1319,13 @@
         <w:fldChar w:fldCharType="begin"/>
       </w:r>
       <w:r>
-        <w:instrText xml:space="preserve"> PAGEREF _Toc385935893 \h </w:instrText>
+        <w:instrText xml:space="preserve"> PAGEREF _Toc388449183 \h </w:instrText>
       </w:r>
       <w:r>
         <w:fldChar w:fldCharType="separate"/>
       </w:r>
       <w:r>
-        <w:t>7</w:t>
+        <w:t>8</w:t>
       </w:r>
       <w:r>
         <w:fldChar w:fldCharType="end"/>
@@ -1254,8 +1334,9 @@
     <w:p>
       <w:pPr>
         <w:pStyle w:val="TOC1"/>
-        <w:rPr>
-          <w:rFonts w:ascii="Calibri" w:hAnsi="Calibri"/>
+        <w:spacing w:line="360" w:lineRule="auto"/>
+        <w:rPr>
+          <w:rFonts w:asciiTheme="minorHAnsi" w:eastAsiaTheme="minorEastAsia" w:hAnsiTheme="minorHAnsi" w:cstheme="minorBidi"/>
           <w:b w:val="0"/>
           <w:sz w:val="22"/>
           <w:szCs w:val="22"/>
@@ -1266,7 +1347,7 @@
       </w:r>
       <w:r>
         <w:rPr>
-          <w:rFonts w:ascii="Calibri" w:hAnsi="Calibri"/>
+          <w:rFonts w:asciiTheme="minorHAnsi" w:eastAsiaTheme="minorEastAsia" w:hAnsiTheme="minorHAnsi" w:cstheme="minorBidi"/>
           <w:b w:val="0"/>
           <w:sz w:val="22"/>
           <w:szCs w:val="22"/>
@@ -1283,7 +1364,7 @@
         <w:fldChar w:fldCharType="begin"/>
       </w:r>
       <w:r>
-        <w:instrText xml:space="preserve"> PAGEREF _Toc385935894 \h </w:instrText>
+        <w:instrText xml:space="preserve"> PAGEREF _Toc388449184 \h </w:instrText>
       </w:r>
       <w:r>
         <w:fldChar w:fldCharType="separate"/>
@@ -1301,8 +1382,9 @@
         <w:tabs>
           <w:tab w:val="left" w:pos="960"/>
         </w:tabs>
-        <w:rPr>
-          <w:rFonts w:ascii="Calibri" w:hAnsi="Calibri"/>
+        <w:spacing w:line="360" w:lineRule="auto"/>
+        <w:rPr>
+          <w:rFonts w:asciiTheme="minorHAnsi" w:eastAsiaTheme="minorEastAsia" w:hAnsiTheme="minorHAnsi" w:cstheme="minorBidi"/>
           <w:noProof/>
           <w:szCs w:val="22"/>
         </w:rPr>
@@ -1315,7 +1397,7 @@
       </w:r>
       <w:r>
         <w:rPr>
-          <w:rFonts w:ascii="Calibri" w:hAnsi="Calibri"/>
+          <w:rFonts w:asciiTheme="minorHAnsi" w:eastAsiaTheme="minorEastAsia" w:hAnsiTheme="minorHAnsi" w:cstheme="minorBidi"/>
           <w:noProof/>
           <w:szCs w:val="22"/>
         </w:rPr>
@@ -1343,7 +1425,7 @@
         <w:rPr>
           <w:noProof/>
         </w:rPr>
-        <w:instrText xml:space="preserve"> PAGEREF _Toc385935895 \h </w:instrText>
+        <w:instrText xml:space="preserve"> PAGEREF _Toc388449185 \h </w:instrText>
       </w:r>
       <w:r>
         <w:rPr>
@@ -1375,8 +1457,9 @@
         <w:tabs>
           <w:tab w:val="left" w:pos="960"/>
         </w:tabs>
-        <w:rPr>
-          <w:rFonts w:ascii="Calibri" w:hAnsi="Calibri"/>
+        <w:spacing w:line="360" w:lineRule="auto"/>
+        <w:rPr>
+          <w:rFonts w:asciiTheme="minorHAnsi" w:eastAsiaTheme="minorEastAsia" w:hAnsiTheme="minorHAnsi" w:cstheme="minorBidi"/>
           <w:noProof/>
           <w:szCs w:val="22"/>
         </w:rPr>
@@ -1389,7 +1472,7 @@
       </w:r>
       <w:r>
         <w:rPr>
-          <w:rFonts w:ascii="Calibri" w:hAnsi="Calibri"/>
+          <w:rFonts w:asciiTheme="minorHAnsi" w:eastAsiaTheme="minorEastAsia" w:hAnsiTheme="minorHAnsi" w:cstheme="minorBidi"/>
           <w:noProof/>
           <w:szCs w:val="22"/>
         </w:rPr>
@@ -1417,7 +1500,7 @@
         <w:rPr>
           <w:noProof/>
         </w:rPr>
-        <w:instrText xml:space="preserve"> PAGEREF _Toc385935896 \h </w:instrText>
+        <w:instrText xml:space="preserve"> PAGEREF _Toc388449186 \h </w:instrText>
       </w:r>
       <w:r>
         <w:rPr>
@@ -1449,8 +1532,9 @@
         <w:tabs>
           <w:tab w:val="left" w:pos="960"/>
         </w:tabs>
-        <w:rPr>
-          <w:rFonts w:ascii="Calibri" w:hAnsi="Calibri"/>
+        <w:spacing w:line="360" w:lineRule="auto"/>
+        <w:rPr>
+          <w:rFonts w:asciiTheme="minorHAnsi" w:eastAsiaTheme="minorEastAsia" w:hAnsiTheme="minorHAnsi" w:cstheme="minorBidi"/>
           <w:noProof/>
           <w:szCs w:val="22"/>
         </w:rPr>
@@ -1463,7 +1547,7 @@
       </w:r>
       <w:r>
         <w:rPr>
-          <w:rFonts w:ascii="Calibri" w:hAnsi="Calibri"/>
+          <w:rFonts w:asciiTheme="minorHAnsi" w:eastAsiaTheme="minorEastAsia" w:hAnsiTheme="minorHAnsi" w:cstheme="minorBidi"/>
           <w:noProof/>
           <w:szCs w:val="22"/>
         </w:rPr>
@@ -1491,7 +1575,7 @@
         <w:rPr>
           <w:noProof/>
         </w:rPr>
-        <w:instrText xml:space="preserve"> PAGEREF _Toc385935897 \h </w:instrText>
+        <w:instrText xml:space="preserve"> PAGEREF _Toc388449187 \h </w:instrText>
       </w:r>
       <w:r>
         <w:rPr>
@@ -1523,8 +1607,9 @@
         <w:tabs>
           <w:tab w:val="left" w:pos="960"/>
         </w:tabs>
-        <w:rPr>
-          <w:rFonts w:ascii="Calibri" w:hAnsi="Calibri"/>
+        <w:spacing w:line="360" w:lineRule="auto"/>
+        <w:rPr>
+          <w:rFonts w:asciiTheme="minorHAnsi" w:eastAsiaTheme="minorEastAsia" w:hAnsiTheme="minorHAnsi" w:cstheme="minorBidi"/>
           <w:noProof/>
           <w:szCs w:val="22"/>
         </w:rPr>
@@ -1537,7 +1622,7 @@
       </w:r>
       <w:r>
         <w:rPr>
-          <w:rFonts w:ascii="Calibri" w:hAnsi="Calibri"/>
+          <w:rFonts w:asciiTheme="minorHAnsi" w:eastAsiaTheme="minorEastAsia" w:hAnsiTheme="minorHAnsi" w:cstheme="minorBidi"/>
           <w:noProof/>
           <w:szCs w:val="22"/>
         </w:rPr>
@@ -1565,7 +1650,7 @@
         <w:rPr>
           <w:noProof/>
         </w:rPr>
-        <w:instrText xml:space="preserve"> PAGEREF _Toc385935898 \h </w:instrText>
+        <w:instrText xml:space="preserve"> PAGEREF _Toc388449188 \h </w:instrText>
       </w:r>
       <w:r>
         <w:rPr>
@@ -1597,8 +1682,9 @@
         <w:tabs>
           <w:tab w:val="left" w:pos="960"/>
         </w:tabs>
-        <w:rPr>
-          <w:rFonts w:ascii="Calibri" w:hAnsi="Calibri"/>
+        <w:spacing w:line="360" w:lineRule="auto"/>
+        <w:rPr>
+          <w:rFonts w:asciiTheme="minorHAnsi" w:eastAsiaTheme="minorEastAsia" w:hAnsiTheme="minorHAnsi" w:cstheme="minorBidi"/>
           <w:noProof/>
           <w:szCs w:val="22"/>
         </w:rPr>
@@ -1611,7 +1697,7 @@
       </w:r>
       <w:r>
         <w:rPr>
-          <w:rFonts w:ascii="Calibri" w:hAnsi="Calibri"/>
+          <w:rFonts w:asciiTheme="minorHAnsi" w:eastAsiaTheme="minorEastAsia" w:hAnsiTheme="minorHAnsi" w:cstheme="minorBidi"/>
           <w:noProof/>
           <w:szCs w:val="22"/>
         </w:rPr>
@@ -1639,7 +1725,7 @@
         <w:rPr>
           <w:noProof/>
         </w:rPr>
-        <w:instrText xml:space="preserve"> PAGEREF _Toc385935899 \h </w:instrText>
+        <w:instrText xml:space="preserve"> PAGEREF _Toc388449189 \h </w:instrText>
       </w:r>
       <w:r>
         <w:rPr>
@@ -1656,7 +1742,7 @@
         <w:rPr>
           <w:noProof/>
         </w:rPr>
-        <w:t>10</w:t>
+        <w:t>9</w:t>
       </w:r>
       <w:r>
         <w:rPr>
@@ -1671,8 +1757,9 @@
         <w:tabs>
           <w:tab w:val="left" w:pos="960"/>
         </w:tabs>
-        <w:rPr>
-          <w:rFonts w:ascii="Calibri" w:hAnsi="Calibri"/>
+        <w:spacing w:line="360" w:lineRule="auto"/>
+        <w:rPr>
+          <w:rFonts w:asciiTheme="minorHAnsi" w:eastAsiaTheme="minorEastAsia" w:hAnsiTheme="minorHAnsi" w:cstheme="minorBidi"/>
           <w:noProof/>
           <w:szCs w:val="22"/>
         </w:rPr>
@@ -1685,7 +1772,7 @@
       </w:r>
       <w:r>
         <w:rPr>
-          <w:rFonts w:ascii="Calibri" w:hAnsi="Calibri"/>
+          <w:rFonts w:asciiTheme="minorHAnsi" w:eastAsiaTheme="minorEastAsia" w:hAnsiTheme="minorHAnsi" w:cstheme="minorBidi"/>
           <w:noProof/>
           <w:szCs w:val="22"/>
         </w:rPr>
@@ -1713,7 +1800,7 @@
         <w:rPr>
           <w:noProof/>
         </w:rPr>
-        <w:instrText xml:space="preserve"> PAGEREF _Toc385935900 \h </w:instrText>
+        <w:instrText xml:space="preserve"> PAGEREF _Toc388449190 \h </w:instrText>
       </w:r>
       <w:r>
         <w:rPr>
@@ -1730,7 +1817,7 @@
         <w:rPr>
           <w:noProof/>
         </w:rPr>
-        <w:t>10</w:t>
+        <w:t>9</w:t>
       </w:r>
       <w:r>
         <w:rPr>
@@ -1745,8 +1832,9 @@
         <w:tabs>
           <w:tab w:val="left" w:pos="960"/>
         </w:tabs>
-        <w:rPr>
-          <w:rFonts w:ascii="Calibri" w:hAnsi="Calibri"/>
+        <w:spacing w:line="360" w:lineRule="auto"/>
+        <w:rPr>
+          <w:rFonts w:asciiTheme="minorHAnsi" w:eastAsiaTheme="minorEastAsia" w:hAnsiTheme="minorHAnsi" w:cstheme="minorBidi"/>
           <w:noProof/>
           <w:szCs w:val="22"/>
         </w:rPr>
@@ -1760,7 +1848,7 @@
       </w:r>
       <w:r>
         <w:rPr>
-          <w:rFonts w:ascii="Calibri" w:hAnsi="Calibri"/>
+          <w:rFonts w:asciiTheme="minorHAnsi" w:eastAsiaTheme="minorEastAsia" w:hAnsiTheme="minorHAnsi" w:cstheme="minorBidi"/>
           <w:noProof/>
           <w:szCs w:val="22"/>
         </w:rPr>
@@ -1789,7 +1877,7 @@
         <w:rPr>
           <w:noProof/>
         </w:rPr>
-        <w:instrText xml:space="preserve"> PAGEREF _Toc385935901 \h </w:instrText>
+        <w:instrText xml:space="preserve"> PAGEREF _Toc388449191 \h </w:instrText>
       </w:r>
       <w:r>
         <w:rPr>
@@ -1818,8 +1906,9 @@
     <w:p>
       <w:pPr>
         <w:pStyle w:val="TOC1"/>
-        <w:rPr>
-          <w:rFonts w:ascii="Calibri" w:hAnsi="Calibri"/>
+        <w:spacing w:line="360" w:lineRule="auto"/>
+        <w:rPr>
+          <w:rFonts w:asciiTheme="minorHAnsi" w:eastAsiaTheme="minorEastAsia" w:hAnsiTheme="minorHAnsi" w:cstheme="minorBidi"/>
           <w:b w:val="0"/>
           <w:sz w:val="22"/>
           <w:szCs w:val="22"/>
@@ -1833,7 +1922,7 @@
       </w:r>
       <w:r>
         <w:rPr>
-          <w:rFonts w:ascii="Calibri" w:hAnsi="Calibri"/>
+          <w:rFonts w:asciiTheme="minorHAnsi" w:eastAsiaTheme="minorEastAsia" w:hAnsiTheme="minorHAnsi" w:cstheme="minorBidi"/>
           <w:b w:val="0"/>
           <w:sz w:val="22"/>
           <w:szCs w:val="22"/>
@@ -1853,7 +1942,7 @@
         <w:fldChar w:fldCharType="begin"/>
       </w:r>
       <w:r>
-        <w:instrText xml:space="preserve"> PAGEREF _Toc385935902 \h </w:instrText>
+        <w:instrText xml:space="preserve"> PAGEREF _Toc388449192 \h </w:instrText>
       </w:r>
       <w:r>
         <w:fldChar w:fldCharType="separate"/>
@@ -1868,8 +1957,9 @@
     <w:p>
       <w:pPr>
         <w:pStyle w:val="TOC1"/>
-        <w:rPr>
-          <w:rFonts w:ascii="Calibri" w:hAnsi="Calibri"/>
+        <w:spacing w:line="360" w:lineRule="auto"/>
+        <w:rPr>
+          <w:rFonts w:asciiTheme="minorHAnsi" w:eastAsiaTheme="minorEastAsia" w:hAnsiTheme="minorHAnsi" w:cstheme="minorBidi"/>
           <w:b w:val="0"/>
           <w:sz w:val="22"/>
           <w:szCs w:val="22"/>
@@ -1883,7 +1973,7 @@
       </w:r>
       <w:r>
         <w:rPr>
-          <w:rFonts w:ascii="Calibri" w:hAnsi="Calibri"/>
+          <w:rFonts w:asciiTheme="minorHAnsi" w:eastAsiaTheme="minorEastAsia" w:hAnsiTheme="minorHAnsi" w:cstheme="minorBidi"/>
           <w:b w:val="0"/>
           <w:sz w:val="22"/>
           <w:szCs w:val="22"/>
@@ -1903,13 +1993,13 @@
         <w:fldChar w:fldCharType="begin"/>
       </w:r>
       <w:r>
-        <w:instrText xml:space="preserve"> PAGEREF _Toc385935903 \h </w:instrText>
+        <w:instrText xml:space="preserve"> PAGEREF _Toc388449193 \h </w:instrText>
       </w:r>
       <w:r>
         <w:fldChar w:fldCharType="separate"/>
       </w:r>
       <w:r>
-        <w:t>11</w:t>
+        <w:t>10</w:t>
       </w:r>
       <w:r>
         <w:fldChar w:fldCharType="end"/>
@@ -1921,8 +2011,9 @@
         <w:tabs>
           <w:tab w:val="left" w:pos="960"/>
         </w:tabs>
-        <w:rPr>
-          <w:rFonts w:ascii="Calibri" w:hAnsi="Calibri"/>
+        <w:spacing w:line="360" w:lineRule="auto"/>
+        <w:rPr>
+          <w:rFonts w:asciiTheme="minorHAnsi" w:eastAsiaTheme="minorEastAsia" w:hAnsiTheme="minorHAnsi" w:cstheme="minorBidi"/>
           <w:noProof/>
           <w:szCs w:val="22"/>
         </w:rPr>
@@ -1936,7 +2027,7 @@
       </w:r>
       <w:r>
         <w:rPr>
-          <w:rFonts w:ascii="Calibri" w:hAnsi="Calibri"/>
+          <w:rFonts w:asciiTheme="minorHAnsi" w:eastAsiaTheme="minorEastAsia" w:hAnsiTheme="minorHAnsi" w:cstheme="minorBidi"/>
           <w:noProof/>
           <w:szCs w:val="22"/>
         </w:rPr>
@@ -1965,7 +2056,7 @@
         <w:rPr>
           <w:noProof/>
         </w:rPr>
-        <w:instrText xml:space="preserve"> PAGEREF _Toc385935904 \h </w:instrText>
+        <w:instrText xml:space="preserve"> PAGEREF _Toc388449194 \h </w:instrText>
       </w:r>
       <w:r>
         <w:rPr>
@@ -1982,7 +2073,7 @@
         <w:rPr>
           <w:noProof/>
         </w:rPr>
-        <w:t>11</w:t>
+        <w:t>10</w:t>
       </w:r>
       <w:r>
         <w:rPr>
@@ -1997,8 +2088,9 @@
         <w:tabs>
           <w:tab w:val="left" w:pos="960"/>
         </w:tabs>
-        <w:rPr>
-          <w:rFonts w:ascii="Calibri" w:hAnsi="Calibri"/>
+        <w:spacing w:line="360" w:lineRule="auto"/>
+        <w:rPr>
+          <w:rFonts w:asciiTheme="minorHAnsi" w:eastAsiaTheme="minorEastAsia" w:hAnsiTheme="minorHAnsi" w:cstheme="minorBidi"/>
           <w:noProof/>
           <w:szCs w:val="22"/>
         </w:rPr>
@@ -2012,7 +2104,7 @@
       </w:r>
       <w:r>
         <w:rPr>
-          <w:rFonts w:ascii="Calibri" w:hAnsi="Calibri"/>
+          <w:rFonts w:asciiTheme="minorHAnsi" w:eastAsiaTheme="minorEastAsia" w:hAnsiTheme="minorHAnsi" w:cstheme="minorBidi"/>
           <w:noProof/>
           <w:szCs w:val="22"/>
         </w:rPr>
@@ -2041,7 +2133,7 @@
         <w:rPr>
           <w:noProof/>
         </w:rPr>
-        <w:instrText xml:space="preserve"> PAGEREF _Toc385935905 \h </w:instrText>
+        <w:instrText xml:space="preserve"> PAGEREF _Toc388449195 \h </w:instrText>
       </w:r>
       <w:r>
         <w:rPr>
@@ -2058,7 +2150,7 @@
         <w:rPr>
           <w:noProof/>
         </w:rPr>
-        <w:t>11</w:t>
+        <w:t>10</w:t>
       </w:r>
       <w:r>
         <w:rPr>
@@ -2070,8 +2162,9 @@
     <w:p>
       <w:pPr>
         <w:pStyle w:val="TOC1"/>
-        <w:rPr>
-          <w:rFonts w:ascii="Calibri" w:hAnsi="Calibri"/>
+        <w:spacing w:line="360" w:lineRule="auto"/>
+        <w:rPr>
+          <w:rFonts w:asciiTheme="minorHAnsi" w:eastAsiaTheme="minorEastAsia" w:hAnsiTheme="minorHAnsi" w:cstheme="minorBidi"/>
           <w:b w:val="0"/>
           <w:sz w:val="22"/>
           <w:szCs w:val="22"/>
@@ -2085,7 +2178,7 @@
       </w:r>
       <w:r>
         <w:rPr>
-          <w:rFonts w:ascii="Calibri" w:hAnsi="Calibri"/>
+          <w:rFonts w:asciiTheme="minorHAnsi" w:eastAsiaTheme="minorEastAsia" w:hAnsiTheme="minorHAnsi" w:cstheme="minorBidi"/>
           <w:b w:val="0"/>
           <w:sz w:val="22"/>
           <w:szCs w:val="22"/>
@@ -2105,7 +2198,7 @@
         <w:fldChar w:fldCharType="begin"/>
       </w:r>
       <w:r>
-        <w:instrText xml:space="preserve"> PAGEREF _Toc385935906 \h </w:instrText>
+        <w:instrText xml:space="preserve"> PAGEREF _Toc388449196 \h </w:instrText>
       </w:r>
       <w:r>
         <w:fldChar w:fldCharType="separate"/>
@@ -2120,8 +2213,9 @@
     <w:p>
       <w:pPr>
         <w:pStyle w:val="TOC1"/>
-        <w:rPr>
-          <w:rFonts w:ascii="Calibri" w:hAnsi="Calibri"/>
+        <w:spacing w:line="360" w:lineRule="auto"/>
+        <w:rPr>
+          <w:rFonts w:asciiTheme="minorHAnsi" w:eastAsiaTheme="minorEastAsia" w:hAnsiTheme="minorHAnsi" w:cstheme="minorBidi"/>
           <w:b w:val="0"/>
           <w:sz w:val="22"/>
           <w:szCs w:val="22"/>
@@ -2135,7 +2229,7 @@
       </w:r>
       <w:r>
         <w:rPr>
-          <w:rFonts w:ascii="Calibri" w:hAnsi="Calibri"/>
+          <w:rFonts w:asciiTheme="minorHAnsi" w:eastAsiaTheme="minorEastAsia" w:hAnsiTheme="minorHAnsi" w:cstheme="minorBidi"/>
           <w:b w:val="0"/>
           <w:sz w:val="22"/>
           <w:szCs w:val="22"/>
@@ -2155,13 +2249,13 @@
         <w:fldChar w:fldCharType="begin"/>
       </w:r>
       <w:r>
-        <w:instrText xml:space="preserve"> PAGEREF _Toc385935907 \h </w:instrText>
+        <w:instrText xml:space="preserve"> PAGEREF _Toc388449197 \h </w:instrText>
       </w:r>
       <w:r>
         <w:fldChar w:fldCharType="separate"/>
       </w:r>
       <w:r>
-        <w:t>13</w:t>
+        <w:t>12</w:t>
       </w:r>
       <w:r>
         <w:fldChar w:fldCharType="end"/>
@@ -2170,8 +2264,9 @@
     <w:p>
       <w:pPr>
         <w:pStyle w:val="TOC1"/>
-        <w:rPr>
-          <w:rFonts w:ascii="Calibri" w:hAnsi="Calibri"/>
+        <w:spacing w:line="360" w:lineRule="auto"/>
+        <w:rPr>
+          <w:rFonts w:asciiTheme="minorHAnsi" w:eastAsiaTheme="minorEastAsia" w:hAnsiTheme="minorHAnsi" w:cstheme="minorBidi"/>
           <w:b w:val="0"/>
           <w:sz w:val="22"/>
           <w:szCs w:val="22"/>
@@ -2185,7 +2280,7 @@
       </w:r>
       <w:r>
         <w:rPr>
-          <w:rFonts w:ascii="Calibri" w:hAnsi="Calibri"/>
+          <w:rFonts w:asciiTheme="minorHAnsi" w:eastAsiaTheme="minorEastAsia" w:hAnsiTheme="minorHAnsi" w:cstheme="minorBidi"/>
           <w:b w:val="0"/>
           <w:sz w:val="22"/>
           <w:szCs w:val="22"/>
@@ -2205,13 +2300,13 @@
         <w:fldChar w:fldCharType="begin"/>
       </w:r>
       <w:r>
-        <w:instrText xml:space="preserve"> PAGEREF _Toc385935908 \h </w:instrText>
+        <w:instrText xml:space="preserve"> PAGEREF _Toc388449198 \h </w:instrText>
       </w:r>
       <w:r>
         <w:fldChar w:fldCharType="separate"/>
       </w:r>
       <w:r>
-        <w:t>17</w:t>
+        <w:t>16</w:t>
       </w:r>
       <w:r>
         <w:fldChar w:fldCharType="end"/>
@@ -2223,8 +2318,9 @@
         <w:tabs>
           <w:tab w:val="left" w:pos="960"/>
         </w:tabs>
-        <w:rPr>
-          <w:rFonts w:ascii="Calibri" w:hAnsi="Calibri"/>
+        <w:spacing w:line="360" w:lineRule="auto"/>
+        <w:rPr>
+          <w:rFonts w:asciiTheme="minorHAnsi" w:eastAsiaTheme="minorEastAsia" w:hAnsiTheme="minorHAnsi" w:cstheme="minorBidi"/>
           <w:noProof/>
           <w:szCs w:val="22"/>
         </w:rPr>
@@ -2238,7 +2334,7 @@
       </w:r>
       <w:r>
         <w:rPr>
-          <w:rFonts w:ascii="Calibri" w:hAnsi="Calibri"/>
+          <w:rFonts w:asciiTheme="minorHAnsi" w:eastAsiaTheme="minorEastAsia" w:hAnsiTheme="minorHAnsi" w:cstheme="minorBidi"/>
           <w:noProof/>
           <w:szCs w:val="22"/>
         </w:rPr>
@@ -2267,7 +2363,7 @@
         <w:rPr>
           <w:noProof/>
         </w:rPr>
-        <w:instrText xml:space="preserve"> PAGEREF _Toc385935909 \h </w:instrText>
+        <w:instrText xml:space="preserve"> PAGEREF _Toc388449199 \h </w:instrText>
       </w:r>
       <w:r>
         <w:rPr>
@@ -2284,7 +2380,7 @@
         <w:rPr>
           <w:noProof/>
         </w:rPr>
-        <w:t>17</w:t>
+        <w:t>16</w:t>
       </w:r>
       <w:r>
         <w:rPr>
@@ -2299,8 +2395,9 @@
         <w:tabs>
           <w:tab w:val="left" w:pos="960"/>
         </w:tabs>
-        <w:rPr>
-          <w:rFonts w:ascii="Calibri" w:hAnsi="Calibri"/>
+        <w:spacing w:line="360" w:lineRule="auto"/>
+        <w:rPr>
+          <w:rFonts w:asciiTheme="minorHAnsi" w:eastAsiaTheme="minorEastAsia" w:hAnsiTheme="minorHAnsi" w:cstheme="minorBidi"/>
           <w:noProof/>
           <w:szCs w:val="22"/>
         </w:rPr>
@@ -2314,7 +2411,7 @@
       </w:r>
       <w:r>
         <w:rPr>
-          <w:rFonts w:ascii="Calibri" w:hAnsi="Calibri"/>
+          <w:rFonts w:asciiTheme="minorHAnsi" w:eastAsiaTheme="minorEastAsia" w:hAnsiTheme="minorHAnsi" w:cstheme="minorBidi"/>
           <w:noProof/>
           <w:szCs w:val="22"/>
         </w:rPr>
@@ -2343,7 +2440,7 @@
         <w:rPr>
           <w:noProof/>
         </w:rPr>
-        <w:instrText xml:space="preserve"> PAGEREF _Toc385935910 \h </w:instrText>
+        <w:instrText xml:space="preserve"> PAGEREF _Toc388449200 \h </w:instrText>
       </w:r>
       <w:r>
         <w:rPr>
@@ -2360,7 +2457,7 @@
         <w:rPr>
           <w:noProof/>
         </w:rPr>
-        <w:t>17</w:t>
+        <w:t>16</w:t>
       </w:r>
       <w:r>
         <w:rPr>
@@ -2375,8 +2472,9 @@
         <w:tabs>
           <w:tab w:val="left" w:pos="960"/>
         </w:tabs>
-        <w:rPr>
-          <w:rFonts w:ascii="Calibri" w:hAnsi="Calibri"/>
+        <w:spacing w:line="360" w:lineRule="auto"/>
+        <w:rPr>
+          <w:rFonts w:asciiTheme="minorHAnsi" w:eastAsiaTheme="minorEastAsia" w:hAnsiTheme="minorHAnsi" w:cstheme="minorBidi"/>
           <w:noProof/>
           <w:szCs w:val="22"/>
         </w:rPr>
@@ -2386,11 +2484,12 @@
           <w:rFonts w:ascii="Times New Roman" w:hAnsi="Times New Roman"/>
           <w:noProof/>
         </w:rPr>
+        <w:lastRenderedPageBreak/>
         <w:t>11.3</w:t>
       </w:r>
       <w:r>
         <w:rPr>
-          <w:rFonts w:ascii="Calibri" w:hAnsi="Calibri"/>
+          <w:rFonts w:asciiTheme="minorHAnsi" w:eastAsiaTheme="minorEastAsia" w:hAnsiTheme="minorHAnsi" w:cstheme="minorBidi"/>
           <w:noProof/>
           <w:szCs w:val="22"/>
         </w:rPr>
@@ -2419,7 +2518,7 @@
         <w:rPr>
           <w:noProof/>
         </w:rPr>
-        <w:instrText xml:space="preserve"> PAGEREF _Toc385935911 \h </w:instrText>
+        <w:instrText xml:space="preserve"> PAGEREF _Toc388449201 \h </w:instrText>
       </w:r>
       <w:r>
         <w:rPr>
@@ -2436,7 +2535,7 @@
         <w:rPr>
           <w:noProof/>
         </w:rPr>
-        <w:t>17</w:t>
+        <w:t>16</w:t>
       </w:r>
       <w:r>
         <w:rPr>
@@ -2451,8 +2550,9 @@
         <w:tabs>
           <w:tab w:val="left" w:pos="960"/>
         </w:tabs>
-        <w:rPr>
-          <w:rFonts w:ascii="Calibri" w:hAnsi="Calibri"/>
+        <w:spacing w:line="360" w:lineRule="auto"/>
+        <w:rPr>
+          <w:rFonts w:asciiTheme="minorHAnsi" w:eastAsiaTheme="minorEastAsia" w:hAnsiTheme="minorHAnsi" w:cstheme="minorBidi"/>
           <w:noProof/>
           <w:szCs w:val="22"/>
         </w:rPr>
@@ -2466,7 +2566,7 @@
       </w:r>
       <w:r>
         <w:rPr>
-          <w:rFonts w:ascii="Calibri" w:hAnsi="Calibri"/>
+          <w:rFonts w:asciiTheme="minorHAnsi" w:eastAsiaTheme="minorEastAsia" w:hAnsiTheme="minorHAnsi" w:cstheme="minorBidi"/>
           <w:noProof/>
           <w:szCs w:val="22"/>
         </w:rPr>
@@ -2495,7 +2595,7 @@
         <w:rPr>
           <w:noProof/>
         </w:rPr>
-        <w:instrText xml:space="preserve"> PAGEREF _Toc385935912 \h </w:instrText>
+        <w:instrText xml:space="preserve"> PAGEREF _Toc388449202 \h </w:instrText>
       </w:r>
       <w:r>
         <w:rPr>
@@ -2512,7 +2612,7 @@
         <w:rPr>
           <w:noProof/>
         </w:rPr>
-        <w:t>17</w:t>
+        <w:t>16</w:t>
       </w:r>
       <w:r>
         <w:rPr>
@@ -2527,8 +2627,9 @@
         <w:tabs>
           <w:tab w:val="left" w:pos="960"/>
         </w:tabs>
-        <w:rPr>
-          <w:rFonts w:ascii="Calibri" w:hAnsi="Calibri"/>
+        <w:spacing w:line="360" w:lineRule="auto"/>
+        <w:rPr>
+          <w:rFonts w:asciiTheme="minorHAnsi" w:eastAsiaTheme="minorEastAsia" w:hAnsiTheme="minorHAnsi" w:cstheme="minorBidi"/>
           <w:noProof/>
           <w:szCs w:val="22"/>
         </w:rPr>
@@ -2542,7 +2643,7 @@
       </w:r>
       <w:r>
         <w:rPr>
-          <w:rFonts w:ascii="Calibri" w:hAnsi="Calibri"/>
+          <w:rFonts w:asciiTheme="minorHAnsi" w:eastAsiaTheme="minorEastAsia" w:hAnsiTheme="minorHAnsi" w:cstheme="minorBidi"/>
           <w:noProof/>
           <w:szCs w:val="22"/>
         </w:rPr>
@@ -2571,7 +2672,7 @@
         <w:rPr>
           <w:noProof/>
         </w:rPr>
-        <w:instrText xml:space="preserve"> PAGEREF _Toc385935913 \h </w:instrText>
+        <w:instrText xml:space="preserve"> PAGEREF _Toc388449203 \h </w:instrText>
       </w:r>
       <w:r>
         <w:rPr>
@@ -2588,7 +2689,7 @@
         <w:rPr>
           <w:noProof/>
         </w:rPr>
-        <w:t>18</w:t>
+        <w:t>17</w:t>
       </w:r>
       <w:r>
         <w:rPr>
@@ -2603,8 +2704,9 @@
         <w:tabs>
           <w:tab w:val="left" w:pos="960"/>
         </w:tabs>
-        <w:rPr>
-          <w:rFonts w:ascii="Calibri" w:hAnsi="Calibri"/>
+        <w:spacing w:line="360" w:lineRule="auto"/>
+        <w:rPr>
+          <w:rFonts w:asciiTheme="minorHAnsi" w:eastAsiaTheme="minorEastAsia" w:hAnsiTheme="minorHAnsi" w:cstheme="minorBidi"/>
           <w:noProof/>
           <w:szCs w:val="22"/>
         </w:rPr>
@@ -2618,7 +2720,7 @@
       </w:r>
       <w:r>
         <w:rPr>
-          <w:rFonts w:ascii="Calibri" w:hAnsi="Calibri"/>
+          <w:rFonts w:asciiTheme="minorHAnsi" w:eastAsiaTheme="minorEastAsia" w:hAnsiTheme="minorHAnsi" w:cstheme="minorBidi"/>
           <w:noProof/>
           <w:szCs w:val="22"/>
         </w:rPr>
@@ -2647,7 +2749,7 @@
         <w:rPr>
           <w:noProof/>
         </w:rPr>
-        <w:instrText xml:space="preserve"> PAGEREF _Toc385935914 \h </w:instrText>
+        <w:instrText xml:space="preserve"> PAGEREF _Toc388449204 \h </w:instrText>
       </w:r>
       <w:r>
         <w:rPr>
@@ -2664,7 +2766,7 @@
         <w:rPr>
           <w:noProof/>
         </w:rPr>
-        <w:t>18</w:t>
+        <w:t>17</w:t>
       </w:r>
       <w:r>
         <w:rPr>
@@ -2676,8 +2778,9 @@
     <w:p>
       <w:pPr>
         <w:pStyle w:val="TOC1"/>
-        <w:rPr>
-          <w:rFonts w:ascii="Calibri" w:hAnsi="Calibri"/>
+        <w:spacing w:line="360" w:lineRule="auto"/>
+        <w:rPr>
+          <w:rFonts w:asciiTheme="minorHAnsi" w:eastAsiaTheme="minorEastAsia" w:hAnsiTheme="minorHAnsi" w:cstheme="minorBidi"/>
           <w:b w:val="0"/>
           <w:sz w:val="22"/>
           <w:szCs w:val="22"/>
@@ -2691,7 +2794,7 @@
       </w:r>
       <w:r>
         <w:rPr>
-          <w:rFonts w:ascii="Calibri" w:hAnsi="Calibri"/>
+          <w:rFonts w:asciiTheme="minorHAnsi" w:eastAsiaTheme="minorEastAsia" w:hAnsiTheme="minorHAnsi" w:cstheme="minorBidi"/>
           <w:b w:val="0"/>
           <w:sz w:val="22"/>
           <w:szCs w:val="22"/>
@@ -2711,13 +2814,13 @@
         <w:fldChar w:fldCharType="begin"/>
       </w:r>
       <w:r>
-        <w:instrText xml:space="preserve"> PAGEREF _Toc385935915 \h </w:instrText>
+        <w:instrText xml:space="preserve"> PAGEREF _Toc388449205 \h </w:instrText>
       </w:r>
       <w:r>
         <w:fldChar w:fldCharType="separate"/>
       </w:r>
       <w:r>
-        <w:t>18</w:t>
+        <w:t>17</w:t>
       </w:r>
       <w:r>
         <w:fldChar w:fldCharType="end"/>
@@ -2729,8 +2832,9 @@
         <w:tabs>
           <w:tab w:val="left" w:pos="960"/>
         </w:tabs>
-        <w:rPr>
-          <w:rFonts w:ascii="Calibri" w:hAnsi="Calibri"/>
+        <w:spacing w:line="360" w:lineRule="auto"/>
+        <w:rPr>
+          <w:rFonts w:asciiTheme="minorHAnsi" w:eastAsiaTheme="minorEastAsia" w:hAnsiTheme="minorHAnsi" w:cstheme="minorBidi"/>
           <w:noProof/>
           <w:szCs w:val="22"/>
         </w:rPr>
@@ -2744,7 +2848,7 @@
       </w:r>
       <w:r>
         <w:rPr>
-          <w:rFonts w:ascii="Calibri" w:hAnsi="Calibri"/>
+          <w:rFonts w:asciiTheme="minorHAnsi" w:eastAsiaTheme="minorEastAsia" w:hAnsiTheme="minorHAnsi" w:cstheme="minorBidi"/>
           <w:noProof/>
           <w:szCs w:val="22"/>
         </w:rPr>
@@ -2773,7 +2877,7 @@
         <w:rPr>
           <w:noProof/>
         </w:rPr>
-        <w:instrText xml:space="preserve"> PAGEREF _Toc385935916 \h </w:instrText>
+        <w:instrText xml:space="preserve"> PAGEREF _Toc388449206 \h </w:instrText>
       </w:r>
       <w:r>
         <w:rPr>
@@ -2790,7 +2894,7 @@
         <w:rPr>
           <w:noProof/>
         </w:rPr>
-        <w:t>18</w:t>
+        <w:t>17</w:t>
       </w:r>
       <w:r>
         <w:rPr>
@@ -2805,8 +2909,9 @@
         <w:tabs>
           <w:tab w:val="left" w:pos="960"/>
         </w:tabs>
-        <w:rPr>
-          <w:rFonts w:ascii="Calibri" w:hAnsi="Calibri"/>
+        <w:spacing w:line="360" w:lineRule="auto"/>
+        <w:rPr>
+          <w:rFonts w:asciiTheme="minorHAnsi" w:eastAsiaTheme="minorEastAsia" w:hAnsiTheme="minorHAnsi" w:cstheme="minorBidi"/>
           <w:noProof/>
           <w:szCs w:val="22"/>
         </w:rPr>
@@ -2820,7 +2925,7 @@
       </w:r>
       <w:r>
         <w:rPr>
-          <w:rFonts w:ascii="Calibri" w:hAnsi="Calibri"/>
+          <w:rFonts w:asciiTheme="minorHAnsi" w:eastAsiaTheme="minorEastAsia" w:hAnsiTheme="minorHAnsi" w:cstheme="minorBidi"/>
           <w:noProof/>
           <w:szCs w:val="22"/>
         </w:rPr>
@@ -2849,7 +2954,7 @@
         <w:rPr>
           <w:noProof/>
         </w:rPr>
-        <w:instrText xml:space="preserve"> PAGEREF _Toc385935917 \h </w:instrText>
+        <w:instrText xml:space="preserve"> PAGEREF _Toc388449207 \h </w:instrText>
       </w:r>
       <w:r>
         <w:rPr>
@@ -2866,7 +2971,7 @@
         <w:rPr>
           <w:noProof/>
         </w:rPr>
-        <w:t>19</w:t>
+        <w:t>18</w:t>
       </w:r>
       <w:r>
         <w:rPr>
@@ -2878,8 +2983,9 @@
     <w:p>
       <w:pPr>
         <w:pStyle w:val="TOC1"/>
-        <w:rPr>
-          <w:rFonts w:ascii="Calibri" w:hAnsi="Calibri"/>
+        <w:spacing w:line="360" w:lineRule="auto"/>
+        <w:rPr>
+          <w:rFonts w:asciiTheme="minorHAnsi" w:eastAsiaTheme="minorEastAsia" w:hAnsiTheme="minorHAnsi" w:cstheme="minorBidi"/>
           <w:b w:val="0"/>
           <w:sz w:val="22"/>
           <w:szCs w:val="22"/>
@@ -2893,7 +2999,7 @@
       </w:r>
       <w:r>
         <w:rPr>
-          <w:rFonts w:ascii="Calibri" w:hAnsi="Calibri"/>
+          <w:rFonts w:asciiTheme="minorHAnsi" w:eastAsiaTheme="minorEastAsia" w:hAnsiTheme="minorHAnsi" w:cstheme="minorBidi"/>
           <w:b w:val="0"/>
           <w:sz w:val="22"/>
           <w:szCs w:val="22"/>
@@ -2913,13 +3019,13 @@
         <w:fldChar w:fldCharType="begin"/>
       </w:r>
       <w:r>
-        <w:instrText xml:space="preserve"> PAGEREF _Toc385935918 \h </w:instrText>
+        <w:instrText xml:space="preserve"> PAGEREF _Toc388449208 \h </w:instrText>
       </w:r>
       <w:r>
         <w:fldChar w:fldCharType="separate"/>
       </w:r>
       <w:r>
-        <w:t>19</w:t>
+        <w:t>18</w:t>
       </w:r>
       <w:r>
         <w:fldChar w:fldCharType="end"/>
@@ -2931,8 +3037,9 @@
         <w:tabs>
           <w:tab w:val="left" w:pos="960"/>
         </w:tabs>
-        <w:rPr>
-          <w:rFonts w:ascii="Calibri" w:hAnsi="Calibri"/>
+        <w:spacing w:line="360" w:lineRule="auto"/>
+        <w:rPr>
+          <w:rFonts w:asciiTheme="minorHAnsi" w:eastAsiaTheme="minorEastAsia" w:hAnsiTheme="minorHAnsi" w:cstheme="minorBidi"/>
           <w:noProof/>
           <w:szCs w:val="22"/>
         </w:rPr>
@@ -2946,7 +3053,7 @@
       </w:r>
       <w:r>
         <w:rPr>
-          <w:rFonts w:ascii="Calibri" w:hAnsi="Calibri"/>
+          <w:rFonts w:asciiTheme="minorHAnsi" w:eastAsiaTheme="minorEastAsia" w:hAnsiTheme="minorHAnsi" w:cstheme="minorBidi"/>
           <w:noProof/>
           <w:szCs w:val="22"/>
         </w:rPr>
@@ -2975,7 +3082,7 @@
         <w:rPr>
           <w:noProof/>
         </w:rPr>
-        <w:instrText xml:space="preserve"> PAGEREF _Toc385935919 \h </w:instrText>
+        <w:instrText xml:space="preserve"> PAGEREF _Toc388449209 \h </w:instrText>
       </w:r>
       <w:r>
         <w:rPr>
@@ -2992,7 +3099,7 @@
         <w:rPr>
           <w:noProof/>
         </w:rPr>
-        <w:t>19</w:t>
+        <w:t>18</w:t>
       </w:r>
       <w:r>
         <w:rPr>
@@ -3007,8 +3114,9 @@
         <w:tabs>
           <w:tab w:val="left" w:pos="960"/>
         </w:tabs>
-        <w:rPr>
-          <w:rFonts w:ascii="Calibri" w:hAnsi="Calibri"/>
+        <w:spacing w:line="360" w:lineRule="auto"/>
+        <w:rPr>
+          <w:rFonts w:asciiTheme="minorHAnsi" w:eastAsiaTheme="minorEastAsia" w:hAnsiTheme="minorHAnsi" w:cstheme="minorBidi"/>
           <w:noProof/>
           <w:szCs w:val="22"/>
         </w:rPr>
@@ -3022,7 +3130,7 @@
       </w:r>
       <w:r>
         <w:rPr>
-          <w:rFonts w:ascii="Calibri" w:hAnsi="Calibri"/>
+          <w:rFonts w:asciiTheme="minorHAnsi" w:eastAsiaTheme="minorEastAsia" w:hAnsiTheme="minorHAnsi" w:cstheme="minorBidi"/>
           <w:noProof/>
           <w:szCs w:val="22"/>
         </w:rPr>
@@ -3051,7 +3159,7 @@
         <w:rPr>
           <w:noProof/>
         </w:rPr>
-        <w:instrText xml:space="preserve"> PAGEREF _Toc385935920 \h </w:instrText>
+        <w:instrText xml:space="preserve"> PAGEREF _Toc388449210 \h </w:instrText>
       </w:r>
       <w:r>
         <w:rPr>
@@ -3068,7 +3176,7 @@
         <w:rPr>
           <w:noProof/>
         </w:rPr>
-        <w:t>19</w:t>
+        <w:t>18</w:t>
       </w:r>
       <w:r>
         <w:rPr>
@@ -3083,8 +3191,9 @@
         <w:tabs>
           <w:tab w:val="left" w:pos="960"/>
         </w:tabs>
-        <w:rPr>
-          <w:rFonts w:ascii="Calibri" w:hAnsi="Calibri"/>
+        <w:spacing w:line="360" w:lineRule="auto"/>
+        <w:rPr>
+          <w:rFonts w:asciiTheme="minorHAnsi" w:eastAsiaTheme="minorEastAsia" w:hAnsiTheme="minorHAnsi" w:cstheme="minorBidi"/>
           <w:noProof/>
           <w:szCs w:val="22"/>
         </w:rPr>
@@ -3098,7 +3207,7 @@
       </w:r>
       <w:r>
         <w:rPr>
-          <w:rFonts w:ascii="Calibri" w:hAnsi="Calibri"/>
+          <w:rFonts w:asciiTheme="minorHAnsi" w:eastAsiaTheme="minorEastAsia" w:hAnsiTheme="minorHAnsi" w:cstheme="minorBidi"/>
           <w:noProof/>
           <w:szCs w:val="22"/>
         </w:rPr>
@@ -3127,7 +3236,7 @@
         <w:rPr>
           <w:noProof/>
         </w:rPr>
-        <w:instrText xml:space="preserve"> PAGEREF _Toc385935921 \h </w:instrText>
+        <w:instrText xml:space="preserve"> PAGEREF _Toc388449211 \h </w:instrText>
       </w:r>
       <w:r>
         <w:rPr>
@@ -3144,7 +3253,7 @@
         <w:rPr>
           <w:noProof/>
         </w:rPr>
-        <w:t>19</w:t>
+        <w:t>18</w:t>
       </w:r>
       <w:r>
         <w:rPr>
@@ -3156,8 +3265,9 @@
     <w:p>
       <w:pPr>
         <w:pStyle w:val="TOC1"/>
-        <w:rPr>
-          <w:rFonts w:ascii="Calibri" w:hAnsi="Calibri"/>
+        <w:spacing w:line="360" w:lineRule="auto"/>
+        <w:rPr>
+          <w:rFonts w:asciiTheme="minorHAnsi" w:eastAsiaTheme="minorEastAsia" w:hAnsiTheme="minorHAnsi" w:cstheme="minorBidi"/>
           <w:b w:val="0"/>
           <w:sz w:val="22"/>
           <w:szCs w:val="22"/>
@@ -3171,7 +3281,7 @@
       </w:r>
       <w:r>
         <w:rPr>
-          <w:rFonts w:ascii="Calibri" w:hAnsi="Calibri"/>
+          <w:rFonts w:asciiTheme="minorHAnsi" w:eastAsiaTheme="minorEastAsia" w:hAnsiTheme="minorHAnsi" w:cstheme="minorBidi"/>
           <w:b w:val="0"/>
           <w:sz w:val="22"/>
           <w:szCs w:val="22"/>
@@ -3191,13 +3301,13 @@
         <w:fldChar w:fldCharType="begin"/>
       </w:r>
       <w:r>
-        <w:instrText xml:space="preserve"> PAGEREF _Toc385935922 \h </w:instrText>
+        <w:instrText xml:space="preserve"> PAGEREF _Toc388449212 \h </w:instrText>
       </w:r>
       <w:r>
         <w:fldChar w:fldCharType="separate"/>
       </w:r>
       <w:r>
-        <w:t>19</w:t>
+        <w:t>18</w:t>
       </w:r>
       <w:r>
         <w:fldChar w:fldCharType="end"/>
@@ -3206,8 +3316,9 @@
     <w:p>
       <w:pPr>
         <w:pStyle w:val="TOC1"/>
-        <w:rPr>
-          <w:rFonts w:ascii="Calibri" w:hAnsi="Calibri"/>
+        <w:spacing w:line="360" w:lineRule="auto"/>
+        <w:rPr>
+          <w:rFonts w:asciiTheme="minorHAnsi" w:eastAsiaTheme="minorEastAsia" w:hAnsiTheme="minorHAnsi" w:cstheme="minorBidi"/>
           <w:b w:val="0"/>
           <w:sz w:val="22"/>
           <w:szCs w:val="22"/>
@@ -3221,7 +3332,7 @@
       </w:r>
       <w:r>
         <w:rPr>
-          <w:rFonts w:ascii="Calibri" w:hAnsi="Calibri"/>
+          <w:rFonts w:asciiTheme="minorHAnsi" w:eastAsiaTheme="minorEastAsia" w:hAnsiTheme="minorHAnsi" w:cstheme="minorBidi"/>
           <w:b w:val="0"/>
           <w:sz w:val="22"/>
           <w:szCs w:val="22"/>
@@ -3241,13 +3352,13 @@
         <w:fldChar w:fldCharType="begin"/>
       </w:r>
       <w:r>
-        <w:instrText xml:space="preserve"> PAGEREF _Toc385935923 \h </w:instrText>
+        <w:instrText xml:space="preserve"> PAGEREF _Toc388449213 \h </w:instrText>
       </w:r>
       <w:r>
         <w:fldChar w:fldCharType="separate"/>
       </w:r>
       <w:r>
-        <w:t>20</w:t>
+        <w:t>19</w:t>
       </w:r>
       <w:r>
         <w:fldChar w:fldCharType="end"/>
@@ -3256,8 +3367,9 @@
     <w:p>
       <w:pPr>
         <w:pStyle w:val="TOC1"/>
-        <w:rPr>
-          <w:rFonts w:ascii="Calibri" w:hAnsi="Calibri"/>
+        <w:spacing w:line="360" w:lineRule="auto"/>
+        <w:rPr>
+          <w:rFonts w:asciiTheme="minorHAnsi" w:eastAsiaTheme="minorEastAsia" w:hAnsiTheme="minorHAnsi" w:cstheme="minorBidi"/>
           <w:b w:val="0"/>
           <w:sz w:val="22"/>
           <w:szCs w:val="22"/>
@@ -3271,7 +3383,7 @@
       </w:r>
       <w:r>
         <w:rPr>
-          <w:rFonts w:ascii="Calibri" w:hAnsi="Calibri"/>
+          <w:rFonts w:asciiTheme="minorHAnsi" w:eastAsiaTheme="minorEastAsia" w:hAnsiTheme="minorHAnsi" w:cstheme="minorBidi"/>
           <w:b w:val="0"/>
           <w:sz w:val="22"/>
           <w:szCs w:val="22"/>
@@ -3291,13 +3403,13 @@
         <w:fldChar w:fldCharType="begin"/>
       </w:r>
       <w:r>
-        <w:instrText xml:space="preserve"> PAGEREF _Toc385935924 \h </w:instrText>
+        <w:instrText xml:space="preserve"> PAGEREF _Toc388449214 \h </w:instrText>
       </w:r>
       <w:r>
         <w:fldChar w:fldCharType="separate"/>
       </w:r>
       <w:r>
-        <w:t>20</w:t>
+        <w:t>19</w:t>
       </w:r>
       <w:r>
         <w:fldChar w:fldCharType="end"/>
@@ -3333,11 +3445,11 @@
       <w:pPr>
         <w:spacing w:line="240" w:lineRule="auto"/>
       </w:pPr>
-      <w:bookmarkStart w:id="6" w:name="_Toc385935883"/>
+      <w:bookmarkStart w:id="8" w:name="_Toc385935883"/>
       <w:r>
         <w:br w:type="page"/>
       </w:r>
-      <w:bookmarkEnd w:id="6"/>
+      <w:bookmarkEnd w:id="8"/>
     </w:p>
     <w:p>
       <w:pPr>
@@ -3357,12 +3469,12 @@
         <w:spacing w:line="360" w:lineRule="auto"/>
         <w:jc w:val="center"/>
       </w:pPr>
-      <w:bookmarkStart w:id="7" w:name="_Toc385935884"/>
+      <w:bookmarkStart w:id="9" w:name="_Toc388449174"/>
       <w:r>
         <w:lastRenderedPageBreak/>
         <w:t>Test plan identifier</w:t>
       </w:r>
-      <w:bookmarkEnd w:id="7"/>
+      <w:bookmarkEnd w:id="9"/>
     </w:p>
     <w:p>
       <w:pPr>
@@ -3394,22 +3506,22 @@
         <w:spacing w:line="360" w:lineRule="auto"/>
         <w:jc w:val="center"/>
       </w:pPr>
-      <w:bookmarkStart w:id="8" w:name="_Toc385935885"/>
+      <w:bookmarkStart w:id="10" w:name="_Toc388449175"/>
       <w:r>
         <w:t>Introduction</w:t>
       </w:r>
-      <w:bookmarkEnd w:id="8"/>
+      <w:bookmarkEnd w:id="10"/>
     </w:p>
     <w:p>
       <w:pPr>
         <w:pStyle w:val="Heading2"/>
         <w:spacing w:line="360" w:lineRule="auto"/>
       </w:pPr>
-      <w:bookmarkStart w:id="9" w:name="_Toc385935886"/>
+      <w:bookmarkStart w:id="11" w:name="_Toc388449176"/>
       <w:r>
         <w:t>Objectives</w:t>
       </w:r>
-      <w:bookmarkEnd w:id="9"/>
+      <w:bookmarkEnd w:id="11"/>
     </w:p>
     <w:p>
       <w:pPr>
@@ -3499,11 +3611,11 @@
         <w:pStyle w:val="Heading2"/>
         <w:spacing w:line="360" w:lineRule="auto"/>
       </w:pPr>
-      <w:bookmarkStart w:id="10" w:name="_Toc385935887"/>
+      <w:bookmarkStart w:id="12" w:name="_Toc388449177"/>
       <w:r>
         <w:t>Background</w:t>
       </w:r>
-      <w:bookmarkEnd w:id="10"/>
+      <w:bookmarkEnd w:id="12"/>
     </w:p>
     <w:p>
       <w:pPr>
@@ -3595,11 +3707,11 @@
         <w:pStyle w:val="Heading2"/>
         <w:spacing w:line="360" w:lineRule="auto"/>
       </w:pPr>
-      <w:bookmarkStart w:id="11" w:name="_Toc385935888"/>
+      <w:bookmarkStart w:id="13" w:name="_Toc388449178"/>
       <w:r>
         <w:t>Scope</w:t>
       </w:r>
-      <w:bookmarkEnd w:id="11"/>
+      <w:bookmarkEnd w:id="13"/>
     </w:p>
     <w:p>
       <w:pPr>
@@ -3667,11 +3779,11 @@
         <w:spacing w:line="360" w:lineRule="auto"/>
         <w:jc w:val="center"/>
       </w:pPr>
-      <w:bookmarkStart w:id="12" w:name="_Toc385935889"/>
+      <w:bookmarkStart w:id="14" w:name="_Toc388449179"/>
       <w:r>
         <w:t>Test items</w:t>
       </w:r>
-      <w:bookmarkEnd w:id="12"/>
+      <w:bookmarkEnd w:id="14"/>
     </w:p>
     <w:p>
       <w:pPr>
@@ -3844,7 +3956,6 @@
           <w:sz w:val="28"/>
         </w:rPr>
       </w:pPr>
-      <w:bookmarkStart w:id="13" w:name="_Toc385935890"/>
       <w:r>
         <w:br w:type="page"/>
       </w:r>
@@ -3854,11 +3965,12 @@
         <w:pStyle w:val="Heading2"/>
         <w:spacing w:line="360" w:lineRule="auto"/>
       </w:pPr>
+      <w:bookmarkStart w:id="15" w:name="_Toc388449180"/>
       <w:r>
         <w:lastRenderedPageBreak/>
         <w:t>System Packages</w:t>
       </w:r>
-      <w:bookmarkEnd w:id="13"/>
+      <w:bookmarkEnd w:id="15"/>
     </w:p>
     <w:tbl>
       <w:tblPr>
@@ -5072,7 +5184,6 @@
           <w:sz w:val="28"/>
         </w:rPr>
       </w:pPr>
-      <w:bookmarkStart w:id="14" w:name="_Toc385935891"/>
       <w:r>
         <w:br w:type="page"/>
       </w:r>
@@ -5082,11 +5193,12 @@
         <w:pStyle w:val="Heading2"/>
         <w:spacing w:line="360" w:lineRule="auto"/>
       </w:pPr>
+      <w:bookmarkStart w:id="16" w:name="_Toc388449181"/>
       <w:r>
         <w:lastRenderedPageBreak/>
         <w:t>User Procedures</w:t>
       </w:r>
-      <w:bookmarkEnd w:id="14"/>
+      <w:bookmarkEnd w:id="16"/>
     </w:p>
     <w:p>
       <w:pPr>
@@ -5261,12 +5373,12 @@
       <w:r>
         <w:br w:type="page"/>
       </w:r>
-      <w:bookmarkStart w:id="15" w:name="_Toc385935892"/>
+      <w:bookmarkStart w:id="17" w:name="_Toc388449182"/>
       <w:r>
         <w:lastRenderedPageBreak/>
         <w:t>Features to be tested</w:t>
       </w:r>
-      <w:bookmarkEnd w:id="15"/>
+      <w:bookmarkEnd w:id="17"/>
     </w:p>
     <w:tbl>
       <w:tblPr>
@@ -5987,7 +6099,6 @@
           <w:sz w:val="36"/>
         </w:rPr>
       </w:pPr>
-      <w:bookmarkStart w:id="16" w:name="_Toc385935893"/>
       <w:r>
         <w:br w:type="page"/>
       </w:r>
@@ -5998,11 +6109,12 @@
         <w:spacing w:line="360" w:lineRule="auto"/>
         <w:jc w:val="center"/>
       </w:pPr>
+      <w:bookmarkStart w:id="18" w:name="_Toc388449183"/>
       <w:r>
         <w:lastRenderedPageBreak/>
         <w:t>Features not to be tested</w:t>
       </w:r>
-      <w:bookmarkEnd w:id="16"/>
+      <w:bookmarkEnd w:id="18"/>
     </w:p>
     <w:p>
       <w:pPr>
@@ -6036,11 +6148,11 @@
         <w:spacing w:line="360" w:lineRule="auto"/>
         <w:jc w:val="center"/>
       </w:pPr>
-      <w:bookmarkStart w:id="17" w:name="_Toc385935894"/>
+      <w:bookmarkStart w:id="19" w:name="_Toc388449184"/>
       <w:r>
         <w:t>Approach</w:t>
       </w:r>
-      <w:bookmarkEnd w:id="17"/>
+      <w:bookmarkEnd w:id="19"/>
     </w:p>
     <w:p>
       <w:pPr>
@@ -6064,11 +6176,11 @@
         <w:pStyle w:val="Heading2"/>
         <w:spacing w:line="360" w:lineRule="auto"/>
       </w:pPr>
-      <w:bookmarkStart w:id="18" w:name="_Toc385935895"/>
+      <w:bookmarkStart w:id="20" w:name="_Toc388449185"/>
       <w:r>
         <w:t>Conversion testing</w:t>
       </w:r>
-      <w:bookmarkEnd w:id="18"/>
+      <w:bookmarkEnd w:id="20"/>
     </w:p>
     <w:p>
       <w:pPr>
@@ -6158,11 +6270,11 @@
         <w:pStyle w:val="Heading2"/>
         <w:spacing w:line="360" w:lineRule="auto"/>
       </w:pPr>
-      <w:bookmarkStart w:id="19" w:name="_Toc385935896"/>
+      <w:bookmarkStart w:id="21" w:name="_Toc388449186"/>
       <w:r>
         <w:t>Job streaming testing</w:t>
       </w:r>
-      <w:bookmarkEnd w:id="19"/>
+      <w:bookmarkEnd w:id="21"/>
     </w:p>
     <w:p>
       <w:pPr>
@@ -6316,12 +6428,12 @@
         <w:pStyle w:val="Heading2"/>
         <w:spacing w:line="360" w:lineRule="auto"/>
       </w:pPr>
-      <w:bookmarkStart w:id="20" w:name="_Toc385935897"/>
+      <w:bookmarkStart w:id="22" w:name="_Toc388449187"/>
       <w:r>
         <w:lastRenderedPageBreak/>
         <w:t>Interface testing</w:t>
       </w:r>
-      <w:bookmarkEnd w:id="20"/>
+      <w:bookmarkEnd w:id="22"/>
     </w:p>
     <w:p>
       <w:pPr>
@@ -6603,11 +6715,11 @@
         <w:pStyle w:val="Heading2"/>
         <w:spacing w:line="360" w:lineRule="auto"/>
       </w:pPr>
-      <w:bookmarkStart w:id="21" w:name="_Toc385935898"/>
+      <w:bookmarkStart w:id="23" w:name="_Toc388449188"/>
       <w:r>
         <w:t>Performance testing</w:t>
       </w:r>
-      <w:bookmarkEnd w:id="21"/>
+      <w:bookmarkEnd w:id="23"/>
     </w:p>
     <w:p>
       <w:pPr>
@@ -6664,11 +6776,11 @@
         <w:pStyle w:val="Heading2"/>
         <w:spacing w:line="360" w:lineRule="auto"/>
       </w:pPr>
-      <w:bookmarkStart w:id="22" w:name="_Toc385935899"/>
+      <w:bookmarkStart w:id="24" w:name="_Toc388449189"/>
       <w:r>
         <w:t>Regression</w:t>
       </w:r>
-      <w:bookmarkEnd w:id="22"/>
+      <w:bookmarkEnd w:id="24"/>
     </w:p>
     <w:p>
       <w:pPr>
@@ -6710,11 +6822,11 @@
         <w:pStyle w:val="Heading2"/>
         <w:spacing w:line="360" w:lineRule="auto"/>
       </w:pPr>
-      <w:bookmarkStart w:id="23" w:name="_Toc385935900"/>
+      <w:bookmarkStart w:id="25" w:name="_Toc388449190"/>
       <w:r>
         <w:t>Comprehensiveness</w:t>
       </w:r>
-      <w:bookmarkEnd w:id="23"/>
+      <w:bookmarkEnd w:id="25"/>
     </w:p>
     <w:p>
       <w:pPr>
@@ -6765,14 +6877,14 @@
           <w:rFonts w:ascii="Times New Roman" w:hAnsi="Times New Roman"/>
         </w:rPr>
       </w:pPr>
-      <w:bookmarkStart w:id="24" w:name="_Toc385935901"/>
+      <w:bookmarkStart w:id="26" w:name="_Toc388449191"/>
       <w:r>
         <w:rPr>
           <w:rFonts w:ascii="Times New Roman" w:hAnsi="Times New Roman"/>
         </w:rPr>
         <w:t>Constraints</w:t>
       </w:r>
-      <w:bookmarkEnd w:id="24"/>
+      <w:bookmarkEnd w:id="26"/>
     </w:p>
     <w:p>
       <w:pPr>
@@ -6814,14 +6926,14 @@
           <w:rFonts w:ascii="Times New Roman" w:hAnsi="Times New Roman"/>
         </w:rPr>
       </w:pPr>
-      <w:bookmarkStart w:id="25" w:name="_Toc385935902"/>
+      <w:bookmarkStart w:id="27" w:name="_Toc388449192"/>
       <w:r>
         <w:rPr>
           <w:rFonts w:ascii="Times New Roman" w:hAnsi="Times New Roman"/>
         </w:rPr>
         <w:t>Item pass/fail criteria</w:t>
       </w:r>
-      <w:bookmarkEnd w:id="25"/>
+      <w:bookmarkEnd w:id="27"/>
     </w:p>
     <w:p>
       <w:pPr>
@@ -6967,14 +7079,14 @@
           <w:rFonts w:ascii="Times New Roman" w:hAnsi="Times New Roman"/>
         </w:rPr>
       </w:pPr>
-      <w:bookmarkStart w:id="26" w:name="_Toc385935903"/>
+      <w:bookmarkStart w:id="28" w:name="_Toc388449193"/>
       <w:r>
         <w:rPr>
           <w:rFonts w:ascii="Times New Roman" w:hAnsi="Times New Roman"/>
         </w:rPr>
         <w:t>Suspension criteria and resumption requirements</w:t>
       </w:r>
-      <w:bookmarkEnd w:id="26"/>
+      <w:bookmarkEnd w:id="28"/>
     </w:p>
     <w:p>
       <w:pPr>
@@ -6984,14 +7096,14 @@
           <w:rFonts w:ascii="Times New Roman" w:hAnsi="Times New Roman"/>
         </w:rPr>
       </w:pPr>
-      <w:bookmarkStart w:id="27" w:name="_Toc385935904"/>
+      <w:bookmarkStart w:id="29" w:name="_Toc388449194"/>
       <w:r>
         <w:rPr>
           <w:rFonts w:ascii="Times New Roman" w:hAnsi="Times New Roman"/>
         </w:rPr>
         <w:t>Suspension criteria</w:t>
       </w:r>
-      <w:bookmarkEnd w:id="27"/>
+      <w:bookmarkEnd w:id="29"/>
     </w:p>
     <w:p>
       <w:pPr>
@@ -7015,14 +7127,14 @@
           <w:rFonts w:ascii="Times New Roman" w:hAnsi="Times New Roman"/>
         </w:rPr>
       </w:pPr>
-      <w:bookmarkStart w:id="28" w:name="_Toc385935905"/>
+      <w:bookmarkStart w:id="30" w:name="_Toc388449195"/>
       <w:r>
         <w:rPr>
           <w:rFonts w:ascii="Times New Roman" w:hAnsi="Times New Roman"/>
         </w:rPr>
         <w:t>Resumption requirements</w:t>
       </w:r>
-      <w:bookmarkEnd w:id="28"/>
+      <w:bookmarkEnd w:id="30"/>
     </w:p>
     <w:p>
       <w:pPr>
@@ -7046,7 +7158,9 @@
           <w:rFonts w:ascii="Times New Roman" w:hAnsi="Times New Roman"/>
         </w:rPr>
       </w:pPr>
-      <w:bookmarkStart w:id="29" w:name="_Toc385935906"/>
+      <w:bookmarkStart w:id="31" w:name="_Toc388449196"/>
+      <w:bookmarkStart w:id="32" w:name="_GoBack"/>
+      <w:bookmarkEnd w:id="32"/>
       <w:r>
         <w:rPr>
           <w:rFonts w:ascii="Times New Roman" w:hAnsi="Times New Roman"/>
@@ -7054,7 +7168,7 @@
         <w:lastRenderedPageBreak/>
         <w:t>Test deliverables</w:t>
       </w:r>
-      <w:bookmarkEnd w:id="29"/>
+      <w:bookmarkEnd w:id="31"/>
     </w:p>
     <w:p>
       <w:pPr>
@@ -7406,7 +7520,7 @@
         </w:rPr>
         <w:br w:type="page"/>
       </w:r>
-      <w:bookmarkStart w:id="30" w:name="_Toc385935907"/>
+      <w:bookmarkStart w:id="33" w:name="_Toc388449197"/>
       <w:r>
         <w:rPr>
           <w:rFonts w:ascii="Times New Roman" w:hAnsi="Times New Roman"/>
@@ -7414,7 +7528,7 @@
         <w:lastRenderedPageBreak/>
         <w:t>Testing tasks</w:t>
       </w:r>
-      <w:bookmarkEnd w:id="30"/>
+      <w:bookmarkEnd w:id="33"/>
     </w:p>
     <w:tbl>
       <w:tblPr>
@@ -9574,7 +9688,6 @@
           <w:sz w:val="36"/>
         </w:rPr>
       </w:pPr>
-      <w:bookmarkStart w:id="31" w:name="_Toc385935908"/>
       <w:r>
         <w:rPr>
           <w:rFonts w:ascii="Times New Roman" w:hAnsi="Times New Roman"/>
@@ -9590,6 +9703,7 @@
           <w:rFonts w:ascii="Times New Roman" w:hAnsi="Times New Roman"/>
         </w:rPr>
       </w:pPr>
+      <w:bookmarkStart w:id="34" w:name="_Toc388449198"/>
       <w:r>
         <w:rPr>
           <w:rFonts w:ascii="Times New Roman" w:hAnsi="Times New Roman"/>
@@ -9597,7 +9711,7 @@
         <w:lastRenderedPageBreak/>
         <w:t>Environmental needs</w:t>
       </w:r>
-      <w:bookmarkEnd w:id="31"/>
+      <w:bookmarkEnd w:id="34"/>
     </w:p>
     <w:p>
       <w:pPr>
@@ -9607,14 +9721,14 @@
           <w:rFonts w:ascii="Times New Roman" w:hAnsi="Times New Roman"/>
         </w:rPr>
       </w:pPr>
-      <w:bookmarkStart w:id="32" w:name="_Toc385935909"/>
+      <w:bookmarkStart w:id="35" w:name="_Toc388449199"/>
       <w:r>
         <w:rPr>
           <w:rFonts w:ascii="Times New Roman" w:hAnsi="Times New Roman"/>
         </w:rPr>
         <w:t>Hardware</w:t>
       </w:r>
-      <w:bookmarkEnd w:id="32"/>
+      <w:bookmarkEnd w:id="35"/>
     </w:p>
     <w:p>
       <w:pPr>
@@ -9686,14 +9800,14 @@
           <w:rFonts w:ascii="Times New Roman" w:hAnsi="Times New Roman"/>
         </w:rPr>
       </w:pPr>
-      <w:bookmarkStart w:id="33" w:name="_Toc385935910"/>
+      <w:bookmarkStart w:id="36" w:name="_Toc388449200"/>
       <w:r>
         <w:rPr>
           <w:rFonts w:ascii="Times New Roman" w:hAnsi="Times New Roman"/>
         </w:rPr>
         <w:t>Software</w:t>
       </w:r>
-      <w:bookmarkEnd w:id="33"/>
+      <w:bookmarkEnd w:id="36"/>
     </w:p>
     <w:p>
       <w:pPr>
@@ -9735,14 +9849,14 @@
           <w:rFonts w:ascii="Times New Roman" w:hAnsi="Times New Roman"/>
         </w:rPr>
       </w:pPr>
-      <w:bookmarkStart w:id="34" w:name="_Toc385935911"/>
+      <w:bookmarkStart w:id="37" w:name="_Toc388449201"/>
       <w:r>
         <w:rPr>
           <w:rFonts w:ascii="Times New Roman" w:hAnsi="Times New Roman"/>
         </w:rPr>
         <w:t>Operating system</w:t>
       </w:r>
-      <w:bookmarkEnd w:id="34"/>
+      <w:bookmarkEnd w:id="37"/>
     </w:p>
     <w:p>
       <w:pPr>
@@ -9871,14 +9985,14 @@
           <w:rFonts w:ascii="Times New Roman" w:hAnsi="Times New Roman"/>
         </w:rPr>
       </w:pPr>
-      <w:bookmarkStart w:id="35" w:name="_Toc385935912"/>
+      <w:bookmarkStart w:id="38" w:name="_Toc388449202"/>
       <w:r>
         <w:rPr>
           <w:rFonts w:ascii="Times New Roman" w:hAnsi="Times New Roman"/>
         </w:rPr>
         <w:t>Security</w:t>
       </w:r>
-      <w:bookmarkEnd w:id="35"/>
+      <w:bookmarkEnd w:id="38"/>
     </w:p>
     <w:p>
       <w:pPr>
@@ -9903,7 +10017,6 @@
           <w:sz w:val="28"/>
         </w:rPr>
       </w:pPr>
-      <w:bookmarkStart w:id="36" w:name="_Toc385935913"/>
       <w:r>
         <w:rPr>
           <w:rFonts w:ascii="Times New Roman" w:hAnsi="Times New Roman"/>
@@ -9919,6 +10032,7 @@
           <w:rFonts w:ascii="Times New Roman" w:hAnsi="Times New Roman"/>
         </w:rPr>
       </w:pPr>
+      <w:bookmarkStart w:id="39" w:name="_Toc388449203"/>
       <w:r>
         <w:rPr>
           <w:rFonts w:ascii="Times New Roman" w:hAnsi="Times New Roman"/>
@@ -9926,7 +10040,7 @@
         <w:lastRenderedPageBreak/>
         <w:t>Tools</w:t>
       </w:r>
-      <w:bookmarkEnd w:id="36"/>
+      <w:bookmarkEnd w:id="39"/>
     </w:p>
     <w:p>
       <w:pPr>
@@ -10068,14 +10182,14 @@
           <w:rFonts w:ascii="Times New Roman" w:hAnsi="Times New Roman"/>
         </w:rPr>
       </w:pPr>
-      <w:bookmarkStart w:id="37" w:name="_Toc385935914"/>
+      <w:bookmarkStart w:id="40" w:name="_Toc388449204"/>
       <w:r>
         <w:rPr>
           <w:rFonts w:ascii="Times New Roman" w:hAnsi="Times New Roman"/>
         </w:rPr>
         <w:t>Publications</w:t>
       </w:r>
-      <w:bookmarkEnd w:id="37"/>
+      <w:bookmarkEnd w:id="40"/>
     </w:p>
     <w:p>
       <w:pPr>
@@ -10165,14 +10279,14 @@
           <w:rFonts w:ascii="Times New Roman" w:hAnsi="Times New Roman"/>
         </w:rPr>
       </w:pPr>
-      <w:bookmarkStart w:id="38" w:name="_Toc385935915"/>
+      <w:bookmarkStart w:id="41" w:name="_Toc388449205"/>
       <w:r>
         <w:rPr>
           <w:rFonts w:ascii="Times New Roman" w:hAnsi="Times New Roman"/>
         </w:rPr>
         <w:t>Responsibilities</w:t>
       </w:r>
-      <w:bookmarkEnd w:id="38"/>
+      <w:bookmarkEnd w:id="41"/>
     </w:p>
     <w:p>
       <w:pPr>
@@ -10196,7 +10310,7 @@
           <w:rFonts w:ascii="Times New Roman" w:hAnsi="Times New Roman"/>
         </w:rPr>
       </w:pPr>
-      <w:bookmarkStart w:id="39" w:name="_Toc385935916"/>
+      <w:bookmarkStart w:id="42" w:name="_Toc388449206"/>
       <w:r>
         <w:rPr>
           <w:rFonts w:ascii="Times New Roman" w:hAnsi="Times New Roman"/>
@@ -10209,7 +10323,7 @@
         </w:rPr>
         <w:t xml:space="preserve"> Team</w:t>
       </w:r>
-      <w:bookmarkEnd w:id="39"/>
+      <w:bookmarkEnd w:id="42"/>
     </w:p>
     <w:p>
       <w:pPr>
@@ -10378,7 +10492,6 @@
           <w:sz w:val="28"/>
         </w:rPr>
       </w:pPr>
-      <w:bookmarkStart w:id="40" w:name="_Toc385935917"/>
       <w:r>
         <w:rPr>
           <w:rFonts w:ascii="Times New Roman" w:hAnsi="Times New Roman"/>
@@ -10394,6 +10507,7 @@
           <w:rFonts w:ascii="Times New Roman" w:hAnsi="Times New Roman"/>
         </w:rPr>
       </w:pPr>
+      <w:bookmarkStart w:id="43" w:name="_Toc388449207"/>
       <w:r>
         <w:rPr>
           <w:rFonts w:ascii="Times New Roman" w:hAnsi="Times New Roman"/>
@@ -10407,7 +10521,7 @@
         </w:rPr>
         <w:t>Team</w:t>
       </w:r>
-      <w:bookmarkEnd w:id="40"/>
+      <w:bookmarkEnd w:id="43"/>
     </w:p>
     <w:p>
       <w:pPr>
@@ -10503,14 +10617,14 @@
           <w:rFonts w:ascii="Times New Roman" w:hAnsi="Times New Roman"/>
         </w:rPr>
       </w:pPr>
-      <w:bookmarkStart w:id="41" w:name="_Toc385935918"/>
+      <w:bookmarkStart w:id="44" w:name="_Toc388449208"/>
       <w:r>
         <w:rPr>
           <w:rFonts w:ascii="Times New Roman" w:hAnsi="Times New Roman"/>
         </w:rPr>
         <w:t>Staffing and training needs</w:t>
       </w:r>
-      <w:bookmarkEnd w:id="41"/>
+      <w:bookmarkEnd w:id="44"/>
     </w:p>
     <w:p>
       <w:pPr>
@@ -10520,7 +10634,7 @@
           <w:rFonts w:ascii="Times New Roman" w:hAnsi="Times New Roman"/>
         </w:rPr>
       </w:pPr>
-      <w:bookmarkStart w:id="42" w:name="_Toc385935919"/>
+      <w:bookmarkStart w:id="45" w:name="_Toc388449209"/>
       <w:r>
         <w:rPr>
           <w:rFonts w:ascii="Times New Roman" w:hAnsi="Times New Roman"/>
@@ -10533,7 +10647,7 @@
         </w:rPr>
         <w:t xml:space="preserve"> Team</w:t>
       </w:r>
-      <w:bookmarkEnd w:id="42"/>
+      <w:bookmarkEnd w:id="45"/>
       <w:r>
         <w:rPr>
           <w:rFonts w:ascii="Times New Roman" w:hAnsi="Times New Roman"/>
@@ -10563,7 +10677,7 @@
           <w:rFonts w:ascii="Times New Roman" w:hAnsi="Times New Roman"/>
         </w:rPr>
       </w:pPr>
-      <w:bookmarkStart w:id="43" w:name="_Toc385935920"/>
+      <w:bookmarkStart w:id="46" w:name="_Toc388449210"/>
       <w:r>
         <w:rPr>
           <w:rFonts w:ascii="Times New Roman" w:hAnsi="Times New Roman"/>
@@ -10576,7 +10690,7 @@
         </w:rPr>
         <w:t>Team</w:t>
       </w:r>
-      <w:bookmarkEnd w:id="43"/>
+      <w:bookmarkEnd w:id="46"/>
     </w:p>
     <w:p>
       <w:pPr>
@@ -10597,14 +10711,14 @@
           <w:rFonts w:ascii="Times New Roman" w:hAnsi="Times New Roman"/>
         </w:rPr>
       </w:pPr>
-      <w:bookmarkStart w:id="44" w:name="_Toc385935921"/>
+      <w:bookmarkStart w:id="47" w:name="_Toc388449211"/>
       <w:r>
         <w:rPr>
           <w:rFonts w:ascii="Times New Roman" w:hAnsi="Times New Roman"/>
         </w:rPr>
         <w:t>Training</w:t>
       </w:r>
-      <w:bookmarkEnd w:id="44"/>
+      <w:bookmarkEnd w:id="47"/>
     </w:p>
     <w:p>
       <w:pPr>
@@ -10643,14 +10757,14 @@
           <w:rFonts w:ascii="Times New Roman" w:hAnsi="Times New Roman"/>
         </w:rPr>
       </w:pPr>
-      <w:bookmarkStart w:id="45" w:name="_Toc385935922"/>
+      <w:bookmarkStart w:id="48" w:name="_Toc388449212"/>
       <w:r>
         <w:rPr>
           <w:rFonts w:ascii="Times New Roman" w:hAnsi="Times New Roman"/>
         </w:rPr>
         <w:t>Schedule</w:t>
       </w:r>
-      <w:bookmarkEnd w:id="45"/>
+      <w:bookmarkEnd w:id="48"/>
     </w:p>
     <w:p>
       <w:pPr>
@@ -10680,7 +10794,7 @@
           <w:rFonts w:ascii="Times New Roman" w:hAnsi="Times New Roman"/>
         </w:rPr>
       </w:pPr>
-      <w:bookmarkStart w:id="46" w:name="_Toc385935923"/>
+      <w:bookmarkStart w:id="49" w:name="_Toc388449213"/>
       <w:r>
         <w:rPr>
           <w:rFonts w:ascii="Times New Roman" w:hAnsi="Times New Roman"/>
@@ -10688,7 +10802,7 @@
         <w:lastRenderedPageBreak/>
         <w:t>Risks and contingencies</w:t>
       </w:r>
-      <w:bookmarkEnd w:id="46"/>
+      <w:bookmarkEnd w:id="49"/>
     </w:p>
     <w:p>
       <w:pPr>
@@ -10738,14 +10852,14 @@
           <w:rFonts w:ascii="Times New Roman" w:hAnsi="Times New Roman"/>
         </w:rPr>
       </w:pPr>
-      <w:bookmarkStart w:id="47" w:name="_Toc385935924"/>
+      <w:bookmarkStart w:id="50" w:name="_Toc388449214"/>
       <w:r>
         <w:rPr>
           <w:rFonts w:ascii="Times New Roman" w:hAnsi="Times New Roman"/>
         </w:rPr>
         <w:t>Approvals</w:t>
       </w:r>
-      <w:bookmarkEnd w:id="47"/>
+      <w:bookmarkEnd w:id="50"/>
     </w:p>
     <w:p>
       <w:pPr>
@@ -11205,17 +11319,7 @@
           <w:i w:val="0"/>
           <w:szCs w:val="24"/>
         </w:rPr>
-        <w:t>TDS-02-XX 2014-05-1</w:t>
-      </w:r>
-      <w:bookmarkStart w:id="48" w:name="_GoBack"/>
-      <w:bookmarkEnd w:id="48"/>
-      <w:r>
-        <w:rPr>
-          <w:rFonts w:ascii="Times New Roman" w:hAnsi="Times New Roman"/>
-          <w:i w:val="0"/>
-          <w:szCs w:val="24"/>
-        </w:rPr>
-        <w:t>6</w:t>
+        <w:t>TDS-02-XX 2014-05-16</w:t>
       </w:r>
     </w:p>
     <w:p>
@@ -11544,7 +11648,7 @@
       <w:rPr>
         <w:noProof/>
       </w:rPr>
-      <w:t>iii</w:t>
+      <w:t>iv</w:t>
     </w:r>
     <w:r>
       <w:fldChar w:fldCharType="end"/>
@@ -11595,7 +11699,7 @@
       <w:rPr>
         <w:noProof/>
       </w:rPr>
-      <w:t>20</w:t>
+      <w:t>11</w:t>
     </w:r>
     <w:r>
       <w:fldChar w:fldCharType="end"/>
@@ -14813,6 +14917,36 @@
       </w:tcPr>
     </w:tblStylePr>
   </w:style>
+  <w:style w:type="paragraph" w:styleId="BalloonText">
+    <w:name w:val="Balloon Text"/>
+    <w:basedOn w:val="Normal"/>
+    <w:link w:val="BalloonTextChar"/>
+    <w:uiPriority w:val="99"/>
+    <w:semiHidden/>
+    <w:unhideWhenUsed/>
+    <w:rsid w:val="00E57DAE"/>
+    <w:pPr>
+      <w:spacing w:line="240" w:lineRule="auto"/>
+    </w:pPr>
+    <w:rPr>
+      <w:rFonts w:ascii="Tahoma" w:hAnsi="Tahoma" w:cs="Tahoma"/>
+      <w:sz w:val="16"/>
+      <w:szCs w:val="16"/>
+    </w:rPr>
+  </w:style>
+  <w:style w:type="character" w:customStyle="1" w:styleId="BalloonTextChar">
+    <w:name w:val="Balloon Text Char"/>
+    <w:basedOn w:val="DefaultParagraphFont"/>
+    <w:link w:val="BalloonText"/>
+    <w:uiPriority w:val="99"/>
+    <w:semiHidden/>
+    <w:rsid w:val="00E57DAE"/>
+    <w:rPr>
+      <w:rFonts w:ascii="Tahoma" w:hAnsi="Tahoma" w:cs="Tahoma"/>
+      <w:sz w:val="16"/>
+      <w:szCs w:val="16"/>
+    </w:rPr>
+  </w:style>
 </w:styles>
 </file>
 
@@ -16356,6 +16490,36 @@
       </w:tcPr>
     </w:tblStylePr>
   </w:style>
+  <w:style w:type="paragraph" w:styleId="BalloonText">
+    <w:name w:val="Balloon Text"/>
+    <w:basedOn w:val="Normal"/>
+    <w:link w:val="BalloonTextChar"/>
+    <w:uiPriority w:val="99"/>
+    <w:semiHidden/>
+    <w:unhideWhenUsed/>
+    <w:rsid w:val="00E57DAE"/>
+    <w:pPr>
+      <w:spacing w:line="240" w:lineRule="auto"/>
+    </w:pPr>
+    <w:rPr>
+      <w:rFonts w:ascii="Tahoma" w:hAnsi="Tahoma" w:cs="Tahoma"/>
+      <w:sz w:val="16"/>
+      <w:szCs w:val="16"/>
+    </w:rPr>
+  </w:style>
+  <w:style w:type="character" w:customStyle="1" w:styleId="BalloonTextChar">
+    <w:name w:val="Balloon Text Char"/>
+    <w:basedOn w:val="DefaultParagraphFont"/>
+    <w:link w:val="BalloonText"/>
+    <w:uiPriority w:val="99"/>
+    <w:semiHidden/>
+    <w:rsid w:val="00E57DAE"/>
+    <w:rPr>
+      <w:rFonts w:ascii="Tahoma" w:hAnsi="Tahoma" w:cs="Tahoma"/>
+      <w:sz w:val="16"/>
+      <w:szCs w:val="16"/>
+    </w:rPr>
+  </w:style>
 </w:styles>
 </file>
 
@@ -16649,7 +16813,7 @@
 </file>
 
 <file path=customXml/itemProps1.xml><?xml version="1.0" encoding="utf-8"?>
-<ds:datastoreItem xmlns:ds="http://schemas.openxmlformats.org/officeDocument/2006/customXml" ds:itemID="{7F77F76B-A0F8-4397-9B3F-8806472868C3}">
+<ds:datastoreItem xmlns:ds="http://schemas.openxmlformats.org/officeDocument/2006/customXml" ds:itemID="{0023B5FD-649D-464A-9BD6-8FA0B4068AA9}">
   <ds:schemaRefs>
     <ds:schemaRef ds:uri="http://schemas.openxmlformats.org/officeDocument/2006/bibliography"/>
   </ds:schemaRefs>

--- a/specs/STD/Partes Incompletas/Daniel Quintini/STD-2-2014-05-15.docx
+++ b/specs/STD/Partes Incompletas/Daniel Quintini/STD-2-2014-05-15.docx
@@ -44,7 +44,7 @@
           <w:sz w:val="32"/>
           <w:szCs w:val="32"/>
         </w:rPr>
-        <w:t>2</w:t>
+        <w:t>3</w:t>
       </w:r>
       <w:r>
         <w:rPr>
@@ -58,7 +58,7 @@
           <w:sz w:val="32"/>
           <w:szCs w:val="32"/>
         </w:rPr>
-        <w:t>5</w:t>
+        <w:t>6</w:t>
       </w:r>
       <w:r>
         <w:rPr>
@@ -72,7 +72,7 @@
           <w:sz w:val="32"/>
           <w:szCs w:val="32"/>
         </w:rPr>
-        <w:t>15</w:t>
+        <w:t>02</w:t>
       </w:r>
     </w:p>
     <w:p>
@@ -320,7 +320,7 @@
           <w:sz w:val="24"/>
           <w:szCs w:val="24"/>
         </w:rPr>
-        <w:t>May</w:t>
+        <w:t>June</w:t>
       </w:r>
       <w:r>
         <w:rPr>
@@ -334,7 +334,7 @@
           <w:sz w:val="24"/>
           <w:szCs w:val="24"/>
         </w:rPr>
-        <w:t>15</w:t>
+        <w:t>02</w:t>
       </w:r>
       <w:r>
         <w:rPr>
@@ -369,8 +369,8 @@
       <w:bookmarkStart w:id="2" w:name="_Toc346508722"/>
       <w:bookmarkStart w:id="3" w:name="_Toc346508952"/>
       <w:bookmarkStart w:id="4" w:name="_Toc346509227"/>
-      <w:bookmarkStart w:id="5" w:name="_Toc385935882"/>
-      <w:bookmarkStart w:id="6" w:name="_Toc388449172"/>
+      <w:bookmarkStart w:id="5" w:name="_Toc388449172"/>
+      <w:bookmarkStart w:id="6" w:name="_Toc385935882"/>
       <w:bookmarkEnd w:id="0"/>
       <w:bookmarkEnd w:id="1"/>
       <w:bookmarkEnd w:id="2"/>
@@ -380,7 +380,7 @@
         <w:lastRenderedPageBreak/>
         <w:t>Revision History</w:t>
       </w:r>
-      <w:bookmarkEnd w:id="6"/>
+      <w:bookmarkEnd w:id="5"/>
     </w:p>
     <w:tbl>
       <w:tblPr>
@@ -577,6 +577,14 @@
             <w:pPr>
               <w:spacing w:before="40" w:after="40"/>
             </w:pPr>
+            <w:r>
+              <w:t xml:space="preserve">Daniel E. </w:t>
+            </w:r>
+            <w:proofErr w:type="spellStart"/>
+            <w:r>
+              <w:t>Quintini</w:t>
+            </w:r>
+            <w:proofErr w:type="spellEnd"/>
           </w:p>
         </w:tc>
         <w:tc>
@@ -590,6 +598,9 @@
             <w:pPr>
               <w:spacing w:before="40" w:after="40"/>
             </w:pPr>
+            <w:r>
+              <w:t>2014/06/02</w:t>
+            </w:r>
           </w:p>
         </w:tc>
         <w:tc>
@@ -603,6 +614,9 @@
             <w:pPr>
               <w:spacing w:before="40" w:after="40"/>
             </w:pPr>
+            <w:r>
+              <w:t>Removed all remaining TBD</w:t>
+            </w:r>
           </w:p>
         </w:tc>
         <w:tc>
@@ -616,6 +630,9 @@
             <w:pPr>
               <w:spacing w:before="40" w:after="40"/>
             </w:pPr>
+            <w:r>
+              <w:t>3-2014-06-02</w:t>
+            </w:r>
           </w:p>
         </w:tc>
       </w:tr>
@@ -641,7 +658,7 @@
         <w:lastRenderedPageBreak/>
         <w:t>Table of Contents</w:t>
       </w:r>
-      <w:bookmarkEnd w:id="5"/>
+      <w:bookmarkEnd w:id="6"/>
       <w:bookmarkEnd w:id="7"/>
     </w:p>
     <w:p>
@@ -3767,7 +3784,13 @@
         <w:t xml:space="preserve"> M</w:t>
       </w:r>
       <w:r>
-        <w:t>anual (TBD).</w:t>
+        <w:t>anual (</w:t>
+      </w:r>
+      <w:r>
+        <w:t>UM-2-2014-05-28</w:t>
+      </w:r>
+      <w:r>
+        <w:t>).</w:t>
       </w:r>
       <w:r>
         <w:t xml:space="preserve"> </w:t>
@@ -3919,7 +3942,13 @@
         <w:spacing w:line="360" w:lineRule="auto"/>
       </w:pPr>
       <w:r>
-        <w:t>PlasmaGraph User Manual (TBD)</w:t>
+        <w:t>PlasmaGraph User Manual (</w:t>
+      </w:r>
+      <w:r>
+        <w:t>UM-2-2014-05-28</w:t>
+      </w:r>
+      <w:r>
+        <w:t>)</w:t>
       </w:r>
     </w:p>
     <w:p>
@@ -5214,7 +5243,13 @@
         <w:t xml:space="preserve"> by the </w:t>
       </w:r>
       <w:r>
-        <w:t>PlasmaGraph User Manual (TBD)</w:t>
+        <w:t>PlasmaGraph User Manual (</w:t>
+      </w:r>
+      <w:r>
+        <w:t>UM-2-2014-05-28</w:t>
+      </w:r>
+      <w:r>
+        <w:t>)</w:t>
       </w:r>
       <w:r>
         <w:t xml:space="preserve"> will be tested</w:t>
@@ -6084,6 +6119,50 @@
           </w:p>
         </w:tc>
       </w:tr>
+      <w:tr>
+        <w:trPr>
+          <w:cantSplit/>
+        </w:trPr>
+        <w:tc>
+          <w:tcPr>
+            <w:tcW w:w="4932" w:type="dxa"/>
+            <w:shd w:val="clear" w:color="auto" w:fill="auto"/>
+            <w:vAlign w:val="center"/>
+          </w:tcPr>
+          <w:p>
+            <w:pPr>
+              <w:spacing w:line="360" w:lineRule="auto"/>
+              <w:rPr>
+                <w:b/>
+                <w:bCs/>
+              </w:rPr>
+            </w:pPr>
+            <w:r>
+              <w:rPr>
+                <w:b/>
+                <w:bCs/>
+              </w:rPr>
+              <w:t>TDS-03-01</w:t>
+            </w:r>
+          </w:p>
+        </w:tc>
+        <w:tc>
+          <w:tcPr>
+            <w:tcW w:w="4932" w:type="dxa"/>
+            <w:shd w:val="clear" w:color="auto" w:fill="auto"/>
+          </w:tcPr>
+          <w:p>
+            <w:pPr>
+              <w:spacing w:line="360" w:lineRule="auto"/>
+            </w:pPr>
+            <w:r>
+              <w:t>Perform automated testing for packages described in section 3.1.</w:t>
+            </w:r>
+            <w:bookmarkStart w:id="18" w:name="_GoBack"/>
+            <w:bookmarkEnd w:id="18"/>
+          </w:p>
+        </w:tc>
+      </w:tr>
     </w:tbl>
     <w:p>
       <w:pPr>
@@ -6109,12 +6188,12 @@
         <w:spacing w:line="360" w:lineRule="auto"/>
         <w:jc w:val="center"/>
       </w:pPr>
-      <w:bookmarkStart w:id="18" w:name="_Toc388449183"/>
+      <w:bookmarkStart w:id="19" w:name="_Toc388449183"/>
       <w:r>
         <w:lastRenderedPageBreak/>
         <w:t>Features not to be tested</w:t>
       </w:r>
-      <w:bookmarkEnd w:id="18"/>
+      <w:bookmarkEnd w:id="19"/>
     </w:p>
     <w:p>
       <w:pPr>
@@ -6148,11 +6227,11 @@
         <w:spacing w:line="360" w:lineRule="auto"/>
         <w:jc w:val="center"/>
       </w:pPr>
-      <w:bookmarkStart w:id="19" w:name="_Toc388449184"/>
+      <w:bookmarkStart w:id="20" w:name="_Toc388449184"/>
       <w:r>
         <w:t>Approach</w:t>
       </w:r>
-      <w:bookmarkEnd w:id="19"/>
+      <w:bookmarkEnd w:id="20"/>
     </w:p>
     <w:p>
       <w:pPr>
@@ -6176,11 +6255,11 @@
         <w:pStyle w:val="Heading2"/>
         <w:spacing w:line="360" w:lineRule="auto"/>
       </w:pPr>
-      <w:bookmarkStart w:id="20" w:name="_Toc388449185"/>
+      <w:bookmarkStart w:id="21" w:name="_Toc388449185"/>
       <w:r>
         <w:t>Conversion testing</w:t>
       </w:r>
-      <w:bookmarkEnd w:id="20"/>
+      <w:bookmarkEnd w:id="21"/>
     </w:p>
     <w:p>
       <w:pPr>
@@ -6270,11 +6349,11 @@
         <w:pStyle w:val="Heading2"/>
         <w:spacing w:line="360" w:lineRule="auto"/>
       </w:pPr>
-      <w:bookmarkStart w:id="21" w:name="_Toc388449186"/>
+      <w:bookmarkStart w:id="22" w:name="_Toc388449186"/>
       <w:r>
         <w:t>Job streaming testing</w:t>
       </w:r>
-      <w:bookmarkEnd w:id="21"/>
+      <w:bookmarkEnd w:id="22"/>
     </w:p>
     <w:p>
       <w:pPr>
@@ -6428,12 +6507,12 @@
         <w:pStyle w:val="Heading2"/>
         <w:spacing w:line="360" w:lineRule="auto"/>
       </w:pPr>
-      <w:bookmarkStart w:id="22" w:name="_Toc388449187"/>
+      <w:bookmarkStart w:id="23" w:name="_Toc388449187"/>
       <w:r>
         <w:lastRenderedPageBreak/>
         <w:t>Interface testing</w:t>
       </w:r>
-      <w:bookmarkEnd w:id="22"/>
+      <w:bookmarkEnd w:id="23"/>
     </w:p>
     <w:p>
       <w:pPr>
@@ -6587,7 +6666,10 @@
         <w:spacing w:line="360" w:lineRule="auto"/>
       </w:pPr>
       <w:r>
-        <w:t xml:space="preserve">(TBD): </w:t>
+        <w:t>User Manual</w:t>
+      </w:r>
+      <w:r>
+        <w:t xml:space="preserve">: </w:t>
       </w:r>
       <w:r>
         <w:t>Because the end user won’t be familiar with the product at the time of delivery, t</w:t>
@@ -6599,7 +6681,13 @@
         <w:t xml:space="preserve">created the </w:t>
       </w:r>
       <w:r>
-        <w:t>PlasmaGraph User Manual (TBD)</w:t>
+        <w:t>PlasmaGraph User Manual (</w:t>
+      </w:r>
+      <w:r>
+        <w:t>UM-2-2014-05-28</w:t>
+      </w:r>
+      <w:r>
+        <w:t>)</w:t>
       </w:r>
       <w:r>
         <w:t xml:space="preserve"> </w:t>
@@ -6715,11 +6803,11 @@
         <w:pStyle w:val="Heading2"/>
         <w:spacing w:line="360" w:lineRule="auto"/>
       </w:pPr>
-      <w:bookmarkStart w:id="23" w:name="_Toc388449188"/>
+      <w:bookmarkStart w:id="24" w:name="_Toc388449188"/>
       <w:r>
         <w:t>Performance testing</w:t>
       </w:r>
-      <w:bookmarkEnd w:id="23"/>
+      <w:bookmarkEnd w:id="24"/>
     </w:p>
     <w:p>
       <w:pPr>
@@ -6776,11 +6864,11 @@
         <w:pStyle w:val="Heading2"/>
         <w:spacing w:line="360" w:lineRule="auto"/>
       </w:pPr>
-      <w:bookmarkStart w:id="24" w:name="_Toc388449189"/>
+      <w:bookmarkStart w:id="25" w:name="_Toc388449189"/>
       <w:r>
         <w:t>Regression</w:t>
       </w:r>
-      <w:bookmarkEnd w:id="24"/>
+      <w:bookmarkEnd w:id="25"/>
     </w:p>
     <w:p>
       <w:pPr>
@@ -6822,11 +6910,11 @@
         <w:pStyle w:val="Heading2"/>
         <w:spacing w:line="360" w:lineRule="auto"/>
       </w:pPr>
-      <w:bookmarkStart w:id="25" w:name="_Toc388449190"/>
+      <w:bookmarkStart w:id="26" w:name="_Toc388449190"/>
       <w:r>
         <w:t>Comprehensiveness</w:t>
       </w:r>
-      <w:bookmarkEnd w:id="25"/>
+      <w:bookmarkEnd w:id="26"/>
     </w:p>
     <w:p>
       <w:pPr>
@@ -6836,7 +6924,13 @@
         <w:t xml:space="preserve">Each of the features specified in the </w:t>
       </w:r>
       <w:r>
-        <w:t>PlasmaGraph User Manual (TBD)</w:t>
+        <w:t>PlasmaGraph User Manual (</w:t>
+      </w:r>
+      <w:r>
+        <w:t>UM-2-2014-05-28</w:t>
+      </w:r>
+      <w:r>
+        <w:t>)</w:t>
       </w:r>
       <w:r>
         <w:t xml:space="preserve"> has exactly one associated test design specification.</w:t>
@@ -6862,11 +6956,11 @@
       </w:r>
       <w:proofErr w:type="spellEnd"/>
       <w:r>
-        <w:t xml:space="preserve"> testing </w:t>
+        <w:t xml:space="preserve"> </w:t>
       </w:r>
       <w:r>
         <w:lastRenderedPageBreak/>
-        <w:t>framework and a resulting test suit package is included in PlasmaGraph’s source code so package testing can be repeated or adjusted at any time.</w:t>
+        <w:t>testing framework and a resulting test suit package is included in PlasmaGraph’s source code so package testing can be repeated or adjusted at any time.</w:t>
       </w:r>
     </w:p>
     <w:p>
@@ -6877,14 +6971,14 @@
           <w:rFonts w:ascii="Times New Roman" w:hAnsi="Times New Roman"/>
         </w:rPr>
       </w:pPr>
-      <w:bookmarkStart w:id="26" w:name="_Toc388449191"/>
+      <w:bookmarkStart w:id="27" w:name="_Toc388449191"/>
       <w:r>
         <w:rPr>
           <w:rFonts w:ascii="Times New Roman" w:hAnsi="Times New Roman"/>
         </w:rPr>
         <w:t>Constraints</w:t>
       </w:r>
-      <w:bookmarkEnd w:id="26"/>
+      <w:bookmarkEnd w:id="27"/>
     </w:p>
     <w:p>
       <w:pPr>
@@ -6926,14 +7020,14 @@
           <w:rFonts w:ascii="Times New Roman" w:hAnsi="Times New Roman"/>
         </w:rPr>
       </w:pPr>
-      <w:bookmarkStart w:id="27" w:name="_Toc388449192"/>
+      <w:bookmarkStart w:id="28" w:name="_Toc388449192"/>
       <w:r>
         <w:rPr>
           <w:rFonts w:ascii="Times New Roman" w:hAnsi="Times New Roman"/>
         </w:rPr>
         <w:t>Item pass/fail criteria</w:t>
       </w:r>
-      <w:bookmarkEnd w:id="27"/>
+      <w:bookmarkEnd w:id="28"/>
     </w:p>
     <w:p>
       <w:pPr>
@@ -7079,14 +7173,14 @@
           <w:rFonts w:ascii="Times New Roman" w:hAnsi="Times New Roman"/>
         </w:rPr>
       </w:pPr>
-      <w:bookmarkStart w:id="28" w:name="_Toc388449193"/>
+      <w:bookmarkStart w:id="29" w:name="_Toc388449193"/>
       <w:r>
         <w:rPr>
           <w:rFonts w:ascii="Times New Roman" w:hAnsi="Times New Roman"/>
         </w:rPr>
         <w:t>Suspension criteria and resumption requirements</w:t>
       </w:r>
-      <w:bookmarkEnd w:id="28"/>
+      <w:bookmarkEnd w:id="29"/>
     </w:p>
     <w:p>
       <w:pPr>
@@ -7096,14 +7190,14 @@
           <w:rFonts w:ascii="Times New Roman" w:hAnsi="Times New Roman"/>
         </w:rPr>
       </w:pPr>
-      <w:bookmarkStart w:id="29" w:name="_Toc388449194"/>
+      <w:bookmarkStart w:id="30" w:name="_Toc388449194"/>
       <w:r>
         <w:rPr>
           <w:rFonts w:ascii="Times New Roman" w:hAnsi="Times New Roman"/>
         </w:rPr>
         <w:t>Suspension criteria</w:t>
       </w:r>
-      <w:bookmarkEnd w:id="29"/>
+      <w:bookmarkEnd w:id="30"/>
     </w:p>
     <w:p>
       <w:pPr>
@@ -7127,14 +7221,14 @@
           <w:rFonts w:ascii="Times New Roman" w:hAnsi="Times New Roman"/>
         </w:rPr>
       </w:pPr>
-      <w:bookmarkStart w:id="30" w:name="_Toc388449195"/>
+      <w:bookmarkStart w:id="31" w:name="_Toc388449195"/>
       <w:r>
         <w:rPr>
           <w:rFonts w:ascii="Times New Roman" w:hAnsi="Times New Roman"/>
         </w:rPr>
         <w:t>Resumption requirements</w:t>
       </w:r>
-      <w:bookmarkEnd w:id="30"/>
+      <w:bookmarkEnd w:id="31"/>
     </w:p>
     <w:p>
       <w:pPr>
@@ -7158,9 +7252,7 @@
           <w:rFonts w:ascii="Times New Roman" w:hAnsi="Times New Roman"/>
         </w:rPr>
       </w:pPr>
-      <w:bookmarkStart w:id="31" w:name="_Toc388449196"/>
-      <w:bookmarkStart w:id="32" w:name="_GoBack"/>
-      <w:bookmarkEnd w:id="32"/>
+      <w:bookmarkStart w:id="32" w:name="_Toc388449196"/>
       <w:r>
         <w:rPr>
           <w:rFonts w:ascii="Times New Roman" w:hAnsi="Times New Roman"/>
@@ -7168,7 +7260,7 @@
         <w:lastRenderedPageBreak/>
         <w:t>Test deliverables</w:t>
       </w:r>
-      <w:bookmarkEnd w:id="31"/>
+      <w:bookmarkEnd w:id="32"/>
     </w:p>
     <w:p>
       <w:pPr>
@@ -7779,7 +7871,16 @@
               <w:rPr>
                 <w:rFonts w:ascii="Times New Roman" w:hAnsi="Times New Roman"/>
               </w:rPr>
-              <w:t>PlasmaGraph User Manual (TBD)</w:t>
+              <w:t>PlasmaGraph User Manual (</w:t>
+            </w:r>
+            <w:r>
+              <w:t>UM-2-2014-05-28</w:t>
+            </w:r>
+            <w:r>
+              <w:rPr>
+                <w:rFonts w:ascii="Times New Roman" w:hAnsi="Times New Roman"/>
+              </w:rPr>
+              <w:t>)</w:t>
             </w:r>
           </w:p>
         </w:tc>
@@ -9761,36 +9862,306 @@
         <w:rPr>
           <w:rFonts w:ascii="Times New Roman" w:hAnsi="Times New Roman"/>
         </w:rPr>
-        <w:t>Computer 1: (Specs TBD)</w:t>
-      </w:r>
-    </w:p>
-    <w:p>
-      <w:pPr>
-        <w:spacing w:line="360" w:lineRule="auto"/>
-        <w:rPr>
-          <w:rFonts w:ascii="Times New Roman" w:hAnsi="Times New Roman"/>
-        </w:rPr>
-      </w:pPr>
-      <w:r>
-        <w:rPr>
-          <w:rFonts w:ascii="Times New Roman" w:hAnsi="Times New Roman"/>
-        </w:rPr>
-        <w:t>Computer 2: (Specs TBD)</w:t>
-      </w:r>
-    </w:p>
-    <w:p>
-      <w:pPr>
-        <w:spacing w:line="360" w:lineRule="auto"/>
-        <w:rPr>
-          <w:rFonts w:ascii="Times New Roman" w:hAnsi="Times New Roman"/>
-        </w:rPr>
-      </w:pPr>
-      <w:r>
-        <w:rPr>
-          <w:rFonts w:ascii="Times New Roman" w:hAnsi="Times New Roman"/>
-        </w:rPr>
-        <w:t>Computer 3: (Specs TBD)</w:t>
-      </w:r>
+        <w:t xml:space="preserve">Computer 1: </w:t>
+      </w:r>
+    </w:p>
+    <w:p>
+      <w:pPr>
+        <w:pStyle w:val="ListParagraph"/>
+        <w:numPr>
+          <w:ilvl w:val="0"/>
+          <w:numId w:val="17"/>
+        </w:numPr>
+        <w:spacing w:line="360" w:lineRule="auto"/>
+      </w:pPr>
+      <w:r>
+        <w:t xml:space="preserve">15’’ Monitor </w:t>
+      </w:r>
+    </w:p>
+    <w:p>
+      <w:pPr>
+        <w:pStyle w:val="ListParagraph"/>
+        <w:numPr>
+          <w:ilvl w:val="0"/>
+          <w:numId w:val="17"/>
+        </w:numPr>
+        <w:spacing w:line="360" w:lineRule="auto"/>
+      </w:pPr>
+      <w:r>
+        <w:t>A standard alphanumeric American (QWERTY) keyboard</w:t>
+      </w:r>
+    </w:p>
+    <w:p>
+      <w:pPr>
+        <w:pStyle w:val="ListParagraph"/>
+        <w:numPr>
+          <w:ilvl w:val="0"/>
+          <w:numId w:val="17"/>
+        </w:numPr>
+        <w:spacing w:line="360" w:lineRule="auto"/>
+      </w:pPr>
+      <w:r>
+        <w:t>One 3.20GHz dual core processor</w:t>
+      </w:r>
+    </w:p>
+    <w:p>
+      <w:pPr>
+        <w:pStyle w:val="ListParagraph"/>
+        <w:numPr>
+          <w:ilvl w:val="0"/>
+          <w:numId w:val="17"/>
+        </w:numPr>
+        <w:spacing w:line="360" w:lineRule="auto"/>
+      </w:pPr>
+      <w:r>
+        <w:t>8GB</w:t>
+      </w:r>
+      <w:r>
+        <w:t xml:space="preserve"> of RAM</w:t>
+      </w:r>
+    </w:p>
+    <w:p>
+      <w:pPr>
+        <w:pStyle w:val="ListParagraph"/>
+        <w:numPr>
+          <w:ilvl w:val="0"/>
+          <w:numId w:val="17"/>
+        </w:numPr>
+        <w:spacing w:line="360" w:lineRule="auto"/>
+      </w:pPr>
+      <w:r>
+        <w:t>Operating System: Windows 7 Professional</w:t>
+      </w:r>
+    </w:p>
+    <w:p>
+      <w:pPr>
+        <w:spacing w:line="360" w:lineRule="auto"/>
+        <w:rPr>
+          <w:rFonts w:ascii="Times New Roman" w:hAnsi="Times New Roman"/>
+        </w:rPr>
+      </w:pPr>
+    </w:p>
+    <w:p>
+      <w:pPr>
+        <w:spacing w:line="360" w:lineRule="auto"/>
+        <w:rPr>
+          <w:rFonts w:ascii="Times New Roman" w:hAnsi="Times New Roman"/>
+        </w:rPr>
+      </w:pPr>
+      <w:r>
+        <w:rPr>
+          <w:rFonts w:ascii="Times New Roman" w:hAnsi="Times New Roman"/>
+        </w:rPr>
+        <w:t xml:space="preserve">Computer 2: </w:t>
+      </w:r>
+    </w:p>
+    <w:p>
+      <w:pPr>
+        <w:pStyle w:val="ListParagraph"/>
+        <w:numPr>
+          <w:ilvl w:val="0"/>
+          <w:numId w:val="18"/>
+        </w:numPr>
+        <w:spacing w:line="360" w:lineRule="auto"/>
+      </w:pPr>
+      <w:r>
+        <w:t>15</w:t>
+      </w:r>
+      <w:r>
+        <w:t>.4</w:t>
+      </w:r>
+      <w:r>
+        <w:t xml:space="preserve">’’ Monitor </w:t>
+      </w:r>
+    </w:p>
+    <w:p>
+      <w:pPr>
+        <w:pStyle w:val="ListParagraph"/>
+        <w:numPr>
+          <w:ilvl w:val="0"/>
+          <w:numId w:val="18"/>
+        </w:numPr>
+        <w:spacing w:line="360" w:lineRule="auto"/>
+      </w:pPr>
+      <w:r>
+        <w:t>A standard alphanumeric American (QWERTY) keyboard</w:t>
+      </w:r>
+    </w:p>
+    <w:p>
+      <w:pPr>
+        <w:pStyle w:val="ListParagraph"/>
+        <w:numPr>
+          <w:ilvl w:val="0"/>
+          <w:numId w:val="18"/>
+        </w:numPr>
+        <w:spacing w:line="360" w:lineRule="auto"/>
+      </w:pPr>
+      <w:r>
+        <w:t xml:space="preserve">One </w:t>
+      </w:r>
+      <w:r>
+        <w:t>2.53GHz</w:t>
+      </w:r>
+      <w:r>
+        <w:t xml:space="preserve"> dual core processor</w:t>
+      </w:r>
+    </w:p>
+    <w:p>
+      <w:pPr>
+        <w:pStyle w:val="ListParagraph"/>
+        <w:numPr>
+          <w:ilvl w:val="0"/>
+          <w:numId w:val="18"/>
+        </w:numPr>
+        <w:spacing w:line="360" w:lineRule="auto"/>
+      </w:pPr>
+      <w:r>
+        <w:t>4GB</w:t>
+      </w:r>
+      <w:r>
+        <w:t xml:space="preserve"> of RAM</w:t>
+      </w:r>
+    </w:p>
+    <w:p>
+      <w:pPr>
+        <w:pStyle w:val="ListParagraph"/>
+        <w:numPr>
+          <w:ilvl w:val="0"/>
+          <w:numId w:val="18"/>
+        </w:numPr>
+        <w:spacing w:line="360" w:lineRule="auto"/>
+      </w:pPr>
+      <w:r>
+        <w:t xml:space="preserve">Operating System: </w:t>
+      </w:r>
+      <w:r>
+        <w:t>Mac OS X 10</w:t>
+      </w:r>
+    </w:p>
+    <w:p>
+      <w:pPr>
+        <w:spacing w:line="360" w:lineRule="auto"/>
+        <w:rPr>
+          <w:rFonts w:ascii="Times New Roman" w:hAnsi="Times New Roman"/>
+        </w:rPr>
+      </w:pPr>
+    </w:p>
+    <w:p>
+      <w:pPr>
+        <w:spacing w:line="360" w:lineRule="auto"/>
+        <w:rPr>
+          <w:rFonts w:ascii="Times New Roman" w:hAnsi="Times New Roman"/>
+        </w:rPr>
+      </w:pPr>
+      <w:r>
+        <w:rPr>
+          <w:rFonts w:ascii="Times New Roman" w:hAnsi="Times New Roman"/>
+        </w:rPr>
+        <w:t xml:space="preserve">Computer 3: </w:t>
+      </w:r>
+    </w:p>
+    <w:p>
+      <w:pPr>
+        <w:pStyle w:val="ListParagraph"/>
+        <w:numPr>
+          <w:ilvl w:val="0"/>
+          <w:numId w:val="19"/>
+        </w:numPr>
+        <w:spacing w:line="360" w:lineRule="auto"/>
+      </w:pPr>
+      <w:r>
+        <w:t>17.3</w:t>
+      </w:r>
+      <w:r>
+        <w:t xml:space="preserve">’’ Monitor </w:t>
+      </w:r>
+    </w:p>
+    <w:p>
+      <w:pPr>
+        <w:pStyle w:val="ListParagraph"/>
+        <w:numPr>
+          <w:ilvl w:val="0"/>
+          <w:numId w:val="19"/>
+        </w:numPr>
+        <w:spacing w:line="360" w:lineRule="auto"/>
+      </w:pPr>
+      <w:r>
+        <w:t>A standard alphanumeric American (QWERTY) keyboard</w:t>
+      </w:r>
+    </w:p>
+    <w:p>
+      <w:pPr>
+        <w:pStyle w:val="ListParagraph"/>
+        <w:numPr>
+          <w:ilvl w:val="0"/>
+          <w:numId w:val="19"/>
+        </w:numPr>
+        <w:spacing w:line="360" w:lineRule="auto"/>
+      </w:pPr>
+      <w:r>
+        <w:t xml:space="preserve">One </w:t>
+      </w:r>
+      <w:r>
+        <w:t>2</w:t>
+      </w:r>
+      <w:r>
+        <w:t>.</w:t>
+      </w:r>
+      <w:r>
+        <w:t>4</w:t>
+      </w:r>
+      <w:r>
+        <w:t>0</w:t>
+      </w:r>
+      <w:r>
+        <w:t xml:space="preserve"> </w:t>
+      </w:r>
+      <w:r>
+        <w:t>GHz dual core processor</w:t>
+      </w:r>
+    </w:p>
+    <w:p>
+      <w:pPr>
+        <w:pStyle w:val="ListParagraph"/>
+        <w:numPr>
+          <w:ilvl w:val="0"/>
+          <w:numId w:val="19"/>
+        </w:numPr>
+        <w:spacing w:line="360" w:lineRule="auto"/>
+      </w:pPr>
+      <w:r>
+        <w:t>4GB</w:t>
+      </w:r>
+      <w:r>
+        <w:t xml:space="preserve"> of RAM</w:t>
+      </w:r>
+    </w:p>
+    <w:p>
+      <w:pPr>
+        <w:pStyle w:val="ListParagraph"/>
+        <w:numPr>
+          <w:ilvl w:val="0"/>
+          <w:numId w:val="19"/>
+        </w:numPr>
+        <w:spacing w:line="360" w:lineRule="auto"/>
+        <w:rPr>
+          <w:rFonts w:ascii="Times New Roman" w:hAnsi="Times New Roman"/>
+        </w:rPr>
+      </w:pPr>
+      <w:r>
+        <w:t xml:space="preserve">Operating System: </w:t>
+      </w:r>
+      <w:r>
+        <w:t>Linux Ubuntu 14</w:t>
+      </w:r>
+    </w:p>
+    <w:p>
+      <w:pPr>
+        <w:spacing w:line="360" w:lineRule="auto"/>
+        <w:rPr>
+          <w:rFonts w:ascii="Times New Roman" w:hAnsi="Times New Roman"/>
+        </w:rPr>
+      </w:pPr>
     </w:p>
     <w:p>
       <w:pPr>
@@ -9854,6 +10225,7 @@
         <w:rPr>
           <w:rFonts w:ascii="Times New Roman" w:hAnsi="Times New Roman"/>
         </w:rPr>
+        <w:lastRenderedPageBreak/>
         <w:t>Operating system</w:t>
       </w:r>
       <w:bookmarkEnd w:id="37"/>
@@ -10238,7 +10610,19 @@
         <w:rPr>
           <w:rFonts w:ascii="Times New Roman" w:hAnsi="Times New Roman"/>
         </w:rPr>
-        <w:t>PlasmaGraph User Manual (TBD)</w:t>
+        <w:t>PlasmaGraph User Manual (</w:t>
+      </w:r>
+      <w:r>
+        <w:rPr>
+          <w:rFonts w:ascii="Times New Roman" w:hAnsi="Times New Roman"/>
+        </w:rPr>
+        <w:t>UM-02-2014-05-28</w:t>
+      </w:r>
+      <w:r>
+        <w:rPr>
+          <w:rFonts w:ascii="Times New Roman" w:hAnsi="Times New Roman"/>
+        </w:rPr>
+        <w:t>)</w:t>
       </w:r>
     </w:p>
     <w:p>
@@ -10743,7 +11127,13 @@
         <w:t xml:space="preserve"> be familiar with the </w:t>
       </w:r>
       <w:r>
-        <w:t>PlasmaGraph User Manual (TBD)</w:t>
+        <w:t>PlasmaGraph User Manual (</w:t>
+      </w:r>
+      <w:r>
+        <w:t>UM-2-2014-05-28</w:t>
+      </w:r>
+      <w:r>
+        <w:t>)</w:t>
       </w:r>
       <w:r>
         <w:t>.</w:t>
@@ -11699,7 +12089,7 @@
       <w:rPr>
         <w:noProof/>
       </w:rPr>
-      <w:t>11</w:t>
+      <w:t>7</w:t>
     </w:r>
     <w:r>
       <w:fldChar w:fldCharType="end"/>
@@ -12093,6 +12483,178 @@
     </w:lvl>
   </w:abstractNum>
   <w:abstractNum w:abstractNumId="4">
+    <w:nsid w:val="100B1926"/>
+    <w:multiLevelType w:val="hybridMultilevel"/>
+    <w:tmpl w:val="4FDAB39C"/>
+    <w:lvl w:ilvl="0" w:tplc="04090019">
+      <w:start w:val="1"/>
+      <w:numFmt w:val="lowerLetter"/>
+      <w:lvlText w:val="%1."/>
+      <w:lvlJc w:val="left"/>
+      <w:pPr>
+        <w:ind w:left="720" w:hanging="360"/>
+      </w:pPr>
+    </w:lvl>
+    <w:lvl w:ilvl="1" w:tplc="04090019">
+      <w:start w:val="1"/>
+      <w:numFmt w:val="lowerLetter"/>
+      <w:lvlText w:val="%2."/>
+      <w:lvlJc w:val="left"/>
+      <w:pPr>
+        <w:ind w:left="1440" w:hanging="360"/>
+      </w:pPr>
+    </w:lvl>
+    <w:lvl w:ilvl="2" w:tplc="0409001B">
+      <w:start w:val="1"/>
+      <w:numFmt w:val="lowerRoman"/>
+      <w:lvlText w:val="%3."/>
+      <w:lvlJc w:val="right"/>
+      <w:pPr>
+        <w:ind w:left="2160" w:hanging="180"/>
+      </w:pPr>
+    </w:lvl>
+    <w:lvl w:ilvl="3" w:tplc="0409000F">
+      <w:start w:val="1"/>
+      <w:numFmt w:val="decimal"/>
+      <w:lvlText w:val="%4."/>
+      <w:lvlJc w:val="left"/>
+      <w:pPr>
+        <w:ind w:left="2880" w:hanging="360"/>
+      </w:pPr>
+    </w:lvl>
+    <w:lvl w:ilvl="4" w:tplc="04090019">
+      <w:start w:val="1"/>
+      <w:numFmt w:val="lowerLetter"/>
+      <w:lvlText w:val="%5."/>
+      <w:lvlJc w:val="left"/>
+      <w:pPr>
+        <w:ind w:left="3600" w:hanging="360"/>
+      </w:pPr>
+    </w:lvl>
+    <w:lvl w:ilvl="5" w:tplc="0409001B">
+      <w:start w:val="1"/>
+      <w:numFmt w:val="lowerRoman"/>
+      <w:lvlText w:val="%6."/>
+      <w:lvlJc w:val="right"/>
+      <w:pPr>
+        <w:ind w:left="4320" w:hanging="180"/>
+      </w:pPr>
+    </w:lvl>
+    <w:lvl w:ilvl="6" w:tplc="0409000F">
+      <w:start w:val="1"/>
+      <w:numFmt w:val="decimal"/>
+      <w:lvlText w:val="%7."/>
+      <w:lvlJc w:val="left"/>
+      <w:pPr>
+        <w:ind w:left="5040" w:hanging="360"/>
+      </w:pPr>
+    </w:lvl>
+    <w:lvl w:ilvl="7" w:tplc="04090019">
+      <w:start w:val="1"/>
+      <w:numFmt w:val="lowerLetter"/>
+      <w:lvlText w:val="%8."/>
+      <w:lvlJc w:val="left"/>
+      <w:pPr>
+        <w:ind w:left="5760" w:hanging="360"/>
+      </w:pPr>
+    </w:lvl>
+    <w:lvl w:ilvl="8" w:tplc="0409001B">
+      <w:start w:val="1"/>
+      <w:numFmt w:val="lowerRoman"/>
+      <w:lvlText w:val="%9."/>
+      <w:lvlJc w:val="right"/>
+      <w:pPr>
+        <w:ind w:left="6480" w:hanging="180"/>
+      </w:pPr>
+    </w:lvl>
+  </w:abstractNum>
+  <w:abstractNum w:abstractNumId="5">
+    <w:nsid w:val="135901BE"/>
+    <w:multiLevelType w:val="hybridMultilevel"/>
+    <w:tmpl w:val="4FDAB39C"/>
+    <w:lvl w:ilvl="0" w:tplc="04090019">
+      <w:start w:val="1"/>
+      <w:numFmt w:val="lowerLetter"/>
+      <w:lvlText w:val="%1."/>
+      <w:lvlJc w:val="left"/>
+      <w:pPr>
+        <w:ind w:left="720" w:hanging="360"/>
+      </w:pPr>
+    </w:lvl>
+    <w:lvl w:ilvl="1" w:tplc="04090019">
+      <w:start w:val="1"/>
+      <w:numFmt w:val="lowerLetter"/>
+      <w:lvlText w:val="%2."/>
+      <w:lvlJc w:val="left"/>
+      <w:pPr>
+        <w:ind w:left="1440" w:hanging="360"/>
+      </w:pPr>
+    </w:lvl>
+    <w:lvl w:ilvl="2" w:tplc="0409001B">
+      <w:start w:val="1"/>
+      <w:numFmt w:val="lowerRoman"/>
+      <w:lvlText w:val="%3."/>
+      <w:lvlJc w:val="right"/>
+      <w:pPr>
+        <w:ind w:left="2160" w:hanging="180"/>
+      </w:pPr>
+    </w:lvl>
+    <w:lvl w:ilvl="3" w:tplc="0409000F">
+      <w:start w:val="1"/>
+      <w:numFmt w:val="decimal"/>
+      <w:lvlText w:val="%4."/>
+      <w:lvlJc w:val="left"/>
+      <w:pPr>
+        <w:ind w:left="2880" w:hanging="360"/>
+      </w:pPr>
+    </w:lvl>
+    <w:lvl w:ilvl="4" w:tplc="04090019">
+      <w:start w:val="1"/>
+      <w:numFmt w:val="lowerLetter"/>
+      <w:lvlText w:val="%5."/>
+      <w:lvlJc w:val="left"/>
+      <w:pPr>
+        <w:ind w:left="3600" w:hanging="360"/>
+      </w:pPr>
+    </w:lvl>
+    <w:lvl w:ilvl="5" w:tplc="0409001B">
+      <w:start w:val="1"/>
+      <w:numFmt w:val="lowerRoman"/>
+      <w:lvlText w:val="%6."/>
+      <w:lvlJc w:val="right"/>
+      <w:pPr>
+        <w:ind w:left="4320" w:hanging="180"/>
+      </w:pPr>
+    </w:lvl>
+    <w:lvl w:ilvl="6" w:tplc="0409000F">
+      <w:start w:val="1"/>
+      <w:numFmt w:val="decimal"/>
+      <w:lvlText w:val="%7."/>
+      <w:lvlJc w:val="left"/>
+      <w:pPr>
+        <w:ind w:left="5040" w:hanging="360"/>
+      </w:pPr>
+    </w:lvl>
+    <w:lvl w:ilvl="7" w:tplc="04090019">
+      <w:start w:val="1"/>
+      <w:numFmt w:val="lowerLetter"/>
+      <w:lvlText w:val="%8."/>
+      <w:lvlJc w:val="left"/>
+      <w:pPr>
+        <w:ind w:left="5760" w:hanging="360"/>
+      </w:pPr>
+    </w:lvl>
+    <w:lvl w:ilvl="8" w:tplc="0409001B">
+      <w:start w:val="1"/>
+      <w:numFmt w:val="lowerRoman"/>
+      <w:lvlText w:val="%9."/>
+      <w:lvlJc w:val="right"/>
+      <w:pPr>
+        <w:ind w:left="6480" w:hanging="180"/>
+      </w:pPr>
+    </w:lvl>
+  </w:abstractNum>
+  <w:abstractNum w:abstractNumId="6">
     <w:nsid w:val="22635619"/>
     <w:multiLevelType w:val="multilevel"/>
     <w:tmpl w:val="AADC351A"/>
@@ -12213,7 +12775,93 @@
       </w:rPr>
     </w:lvl>
   </w:abstractNum>
-  <w:abstractNum w:abstractNumId="5">
+  <w:abstractNum w:abstractNumId="7">
+    <w:nsid w:val="25CD66C0"/>
+    <w:multiLevelType w:val="hybridMultilevel"/>
+    <w:tmpl w:val="4FDAB39C"/>
+    <w:lvl w:ilvl="0" w:tplc="04090019">
+      <w:start w:val="1"/>
+      <w:numFmt w:val="lowerLetter"/>
+      <w:lvlText w:val="%1."/>
+      <w:lvlJc w:val="left"/>
+      <w:pPr>
+        <w:ind w:left="720" w:hanging="360"/>
+      </w:pPr>
+    </w:lvl>
+    <w:lvl w:ilvl="1" w:tplc="04090019">
+      <w:start w:val="1"/>
+      <w:numFmt w:val="lowerLetter"/>
+      <w:lvlText w:val="%2."/>
+      <w:lvlJc w:val="left"/>
+      <w:pPr>
+        <w:ind w:left="1440" w:hanging="360"/>
+      </w:pPr>
+    </w:lvl>
+    <w:lvl w:ilvl="2" w:tplc="0409001B">
+      <w:start w:val="1"/>
+      <w:numFmt w:val="lowerRoman"/>
+      <w:lvlText w:val="%3."/>
+      <w:lvlJc w:val="right"/>
+      <w:pPr>
+        <w:ind w:left="2160" w:hanging="180"/>
+      </w:pPr>
+    </w:lvl>
+    <w:lvl w:ilvl="3" w:tplc="0409000F">
+      <w:start w:val="1"/>
+      <w:numFmt w:val="decimal"/>
+      <w:lvlText w:val="%4."/>
+      <w:lvlJc w:val="left"/>
+      <w:pPr>
+        <w:ind w:left="2880" w:hanging="360"/>
+      </w:pPr>
+    </w:lvl>
+    <w:lvl w:ilvl="4" w:tplc="04090019">
+      <w:start w:val="1"/>
+      <w:numFmt w:val="lowerLetter"/>
+      <w:lvlText w:val="%5."/>
+      <w:lvlJc w:val="left"/>
+      <w:pPr>
+        <w:ind w:left="3600" w:hanging="360"/>
+      </w:pPr>
+    </w:lvl>
+    <w:lvl w:ilvl="5" w:tplc="0409001B">
+      <w:start w:val="1"/>
+      <w:numFmt w:val="lowerRoman"/>
+      <w:lvlText w:val="%6."/>
+      <w:lvlJc w:val="right"/>
+      <w:pPr>
+        <w:ind w:left="4320" w:hanging="180"/>
+      </w:pPr>
+    </w:lvl>
+    <w:lvl w:ilvl="6" w:tplc="0409000F">
+      <w:start w:val="1"/>
+      <w:numFmt w:val="decimal"/>
+      <w:lvlText w:val="%7."/>
+      <w:lvlJc w:val="left"/>
+      <w:pPr>
+        <w:ind w:left="5040" w:hanging="360"/>
+      </w:pPr>
+    </w:lvl>
+    <w:lvl w:ilvl="7" w:tplc="04090019">
+      <w:start w:val="1"/>
+      <w:numFmt w:val="lowerLetter"/>
+      <w:lvlText w:val="%8."/>
+      <w:lvlJc w:val="left"/>
+      <w:pPr>
+        <w:ind w:left="5760" w:hanging="360"/>
+      </w:pPr>
+    </w:lvl>
+    <w:lvl w:ilvl="8" w:tplc="0409001B">
+      <w:start w:val="1"/>
+      <w:numFmt w:val="lowerRoman"/>
+      <w:lvlText w:val="%9."/>
+      <w:lvlJc w:val="right"/>
+      <w:pPr>
+        <w:ind w:left="6480" w:hanging="180"/>
+      </w:pPr>
+    </w:lvl>
+  </w:abstractNum>
+  <w:abstractNum w:abstractNumId="8">
     <w:nsid w:val="34E57E7C"/>
     <w:multiLevelType w:val="hybridMultilevel"/>
     <w:tmpl w:val="55062AF4"/>
@@ -12302,7 +12950,7 @@
       </w:pPr>
     </w:lvl>
   </w:abstractNum>
-  <w:abstractNum w:abstractNumId="6">
+  <w:abstractNum w:abstractNumId="9">
     <w:nsid w:val="355246A9"/>
     <w:multiLevelType w:val="hybridMultilevel"/>
     <w:tmpl w:val="6DFAAE96"/>
@@ -12391,7 +13039,7 @@
       </w:pPr>
     </w:lvl>
   </w:abstractNum>
-  <w:abstractNum w:abstractNumId="7">
+  <w:abstractNum w:abstractNumId="10">
     <w:nsid w:val="455E720A"/>
     <w:multiLevelType w:val="hybridMultilevel"/>
     <w:tmpl w:val="CCF444A0"/>
@@ -12504,7 +13152,7 @@
       </w:rPr>
     </w:lvl>
   </w:abstractNum>
-  <w:abstractNum w:abstractNumId="8">
+  <w:abstractNum w:abstractNumId="11">
     <w:nsid w:val="4C440797"/>
     <w:multiLevelType w:val="multilevel"/>
     <w:tmpl w:val="2230EF3C"/>
@@ -12624,7 +13272,7 @@
       </w:rPr>
     </w:lvl>
   </w:abstractNum>
-  <w:abstractNum w:abstractNumId="9">
+  <w:abstractNum w:abstractNumId="12">
     <w:nsid w:val="4E804E78"/>
     <w:multiLevelType w:val="hybridMultilevel"/>
     <w:tmpl w:val="30F8E784"/>
@@ -12713,7 +13361,7 @@
       </w:pPr>
     </w:lvl>
   </w:abstractNum>
-  <w:abstractNum w:abstractNumId="10">
+  <w:abstractNum w:abstractNumId="13">
     <w:nsid w:val="50DD791E"/>
     <w:multiLevelType w:val="hybridMultilevel"/>
     <w:tmpl w:val="7A20ACFA"/>
@@ -12826,7 +13474,7 @@
       </w:rPr>
     </w:lvl>
   </w:abstractNum>
-  <w:abstractNum w:abstractNumId="11">
+  <w:abstractNum w:abstractNumId="14">
     <w:nsid w:val="59264EEE"/>
     <w:multiLevelType w:val="hybridMultilevel"/>
     <w:tmpl w:val="97783C92"/>
@@ -12939,7 +13587,7 @@
       </w:rPr>
     </w:lvl>
   </w:abstractNum>
-  <w:abstractNum w:abstractNumId="12">
+  <w:abstractNum w:abstractNumId="15">
     <w:nsid w:val="59393337"/>
     <w:multiLevelType w:val="multilevel"/>
     <w:tmpl w:val="AE268190"/>
@@ -13059,7 +13707,7 @@
       </w:rPr>
     </w:lvl>
   </w:abstractNum>
-  <w:abstractNum w:abstractNumId="13">
+  <w:abstractNum w:abstractNumId="16">
     <w:nsid w:val="6CE135D2"/>
     <w:multiLevelType w:val="hybridMultilevel"/>
     <w:tmpl w:val="A7CA646C"/>
@@ -13148,7 +13796,7 @@
       </w:pPr>
     </w:lvl>
   </w:abstractNum>
-  <w:abstractNum w:abstractNumId="14">
+  <w:abstractNum w:abstractNumId="17">
     <w:nsid w:val="78A701B8"/>
     <w:multiLevelType w:val="hybridMultilevel"/>
     <w:tmpl w:val="B70CCB46"/>
@@ -13237,7 +13885,7 @@
       </w:pPr>
     </w:lvl>
   </w:abstractNum>
-  <w:abstractNum w:abstractNumId="15">
+  <w:abstractNum w:abstractNumId="18">
     <w:nsid w:val="79075A13"/>
     <w:multiLevelType w:val="hybridMultilevel"/>
     <w:tmpl w:val="F2B0EB26"/>
@@ -13330,49 +13978,85 @@
     <w:abstractNumId w:val="0"/>
   </w:num>
   <w:num w:numId="2">
-    <w:abstractNumId w:val="10"/>
+    <w:abstractNumId w:val="13"/>
   </w:num>
   <w:num w:numId="3">
     <w:abstractNumId w:val="2"/>
   </w:num>
   <w:num w:numId="4">
-    <w:abstractNumId w:val="5"/>
+    <w:abstractNumId w:val="8"/>
   </w:num>
   <w:num w:numId="5">
-    <w:abstractNumId w:val="4"/>
+    <w:abstractNumId w:val="6"/>
   </w:num>
   <w:num w:numId="6">
-    <w:abstractNumId w:val="13"/>
+    <w:abstractNumId w:val="16"/>
   </w:num>
   <w:num w:numId="7">
     <w:abstractNumId w:val="1"/>
   </w:num>
   <w:num w:numId="8">
-    <w:abstractNumId w:val="15"/>
+    <w:abstractNumId w:val="18"/>
   </w:num>
   <w:num w:numId="9">
-    <w:abstractNumId w:val="6"/>
+    <w:abstractNumId w:val="9"/>
   </w:num>
   <w:num w:numId="10">
-    <w:abstractNumId w:val="7"/>
+    <w:abstractNumId w:val="10"/>
   </w:num>
   <w:num w:numId="11">
+    <w:abstractNumId w:val="17"/>
+  </w:num>
+  <w:num w:numId="12">
+    <w:abstractNumId w:val="12"/>
+  </w:num>
+  <w:num w:numId="13">
     <w:abstractNumId w:val="14"/>
   </w:num>
-  <w:num w:numId="12">
-    <w:abstractNumId w:val="9"/>
-  </w:num>
-  <w:num w:numId="13">
-    <w:abstractNumId w:val="11"/>
-  </w:num>
   <w:num w:numId="14">
-    <w:abstractNumId w:val="12"/>
+    <w:abstractNumId w:val="15"/>
   </w:num>
   <w:num w:numId="15">
     <w:abstractNumId w:val="3"/>
   </w:num>
   <w:num w:numId="16">
-    <w:abstractNumId w:val="8"/>
+    <w:abstractNumId w:val="11"/>
+  </w:num>
+  <w:num w:numId="17">
+    <w:abstractNumId w:val="5"/>
+    <w:lvlOverride w:ilvl="0">
+      <w:startOverride w:val="1"/>
+    </w:lvlOverride>
+    <w:lvlOverride w:ilvl="1">
+      <w:startOverride w:val="1"/>
+    </w:lvlOverride>
+    <w:lvlOverride w:ilvl="2">
+      <w:startOverride w:val="1"/>
+    </w:lvlOverride>
+    <w:lvlOverride w:ilvl="3">
+      <w:startOverride w:val="1"/>
+    </w:lvlOverride>
+    <w:lvlOverride w:ilvl="4">
+      <w:startOverride w:val="1"/>
+    </w:lvlOverride>
+    <w:lvlOverride w:ilvl="5">
+      <w:startOverride w:val="1"/>
+    </w:lvlOverride>
+    <w:lvlOverride w:ilvl="6">
+      <w:startOverride w:val="1"/>
+    </w:lvlOverride>
+    <w:lvlOverride w:ilvl="7">
+      <w:startOverride w:val="1"/>
+    </w:lvlOverride>
+    <w:lvlOverride w:ilvl="8">
+      <w:startOverride w:val="1"/>
+    </w:lvlOverride>
+  </w:num>
+  <w:num w:numId="18">
+    <w:abstractNumId w:val="4"/>
+  </w:num>
+  <w:num w:numId="19">
+    <w:abstractNumId w:val="7"/>
   </w:num>
 </w:numbering>
 </file>
@@ -16813,7 +17497,7 @@
 </file>
 
 <file path=customXml/itemProps1.xml><?xml version="1.0" encoding="utf-8"?>
-<ds:datastoreItem xmlns:ds="http://schemas.openxmlformats.org/officeDocument/2006/customXml" ds:itemID="{0023B5FD-649D-464A-9BD6-8FA0B4068AA9}">
+<ds:datastoreItem xmlns:ds="http://schemas.openxmlformats.org/officeDocument/2006/customXml" ds:itemID="{9BB46774-097D-43C8-B3AD-60CF344848D2}">
   <ds:schemaRefs>
     <ds:schemaRef ds:uri="http://schemas.openxmlformats.org/officeDocument/2006/bibliography"/>
   </ds:schemaRefs>
